--- a/Requirement Analysis/Use Case Specification/UC Specification - View Bike Information.docx
+++ b/Requirement Analysis/Use Case Specification/UC Specification - View Bike Information.docx
@@ -1,11 +1,12 @@
 
 <file path=word/document.xml><?xml version="1.0" encoding="utf-8"?>
-<w:document xmlns:wpc="http://schemas.microsoft.com/office/word/2010/wordprocessingCanvas" xmlns:cx="http://schemas.microsoft.com/office/drawing/2014/chartex" xmlns:cx1="http://schemas.microsoft.com/office/drawing/2015/9/8/chartex" xmlns:cx2="http://schemas.microsoft.com/office/drawing/2015/10/21/chartex" xmlns:cx3="http://schemas.microsoft.com/office/drawing/2016/5/9/chartex" xmlns:cx4="http://schemas.microsoft.com/office/drawing/2016/5/10/chartex" xmlns:cx5="http://schemas.microsoft.com/office/drawing/2016/5/11/chartex" xmlns:cx6="http://schemas.microsoft.com/office/drawing/2016/5/12/chartex" xmlns:cx7="http://schemas.microsoft.com/office/drawing/2016/5/13/chartex" xmlns:cx8="http://schemas.microsoft.com/office/drawing/2016/5/14/chartex" xmlns:mc="http://schemas.openxmlformats.org/markup-compatibility/2006" xmlns:aink="http://schemas.microsoft.com/office/drawing/2016/ink" xmlns:am3d="http://schemas.microsoft.com/office/drawing/2017/model3d" xmlns:o="urn:schemas-microsoft-com:office:office" xmlns:r="http://schemas.openxmlformats.org/officeDocument/2006/relationships" xmlns:m="http://schemas.openxmlformats.org/officeDocument/2006/math" xmlns:v="urn:schemas-microsoft-com:vml" xmlns:wp14="http://schemas.microsoft.com/office/word/2010/wordprocessingDrawing" xmlns:wp="http://schemas.openxmlformats.org/drawingml/2006/wordprocessingDrawing" xmlns:w10="urn:schemas-microsoft-com:office:word" xmlns:w="http://schemas.openxmlformats.org/wordprocessingml/2006/main" xmlns:w14="http://schemas.microsoft.com/office/word/2010/wordml" xmlns:w15="http://schemas.microsoft.com/office/word/2012/wordml" xmlns:w16cex="http://schemas.microsoft.com/office/word/2018/wordml/cex" xmlns:w16cid="http://schemas.microsoft.com/office/word/2016/wordml/cid" xmlns:w16="http://schemas.microsoft.com/office/word/2018/wordml" xmlns:w16se="http://schemas.microsoft.com/office/word/2015/wordml/symex" xmlns:wpg="http://schemas.microsoft.com/office/word/2010/wordprocessingGroup" xmlns:wpi="http://schemas.microsoft.com/office/word/2010/wordprocessingInk" xmlns:wne="http://schemas.microsoft.com/office/word/2006/wordml" xmlns:wps="http://schemas.microsoft.com/office/word/2010/wordprocessingShape" mc:Ignorable="w14 w15 w16se w16cid w16 w16cex wp14">
+<w:document xmlns:wpc="http://schemas.microsoft.com/office/word/2010/wordprocessingCanvas" xmlns:cx="http://schemas.microsoft.com/office/drawing/2014/chartex" xmlns:cx1="http://schemas.microsoft.com/office/drawing/2015/9/8/chartex" xmlns:cx2="http://schemas.microsoft.com/office/drawing/2015/10/21/chartex" xmlns:cx3="http://schemas.microsoft.com/office/drawing/2016/5/9/chartex" xmlns:cx4="http://schemas.microsoft.com/office/drawing/2016/5/10/chartex" xmlns:cx5="http://schemas.microsoft.com/office/drawing/2016/5/11/chartex" xmlns:cx6="http://schemas.microsoft.com/office/drawing/2016/5/12/chartex" xmlns:cx7="http://schemas.microsoft.com/office/drawing/2016/5/13/chartex" xmlns:cx8="http://schemas.microsoft.com/office/drawing/2016/5/14/chartex" xmlns:mc="http://schemas.openxmlformats.org/markup-compatibility/2006" xmlns:aink="http://schemas.microsoft.com/office/drawing/2016/ink" xmlns:am3d="http://schemas.microsoft.com/office/drawing/2017/model3d" xmlns:o="urn:schemas-microsoft-com:office:office" xmlns:r="http://schemas.openxmlformats.org/officeDocument/2006/relationships" xmlns:m="http://schemas.openxmlformats.org/officeDocument/2006/math" xmlns:v="urn:schemas-microsoft-com:vml" xmlns:wp14="http://schemas.microsoft.com/office/word/2010/wordprocessingDrawing" xmlns:wp="http://schemas.openxmlformats.org/drawingml/2006/wordprocessingDrawing" xmlns:w10="urn:schemas-microsoft-com:office:word" xmlns:w="http://schemas.openxmlformats.org/wordprocessingml/2006/main" xmlns:w14="http://schemas.microsoft.com/office/word/2010/wordml" xmlns:w15="http://schemas.microsoft.com/office/word/2012/wordml" xmlns:w16cex="http://schemas.microsoft.com/office/word/2018/wordml/cex" xmlns:w16cid="http://schemas.microsoft.com/office/word/2016/wordml/cid" xmlns:w16="http://schemas.microsoft.com/office/word/2018/wordml" xmlns:w16sdtdh="http://schemas.microsoft.com/office/word/2020/wordml/sdtdatahash" xmlns:w16se="http://schemas.microsoft.com/office/word/2015/wordml/symex" xmlns:wpg="http://schemas.microsoft.com/office/word/2010/wordprocessingGroup" xmlns:wpi="http://schemas.microsoft.com/office/word/2010/wordprocessingInk" xmlns:wne="http://schemas.microsoft.com/office/word/2006/wordml" xmlns:wps="http://schemas.microsoft.com/office/word/2010/wordprocessingShape" mc:Ignorable="w14 w15 w16se w16cid w16 w16cex w16sdtdh wp14">
   <w:body>
     <w:p>
       <w:pPr>
         <w:jc w:val="center"/>
         <w:rPr>
+          <w:rFonts w:asciiTheme="majorHAnsi" w:hAnsiTheme="majorHAnsi" w:cstheme="majorHAnsi"/>
           <w:b/>
           <w:bCs/>
           <w:sz w:val="32"/>
@@ -15,6 +16,7 @@
       </w:pPr>
       <w:r>
         <w:rPr>
+          <w:rFonts w:asciiTheme="majorHAnsi" w:hAnsiTheme="majorHAnsi" w:cstheme="majorHAnsi"/>
           <w:b/>
           <w:bCs/>
           <w:sz w:val="32"/>
@@ -23,38 +25,94 @@
         </w:rPr>
         <w:t>Use Case “</w:t>
       </w:r>
-      <w:r>
-        <w:rPr>
+      <w:proofErr w:type="spellStart"/>
+      <w:r>
+        <w:rPr>
+          <w:rFonts w:asciiTheme="majorHAnsi" w:hAnsiTheme="majorHAnsi" w:cstheme="majorHAnsi"/>
           <w:b/>
           <w:bCs/>
           <w:sz w:val="32"/>
           <w:szCs w:val="32"/>
           <w:lang w:val="en-US"/>
         </w:rPr>
-        <w:t xml:space="preserve">View </w:t>
-      </w:r>
-      <w:r>
-        <w:rPr>
+        <w:t>Xem</w:t>
+      </w:r>
+      <w:proofErr w:type="spellEnd"/>
+      <w:r>
+        <w:rPr>
+          <w:rFonts w:asciiTheme="majorHAnsi" w:hAnsiTheme="majorHAnsi" w:cstheme="majorHAnsi"/>
           <w:b/>
           <w:bCs/>
           <w:sz w:val="32"/>
           <w:szCs w:val="32"/>
           <w:lang w:val="en-US"/>
         </w:rPr>
-        <w:t>Bike</w:t>
-      </w:r>
-      <w:r>
-        <w:rPr>
+        <w:t xml:space="preserve"> </w:t>
+      </w:r>
+      <w:proofErr w:type="spellStart"/>
+      <w:r>
+        <w:rPr>
+          <w:rFonts w:asciiTheme="majorHAnsi" w:hAnsiTheme="majorHAnsi" w:cstheme="majorHAnsi"/>
           <w:b/>
           <w:bCs/>
           <w:sz w:val="32"/>
           <w:szCs w:val="32"/>
           <w:lang w:val="en-US"/>
         </w:rPr>
-        <w:t>’s Detailed Information</w:t>
-      </w:r>
-      <w:r>
-        <w:rPr>
+        <w:t>thông</w:t>
+      </w:r>
+      <w:proofErr w:type="spellEnd"/>
+      <w:r>
+        <w:rPr>
+          <w:rFonts w:asciiTheme="majorHAnsi" w:hAnsiTheme="majorHAnsi" w:cstheme="majorHAnsi"/>
+          <w:b/>
+          <w:bCs/>
+          <w:sz w:val="32"/>
+          <w:szCs w:val="32"/>
+          <w:lang w:val="en-US"/>
+        </w:rPr>
+        <w:t xml:space="preserve"> tin </w:t>
+      </w:r>
+      <w:proofErr w:type="spellStart"/>
+      <w:r>
+        <w:rPr>
+          <w:rFonts w:asciiTheme="majorHAnsi" w:hAnsiTheme="majorHAnsi" w:cstheme="majorHAnsi"/>
+          <w:b/>
+          <w:bCs/>
+          <w:sz w:val="32"/>
+          <w:szCs w:val="32"/>
+          <w:lang w:val="en-US"/>
+        </w:rPr>
+        <w:t>xe</w:t>
+      </w:r>
+      <w:proofErr w:type="spellEnd"/>
+      <w:r>
+        <w:rPr>
+          <w:rFonts w:asciiTheme="majorHAnsi" w:hAnsiTheme="majorHAnsi" w:cstheme="majorHAnsi"/>
+          <w:b/>
+          <w:bCs/>
+          <w:sz w:val="32"/>
+          <w:szCs w:val="32"/>
+          <w:lang w:val="en-US"/>
+        </w:rPr>
+        <w:t xml:space="preserve"> </w:t>
+      </w:r>
+      <w:proofErr w:type="spellStart"/>
+      <w:r>
+        <w:rPr>
+          <w:rFonts w:asciiTheme="majorHAnsi" w:hAnsiTheme="majorHAnsi" w:cstheme="majorHAnsi"/>
+          <w:b/>
+          <w:bCs/>
+          <w:sz w:val="32"/>
+          <w:szCs w:val="32"/>
+          <w:lang w:val="en-US"/>
+        </w:rPr>
+        <w:t>đạp</w:t>
+      </w:r>
+      <w:proofErr w:type="spellEnd"/>
+      <w:r>
+        <w:rPr>
+          <w:rFonts w:asciiTheme="majorHAnsi" w:hAnsiTheme="majorHAnsi" w:cstheme="majorHAnsi"/>
           <w:b/>
           <w:bCs/>
           <w:sz w:val="32"/>
@@ -72,35 +130,51 @@
           <w:numId w:val="1"/>
         </w:numPr>
         <w:rPr>
-          <w:b/>
-          <w:bCs/>
-          <w:lang w:val="en-US"/>
-        </w:rPr>
-      </w:pPr>
-      <w:r>
-        <w:rPr>
-          <w:b/>
-          <w:bCs/>
-          <w:lang w:val="en-US"/>
-        </w:rPr>
-        <w:t>Use case code</w:t>
+          <w:rFonts w:asciiTheme="majorHAnsi" w:hAnsiTheme="majorHAnsi" w:cstheme="majorHAnsi"/>
+          <w:b/>
+          <w:bCs/>
+          <w:lang w:val="en-US"/>
+        </w:rPr>
+      </w:pPr>
+      <w:proofErr w:type="spellStart"/>
+      <w:r>
+        <w:rPr>
+          <w:rFonts w:asciiTheme="majorHAnsi" w:hAnsiTheme="majorHAnsi" w:cstheme="majorHAnsi"/>
+          <w:b/>
+          <w:bCs/>
+          <w:lang w:val="en-US"/>
+        </w:rPr>
+        <w:t>Mã</w:t>
+      </w:r>
+      <w:proofErr w:type="spellEnd"/>
+      <w:r>
+        <w:rPr>
+          <w:rFonts w:asciiTheme="majorHAnsi" w:hAnsiTheme="majorHAnsi" w:cstheme="majorHAnsi"/>
+          <w:b/>
+          <w:bCs/>
+          <w:lang w:val="en-US"/>
+        </w:rPr>
+        <w:t xml:space="preserve"> use case</w:t>
       </w:r>
     </w:p>
     <w:p>
       <w:pPr>
         <w:ind w:firstLine="360"/>
         <w:rPr>
-          <w:lang w:val="en-US"/>
-        </w:rPr>
-      </w:pPr>
-      <w:r>
-        <w:rPr>
+          <w:rFonts w:asciiTheme="majorHAnsi" w:hAnsiTheme="majorHAnsi" w:cstheme="majorHAnsi"/>
+          <w:lang w:val="en-US"/>
+        </w:rPr>
+      </w:pPr>
+      <w:r>
+        <w:rPr>
+          <w:rFonts w:asciiTheme="majorHAnsi" w:hAnsiTheme="majorHAnsi" w:cstheme="majorHAnsi"/>
           <w:lang w:val="en-US"/>
         </w:rPr>
         <w:t>UC00</w:t>
       </w:r>
       <w:r>
         <w:rPr>
+          <w:rFonts w:asciiTheme="majorHAnsi" w:hAnsiTheme="majorHAnsi" w:cstheme="majorHAnsi"/>
           <w:lang w:val="en-US"/>
         </w:rPr>
         <w:t>6</w:t>
@@ -114,89 +188,482 @@
           <w:numId w:val="1"/>
         </w:numPr>
         <w:rPr>
-          <w:b/>
-          <w:bCs/>
-          <w:lang w:val="en-US"/>
-        </w:rPr>
-      </w:pPr>
-      <w:r>
-        <w:rPr>
-          <w:b/>
-          <w:bCs/>
-          <w:lang w:val="en-US"/>
-        </w:rPr>
-        <w:t>Brief Description</w:t>
-      </w:r>
+          <w:rFonts w:asciiTheme="majorHAnsi" w:hAnsiTheme="majorHAnsi" w:cstheme="majorHAnsi"/>
+          <w:b/>
+          <w:bCs/>
+          <w:lang w:val="en-US"/>
+        </w:rPr>
+      </w:pPr>
+      <w:proofErr w:type="spellStart"/>
+      <w:r>
+        <w:rPr>
+          <w:rFonts w:asciiTheme="majorHAnsi" w:hAnsiTheme="majorHAnsi" w:cstheme="majorHAnsi"/>
+          <w:b/>
+          <w:bCs/>
+          <w:lang w:val="en-US"/>
+        </w:rPr>
+        <w:t>Mô</w:t>
+      </w:r>
+      <w:proofErr w:type="spellEnd"/>
+      <w:r>
+        <w:rPr>
+          <w:rFonts w:asciiTheme="majorHAnsi" w:hAnsiTheme="majorHAnsi" w:cstheme="majorHAnsi"/>
+          <w:b/>
+          <w:bCs/>
+          <w:lang w:val="en-US"/>
+        </w:rPr>
+        <w:t xml:space="preserve"> </w:t>
+      </w:r>
+      <w:proofErr w:type="spellStart"/>
+      <w:r>
+        <w:rPr>
+          <w:rFonts w:asciiTheme="majorHAnsi" w:hAnsiTheme="majorHAnsi" w:cstheme="majorHAnsi"/>
+          <w:b/>
+          <w:bCs/>
+          <w:lang w:val="en-US"/>
+        </w:rPr>
+        <w:t>tả</w:t>
+      </w:r>
+      <w:proofErr w:type="spellEnd"/>
+      <w:r>
+        <w:rPr>
+          <w:rFonts w:asciiTheme="majorHAnsi" w:hAnsiTheme="majorHAnsi" w:cstheme="majorHAnsi"/>
+          <w:b/>
+          <w:bCs/>
+          <w:lang w:val="en-US"/>
+        </w:rPr>
+        <w:t xml:space="preserve"> </w:t>
+      </w:r>
+      <w:proofErr w:type="spellStart"/>
+      <w:r>
+        <w:rPr>
+          <w:rFonts w:asciiTheme="majorHAnsi" w:hAnsiTheme="majorHAnsi" w:cstheme="majorHAnsi"/>
+          <w:b/>
+          <w:bCs/>
+          <w:lang w:val="en-US"/>
+        </w:rPr>
+        <w:t>ngắn</w:t>
+      </w:r>
+      <w:proofErr w:type="spellEnd"/>
     </w:p>
     <w:p>
       <w:pPr>
         <w:ind w:firstLine="360"/>
         <w:rPr>
-          <w:lang w:val="en-US"/>
-        </w:rPr>
-      </w:pPr>
-      <w:r>
-        <w:rPr>
-          <w:lang w:val="en-US"/>
-        </w:rPr>
-        <w:t>This use case describes the interactions between</w:t>
-      </w:r>
-      <w:r>
-        <w:rPr>
-          <w:lang w:val="en-US"/>
-        </w:rPr>
-        <w:t xml:space="preserve"> </w:t>
-      </w:r>
-      <w:r>
-        <w:rPr>
-          <w:lang w:val="en-US"/>
-        </w:rPr>
-        <w:t xml:space="preserve">user </w:t>
-      </w:r>
-      <w:r>
-        <w:rPr>
-          <w:lang w:val="en-US"/>
-        </w:rPr>
-        <w:t xml:space="preserve">and </w:t>
-      </w:r>
-      <w:r>
-        <w:rPr>
-          <w:lang w:val="en-US"/>
-        </w:rPr>
-        <w:t>EBR software</w:t>
-      </w:r>
-      <w:r>
-        <w:rPr>
-          <w:lang w:val="en-US"/>
-        </w:rPr>
-        <w:t xml:space="preserve"> when </w:t>
-      </w:r>
-      <w:r>
-        <w:rPr>
-          <w:lang w:val="en-US"/>
-        </w:rPr>
-        <w:t xml:space="preserve">user </w:t>
-      </w:r>
-      <w:r>
-        <w:rPr>
-          <w:lang w:val="en-US"/>
-        </w:rPr>
-        <w:t xml:space="preserve">wishes to </w:t>
-      </w:r>
-      <w:r>
-        <w:rPr>
-          <w:lang w:val="en-US"/>
-        </w:rPr>
-        <w:t xml:space="preserve">view the detailed information of chosen </w:t>
-      </w:r>
-      <w:r>
-        <w:rPr>
-          <w:lang w:val="en-US"/>
-        </w:rPr>
-        <w:t>bike</w:t>
-      </w:r>
-      <w:r>
-        <w:rPr>
+          <w:rFonts w:asciiTheme="majorHAnsi" w:hAnsiTheme="majorHAnsi" w:cstheme="majorHAnsi"/>
+          <w:lang w:val="en-US"/>
+        </w:rPr>
+      </w:pPr>
+      <w:r>
+        <w:rPr>
+          <w:rFonts w:asciiTheme="majorHAnsi" w:hAnsiTheme="majorHAnsi" w:cstheme="majorHAnsi"/>
+          <w:lang w:val="en-US"/>
+        </w:rPr>
+        <w:t>Use case</w:t>
+      </w:r>
+      <w:r>
+        <w:rPr>
+          <w:rFonts w:asciiTheme="majorHAnsi" w:hAnsiTheme="majorHAnsi" w:cstheme="majorHAnsi"/>
+          <w:lang w:val="en-US"/>
+        </w:rPr>
+        <w:t xml:space="preserve"> </w:t>
+      </w:r>
+      <w:proofErr w:type="spellStart"/>
+      <w:r>
+        <w:rPr>
+          <w:rFonts w:asciiTheme="majorHAnsi" w:hAnsiTheme="majorHAnsi" w:cstheme="majorHAnsi"/>
+          <w:lang w:val="en-US"/>
+        </w:rPr>
+        <w:t>này</w:t>
+      </w:r>
+      <w:proofErr w:type="spellEnd"/>
+      <w:r>
+        <w:rPr>
+          <w:rFonts w:asciiTheme="majorHAnsi" w:hAnsiTheme="majorHAnsi" w:cstheme="majorHAnsi"/>
+          <w:lang w:val="en-US"/>
+        </w:rPr>
+        <w:t xml:space="preserve"> </w:t>
+      </w:r>
+      <w:proofErr w:type="spellStart"/>
+      <w:r>
+        <w:rPr>
+          <w:rFonts w:asciiTheme="majorHAnsi" w:hAnsiTheme="majorHAnsi" w:cstheme="majorHAnsi"/>
+          <w:lang w:val="en-US"/>
+        </w:rPr>
+        <w:t>mô</w:t>
+      </w:r>
+      <w:proofErr w:type="spellEnd"/>
+      <w:r>
+        <w:rPr>
+          <w:rFonts w:asciiTheme="majorHAnsi" w:hAnsiTheme="majorHAnsi" w:cstheme="majorHAnsi"/>
+          <w:lang w:val="en-US"/>
+        </w:rPr>
+        <w:t xml:space="preserve"> </w:t>
+      </w:r>
+      <w:proofErr w:type="spellStart"/>
+      <w:r>
+        <w:rPr>
+          <w:rFonts w:asciiTheme="majorHAnsi" w:hAnsiTheme="majorHAnsi" w:cstheme="majorHAnsi"/>
+          <w:lang w:val="en-US"/>
+        </w:rPr>
+        <w:t>tả</w:t>
+      </w:r>
+      <w:proofErr w:type="spellEnd"/>
+      <w:r>
+        <w:rPr>
+          <w:rFonts w:asciiTheme="majorHAnsi" w:hAnsiTheme="majorHAnsi" w:cstheme="majorHAnsi"/>
+          <w:lang w:val="en-US"/>
+        </w:rPr>
+        <w:t xml:space="preserve"> </w:t>
+      </w:r>
+      <w:proofErr w:type="spellStart"/>
+      <w:r>
+        <w:rPr>
+          <w:rFonts w:asciiTheme="majorHAnsi" w:hAnsiTheme="majorHAnsi" w:cstheme="majorHAnsi"/>
+          <w:lang w:val="en-US"/>
+        </w:rPr>
+        <w:t>các</w:t>
+      </w:r>
+      <w:proofErr w:type="spellEnd"/>
+      <w:r>
+        <w:rPr>
+          <w:rFonts w:asciiTheme="majorHAnsi" w:hAnsiTheme="majorHAnsi" w:cstheme="majorHAnsi"/>
+          <w:lang w:val="en-US"/>
+        </w:rPr>
+        <w:t xml:space="preserve"> </w:t>
+      </w:r>
+      <w:proofErr w:type="spellStart"/>
+      <w:r>
+        <w:rPr>
+          <w:rFonts w:asciiTheme="majorHAnsi" w:hAnsiTheme="majorHAnsi" w:cstheme="majorHAnsi"/>
+          <w:lang w:val="en-US"/>
+        </w:rPr>
+        <w:t>tương</w:t>
+      </w:r>
+      <w:proofErr w:type="spellEnd"/>
+      <w:r>
+        <w:rPr>
+          <w:rFonts w:asciiTheme="majorHAnsi" w:hAnsiTheme="majorHAnsi" w:cstheme="majorHAnsi"/>
+          <w:lang w:val="en-US"/>
+        </w:rPr>
+        <w:t xml:space="preserve"> </w:t>
+      </w:r>
+      <w:proofErr w:type="spellStart"/>
+      <w:r>
+        <w:rPr>
+          <w:rFonts w:asciiTheme="majorHAnsi" w:hAnsiTheme="majorHAnsi" w:cstheme="majorHAnsi"/>
+          <w:lang w:val="en-US"/>
+        </w:rPr>
+        <w:t>tác</w:t>
+      </w:r>
+      <w:proofErr w:type="spellEnd"/>
+      <w:r>
+        <w:rPr>
+          <w:rFonts w:asciiTheme="majorHAnsi" w:hAnsiTheme="majorHAnsi" w:cstheme="majorHAnsi"/>
+          <w:lang w:val="en-US"/>
+        </w:rPr>
+        <w:t xml:space="preserve"> </w:t>
+      </w:r>
+      <w:proofErr w:type="spellStart"/>
+      <w:r>
+        <w:rPr>
+          <w:rFonts w:asciiTheme="majorHAnsi" w:hAnsiTheme="majorHAnsi" w:cstheme="majorHAnsi"/>
+          <w:lang w:val="en-US"/>
+        </w:rPr>
+        <w:t>giữa</w:t>
+      </w:r>
+      <w:proofErr w:type="spellEnd"/>
+      <w:r>
+        <w:rPr>
+          <w:rFonts w:asciiTheme="majorHAnsi" w:hAnsiTheme="majorHAnsi" w:cstheme="majorHAnsi"/>
+          <w:lang w:val="en-US"/>
+        </w:rPr>
+        <w:t xml:space="preserve"> </w:t>
+      </w:r>
+      <w:proofErr w:type="spellStart"/>
+      <w:r>
+        <w:rPr>
+          <w:rFonts w:asciiTheme="majorHAnsi" w:hAnsiTheme="majorHAnsi" w:cstheme="majorHAnsi"/>
+          <w:lang w:val="en-US"/>
+        </w:rPr>
+        <w:t>người</w:t>
+      </w:r>
+      <w:proofErr w:type="spellEnd"/>
+      <w:r>
+        <w:rPr>
+          <w:rFonts w:asciiTheme="majorHAnsi" w:hAnsiTheme="majorHAnsi" w:cstheme="majorHAnsi"/>
+          <w:lang w:val="en-US"/>
+        </w:rPr>
+        <w:t xml:space="preserve"> </w:t>
+      </w:r>
+      <w:proofErr w:type="spellStart"/>
+      <w:r>
+        <w:rPr>
+          <w:rFonts w:asciiTheme="majorHAnsi" w:hAnsiTheme="majorHAnsi" w:cstheme="majorHAnsi"/>
+          <w:lang w:val="en-US"/>
+        </w:rPr>
+        <w:t>dùng</w:t>
+      </w:r>
+      <w:proofErr w:type="spellEnd"/>
+      <w:r>
+        <w:rPr>
+          <w:rFonts w:asciiTheme="majorHAnsi" w:hAnsiTheme="majorHAnsi" w:cstheme="majorHAnsi"/>
+          <w:lang w:val="en-US"/>
+        </w:rPr>
+        <w:t xml:space="preserve"> </w:t>
+      </w:r>
+      <w:proofErr w:type="spellStart"/>
+      <w:r>
+        <w:rPr>
+          <w:rFonts w:asciiTheme="majorHAnsi" w:hAnsiTheme="majorHAnsi" w:cstheme="majorHAnsi"/>
+          <w:lang w:val="en-US"/>
+        </w:rPr>
+        <w:t>và</w:t>
+      </w:r>
+      <w:proofErr w:type="spellEnd"/>
+      <w:r>
+        <w:rPr>
+          <w:rFonts w:asciiTheme="majorHAnsi" w:hAnsiTheme="majorHAnsi" w:cstheme="majorHAnsi"/>
+          <w:lang w:val="en-US"/>
+        </w:rPr>
+        <w:t xml:space="preserve"> </w:t>
+      </w:r>
+      <w:proofErr w:type="spellStart"/>
+      <w:r>
+        <w:rPr>
+          <w:rFonts w:asciiTheme="majorHAnsi" w:hAnsiTheme="majorHAnsi" w:cstheme="majorHAnsi"/>
+          <w:lang w:val="en-US"/>
+        </w:rPr>
+        <w:t>phần</w:t>
+      </w:r>
+      <w:proofErr w:type="spellEnd"/>
+      <w:r>
+        <w:rPr>
+          <w:rFonts w:asciiTheme="majorHAnsi" w:hAnsiTheme="majorHAnsi" w:cstheme="majorHAnsi"/>
+          <w:lang w:val="en-US"/>
+        </w:rPr>
+        <w:t xml:space="preserve"> </w:t>
+      </w:r>
+      <w:proofErr w:type="spellStart"/>
+      <w:r>
+        <w:rPr>
+          <w:rFonts w:asciiTheme="majorHAnsi" w:hAnsiTheme="majorHAnsi" w:cstheme="majorHAnsi"/>
+          <w:lang w:val="en-US"/>
+        </w:rPr>
+        <w:t>mềm</w:t>
+      </w:r>
+      <w:proofErr w:type="spellEnd"/>
+      <w:r>
+        <w:rPr>
+          <w:rFonts w:asciiTheme="majorHAnsi" w:hAnsiTheme="majorHAnsi" w:cstheme="majorHAnsi"/>
+          <w:lang w:val="en-US"/>
+        </w:rPr>
+        <w:t xml:space="preserve"> EBR </w:t>
+      </w:r>
+      <w:proofErr w:type="spellStart"/>
+      <w:r>
+        <w:rPr>
+          <w:rFonts w:asciiTheme="majorHAnsi" w:hAnsiTheme="majorHAnsi" w:cstheme="majorHAnsi"/>
+          <w:lang w:val="en-US"/>
+        </w:rPr>
+        <w:t>khi</w:t>
+      </w:r>
+      <w:proofErr w:type="spellEnd"/>
+      <w:r>
+        <w:rPr>
+          <w:rFonts w:asciiTheme="majorHAnsi" w:hAnsiTheme="majorHAnsi" w:cstheme="majorHAnsi"/>
+          <w:lang w:val="en-US"/>
+        </w:rPr>
+        <w:t xml:space="preserve"> </w:t>
+      </w:r>
+      <w:proofErr w:type="spellStart"/>
+      <w:r>
+        <w:rPr>
+          <w:rFonts w:asciiTheme="majorHAnsi" w:hAnsiTheme="majorHAnsi" w:cstheme="majorHAnsi"/>
+          <w:lang w:val="en-US"/>
+        </w:rPr>
+        <w:t>người</w:t>
+      </w:r>
+      <w:proofErr w:type="spellEnd"/>
+      <w:r>
+        <w:rPr>
+          <w:rFonts w:asciiTheme="majorHAnsi" w:hAnsiTheme="majorHAnsi" w:cstheme="majorHAnsi"/>
+          <w:lang w:val="en-US"/>
+        </w:rPr>
+        <w:t xml:space="preserve"> </w:t>
+      </w:r>
+      <w:proofErr w:type="spellStart"/>
+      <w:r>
+        <w:rPr>
+          <w:rFonts w:asciiTheme="majorHAnsi" w:hAnsiTheme="majorHAnsi" w:cstheme="majorHAnsi"/>
+          <w:lang w:val="en-US"/>
+        </w:rPr>
+        <w:t>dùng</w:t>
+      </w:r>
+      <w:proofErr w:type="spellEnd"/>
+      <w:r>
+        <w:rPr>
+          <w:rFonts w:asciiTheme="majorHAnsi" w:hAnsiTheme="majorHAnsi" w:cstheme="majorHAnsi"/>
+          <w:lang w:val="en-US"/>
+        </w:rPr>
+        <w:t xml:space="preserve"> </w:t>
+      </w:r>
+      <w:proofErr w:type="spellStart"/>
+      <w:r>
+        <w:rPr>
+          <w:rFonts w:asciiTheme="majorHAnsi" w:hAnsiTheme="majorHAnsi" w:cstheme="majorHAnsi"/>
+          <w:lang w:val="en-US"/>
+        </w:rPr>
+        <w:t>muốn</w:t>
+      </w:r>
+      <w:proofErr w:type="spellEnd"/>
+      <w:r>
+        <w:rPr>
+          <w:rFonts w:asciiTheme="majorHAnsi" w:hAnsiTheme="majorHAnsi" w:cstheme="majorHAnsi"/>
+          <w:lang w:val="en-US"/>
+        </w:rPr>
+        <w:t xml:space="preserve"> </w:t>
+      </w:r>
+      <w:proofErr w:type="spellStart"/>
+      <w:r>
+        <w:rPr>
+          <w:rFonts w:asciiTheme="majorHAnsi" w:hAnsiTheme="majorHAnsi" w:cstheme="majorHAnsi"/>
+          <w:lang w:val="en-US"/>
+        </w:rPr>
+        <w:t>xem</w:t>
+      </w:r>
+      <w:proofErr w:type="spellEnd"/>
+      <w:r>
+        <w:rPr>
+          <w:rFonts w:asciiTheme="majorHAnsi" w:hAnsiTheme="majorHAnsi" w:cstheme="majorHAnsi"/>
+          <w:lang w:val="en-US"/>
+        </w:rPr>
+        <w:t xml:space="preserve"> </w:t>
+      </w:r>
+      <w:proofErr w:type="spellStart"/>
+      <w:r>
+        <w:rPr>
+          <w:rFonts w:asciiTheme="majorHAnsi" w:hAnsiTheme="majorHAnsi" w:cstheme="majorHAnsi"/>
+          <w:lang w:val="en-US"/>
+        </w:rPr>
+        <w:t>thông</w:t>
+      </w:r>
+      <w:proofErr w:type="spellEnd"/>
+      <w:r>
+        <w:rPr>
+          <w:rFonts w:asciiTheme="majorHAnsi" w:hAnsiTheme="majorHAnsi" w:cstheme="majorHAnsi"/>
+          <w:lang w:val="en-US"/>
+        </w:rPr>
+        <w:t xml:space="preserve"> tin chi </w:t>
+      </w:r>
+      <w:proofErr w:type="spellStart"/>
+      <w:r>
+        <w:rPr>
+          <w:rFonts w:asciiTheme="majorHAnsi" w:hAnsiTheme="majorHAnsi" w:cstheme="majorHAnsi"/>
+          <w:lang w:val="en-US"/>
+        </w:rPr>
+        <w:t>tiết</w:t>
+      </w:r>
+      <w:proofErr w:type="spellEnd"/>
+      <w:r>
+        <w:rPr>
+          <w:rFonts w:asciiTheme="majorHAnsi" w:hAnsiTheme="majorHAnsi" w:cstheme="majorHAnsi"/>
+          <w:lang w:val="en-US"/>
+        </w:rPr>
+        <w:t xml:space="preserve"> </w:t>
+      </w:r>
+      <w:proofErr w:type="spellStart"/>
+      <w:r>
+        <w:rPr>
+          <w:rFonts w:asciiTheme="majorHAnsi" w:hAnsiTheme="majorHAnsi" w:cstheme="majorHAnsi"/>
+          <w:lang w:val="en-US"/>
+        </w:rPr>
+        <w:t>của</w:t>
+      </w:r>
+      <w:proofErr w:type="spellEnd"/>
+      <w:r>
+        <w:rPr>
+          <w:rFonts w:asciiTheme="majorHAnsi" w:hAnsiTheme="majorHAnsi" w:cstheme="majorHAnsi"/>
+          <w:lang w:val="en-US"/>
+        </w:rPr>
+        <w:t xml:space="preserve"> </w:t>
+      </w:r>
+      <w:proofErr w:type="spellStart"/>
+      <w:r>
+        <w:rPr>
+          <w:rFonts w:asciiTheme="majorHAnsi" w:hAnsiTheme="majorHAnsi" w:cstheme="majorHAnsi"/>
+          <w:lang w:val="en-US"/>
+        </w:rPr>
+        <w:t>chiếc</w:t>
+      </w:r>
+      <w:proofErr w:type="spellEnd"/>
+      <w:r>
+        <w:rPr>
+          <w:rFonts w:asciiTheme="majorHAnsi" w:hAnsiTheme="majorHAnsi" w:cstheme="majorHAnsi"/>
+          <w:lang w:val="en-US"/>
+        </w:rPr>
+        <w:t xml:space="preserve"> </w:t>
+      </w:r>
+      <w:proofErr w:type="spellStart"/>
+      <w:r>
+        <w:rPr>
+          <w:rFonts w:asciiTheme="majorHAnsi" w:hAnsiTheme="majorHAnsi" w:cstheme="majorHAnsi"/>
+          <w:lang w:val="en-US"/>
+        </w:rPr>
+        <w:t>xe</w:t>
+      </w:r>
+      <w:proofErr w:type="spellEnd"/>
+      <w:r>
+        <w:rPr>
+          <w:rFonts w:asciiTheme="majorHAnsi" w:hAnsiTheme="majorHAnsi" w:cstheme="majorHAnsi"/>
+          <w:lang w:val="en-US"/>
+        </w:rPr>
+        <w:t xml:space="preserve"> </w:t>
+      </w:r>
+      <w:proofErr w:type="spellStart"/>
+      <w:r>
+        <w:rPr>
+          <w:rFonts w:asciiTheme="majorHAnsi" w:hAnsiTheme="majorHAnsi" w:cstheme="majorHAnsi"/>
+          <w:lang w:val="en-US"/>
+        </w:rPr>
+        <w:t>đạp</w:t>
+      </w:r>
+      <w:proofErr w:type="spellEnd"/>
+      <w:r>
+        <w:rPr>
+          <w:rFonts w:asciiTheme="majorHAnsi" w:hAnsiTheme="majorHAnsi" w:cstheme="majorHAnsi"/>
+          <w:lang w:val="en-US"/>
+        </w:rPr>
+        <w:t xml:space="preserve"> </w:t>
+      </w:r>
+      <w:proofErr w:type="spellStart"/>
+      <w:r>
+        <w:rPr>
+          <w:rFonts w:asciiTheme="majorHAnsi" w:hAnsiTheme="majorHAnsi" w:cstheme="majorHAnsi"/>
+          <w:lang w:val="en-US"/>
+        </w:rPr>
+        <w:t>đã</w:t>
+      </w:r>
+      <w:proofErr w:type="spellEnd"/>
+      <w:r>
+        <w:rPr>
+          <w:rFonts w:asciiTheme="majorHAnsi" w:hAnsiTheme="majorHAnsi" w:cstheme="majorHAnsi"/>
+          <w:lang w:val="en-US"/>
+        </w:rPr>
+        <w:t xml:space="preserve"> </w:t>
+      </w:r>
+      <w:proofErr w:type="spellStart"/>
+      <w:r>
+        <w:rPr>
+          <w:rFonts w:asciiTheme="majorHAnsi" w:hAnsiTheme="majorHAnsi" w:cstheme="majorHAnsi"/>
+          <w:lang w:val="en-US"/>
+        </w:rPr>
+        <w:t>chọn</w:t>
+      </w:r>
+      <w:proofErr w:type="spellEnd"/>
+      <w:r>
+        <w:rPr>
+          <w:rFonts w:asciiTheme="majorHAnsi" w:hAnsiTheme="majorHAnsi" w:cstheme="majorHAnsi"/>
           <w:lang w:val="en-US"/>
         </w:rPr>
         <w:t>.</w:t>
@@ -210,19 +677,63 @@
           <w:numId w:val="1"/>
         </w:numPr>
         <w:rPr>
-          <w:b/>
-          <w:bCs/>
-          <w:lang w:val="en-US"/>
-        </w:rPr>
-      </w:pPr>
-      <w:r>
-        <w:rPr>
-          <w:b/>
-          <w:bCs/>
-          <w:lang w:val="en-US"/>
-        </w:rPr>
-        <w:t>Actors</w:t>
-      </w:r>
+          <w:rFonts w:asciiTheme="majorHAnsi" w:hAnsiTheme="majorHAnsi" w:cstheme="majorHAnsi"/>
+          <w:b/>
+          <w:bCs/>
+          <w:lang w:val="en-US"/>
+        </w:rPr>
+      </w:pPr>
+      <w:proofErr w:type="spellStart"/>
+      <w:r>
+        <w:rPr>
+          <w:rFonts w:asciiTheme="majorHAnsi" w:hAnsiTheme="majorHAnsi" w:cstheme="majorHAnsi"/>
+          <w:b/>
+          <w:bCs/>
+          <w:lang w:val="en-US"/>
+        </w:rPr>
+        <w:t>Các</w:t>
+      </w:r>
+      <w:proofErr w:type="spellEnd"/>
+      <w:r>
+        <w:rPr>
+          <w:rFonts w:asciiTheme="majorHAnsi" w:hAnsiTheme="majorHAnsi" w:cstheme="majorHAnsi"/>
+          <w:b/>
+          <w:bCs/>
+          <w:lang w:val="en-US"/>
+        </w:rPr>
+        <w:t xml:space="preserve"> </w:t>
+      </w:r>
+      <w:proofErr w:type="spellStart"/>
+      <w:r>
+        <w:rPr>
+          <w:rFonts w:asciiTheme="majorHAnsi" w:hAnsiTheme="majorHAnsi" w:cstheme="majorHAnsi"/>
+          <w:b/>
+          <w:bCs/>
+          <w:lang w:val="en-US"/>
+        </w:rPr>
+        <w:t>tác</w:t>
+      </w:r>
+      <w:proofErr w:type="spellEnd"/>
+      <w:r>
+        <w:rPr>
+          <w:rFonts w:asciiTheme="majorHAnsi" w:hAnsiTheme="majorHAnsi" w:cstheme="majorHAnsi"/>
+          <w:b/>
+          <w:bCs/>
+          <w:lang w:val="en-US"/>
+        </w:rPr>
+        <w:t xml:space="preserve"> </w:t>
+      </w:r>
+      <w:proofErr w:type="spellStart"/>
+      <w:r>
+        <w:rPr>
+          <w:rFonts w:asciiTheme="majorHAnsi" w:hAnsiTheme="majorHAnsi" w:cstheme="majorHAnsi"/>
+          <w:b/>
+          <w:bCs/>
+          <w:lang w:val="en-US"/>
+        </w:rPr>
+        <w:t>nhân</w:t>
+      </w:r>
+      <w:proofErr w:type="spellEnd"/>
     </w:p>
     <w:p>
       <w:pPr>
@@ -232,19 +743,43 @@
           <w:numId w:val="1"/>
         </w:numPr>
         <w:rPr>
-          <w:b/>
-          <w:bCs/>
-          <w:lang w:val="en-US"/>
-        </w:rPr>
-      </w:pPr>
-      <w:r>
-        <w:rPr>
-          <w:b/>
-          <w:bCs/>
-          <w:lang w:val="en-US"/>
-        </w:rPr>
-        <w:t>User</w:t>
-      </w:r>
+          <w:rFonts w:asciiTheme="majorHAnsi" w:hAnsiTheme="majorHAnsi" w:cstheme="majorHAnsi"/>
+          <w:b/>
+          <w:bCs/>
+          <w:lang w:val="en-US"/>
+        </w:rPr>
+      </w:pPr>
+      <w:proofErr w:type="spellStart"/>
+      <w:r>
+        <w:rPr>
+          <w:rFonts w:asciiTheme="majorHAnsi" w:hAnsiTheme="majorHAnsi" w:cstheme="majorHAnsi"/>
+          <w:b/>
+          <w:bCs/>
+          <w:lang w:val="en-US"/>
+        </w:rPr>
+        <w:t>Khách</w:t>
+      </w:r>
+      <w:proofErr w:type="spellEnd"/>
+      <w:r>
+        <w:rPr>
+          <w:rFonts w:asciiTheme="majorHAnsi" w:hAnsiTheme="majorHAnsi" w:cstheme="majorHAnsi"/>
+          <w:b/>
+          <w:bCs/>
+          <w:lang w:val="en-US"/>
+        </w:rPr>
+        <w:t xml:space="preserve"> </w:t>
+      </w:r>
+      <w:proofErr w:type="spellStart"/>
+      <w:r>
+        <w:rPr>
+          <w:rFonts w:asciiTheme="majorHAnsi" w:hAnsiTheme="majorHAnsi" w:cstheme="majorHAnsi"/>
+          <w:b/>
+          <w:bCs/>
+          <w:lang w:val="en-US"/>
+        </w:rPr>
+        <w:t>hàng</w:t>
+      </w:r>
+      <w:proofErr w:type="spellEnd"/>
     </w:p>
     <w:p>
       <w:pPr>
@@ -254,19 +789,82 @@
           <w:numId w:val="1"/>
         </w:numPr>
         <w:rPr>
-          <w:b/>
-          <w:bCs/>
-          <w:lang w:val="en-US"/>
-        </w:rPr>
-      </w:pPr>
-      <w:r>
-        <w:rPr>
-          <w:b/>
-          <w:bCs/>
-          <w:lang w:val="en-US"/>
-        </w:rPr>
-        <w:t>Preconditions</w:t>
-      </w:r>
+          <w:rFonts w:asciiTheme="majorHAnsi" w:hAnsiTheme="majorHAnsi" w:cstheme="majorHAnsi"/>
+          <w:b/>
+          <w:bCs/>
+          <w:lang w:val="en-US"/>
+        </w:rPr>
+      </w:pPr>
+      <w:proofErr w:type="spellStart"/>
+      <w:r>
+        <w:rPr>
+          <w:rFonts w:asciiTheme="majorHAnsi" w:hAnsiTheme="majorHAnsi" w:cstheme="majorHAnsi"/>
+          <w:b/>
+          <w:bCs/>
+          <w:lang w:val="en-US"/>
+        </w:rPr>
+        <w:t>Tiền</w:t>
+      </w:r>
+      <w:proofErr w:type="spellEnd"/>
+      <w:r>
+        <w:rPr>
+          <w:rFonts w:asciiTheme="majorHAnsi" w:hAnsiTheme="majorHAnsi" w:cstheme="majorHAnsi"/>
+          <w:b/>
+          <w:bCs/>
+          <w:lang w:val="en-US"/>
+        </w:rPr>
+        <w:t xml:space="preserve"> </w:t>
+      </w:r>
+      <w:proofErr w:type="spellStart"/>
+      <w:r>
+        <w:rPr>
+          <w:rFonts w:asciiTheme="majorHAnsi" w:hAnsiTheme="majorHAnsi" w:cstheme="majorHAnsi"/>
+          <w:b/>
+          <w:bCs/>
+          <w:lang w:val="en-US"/>
+        </w:rPr>
+        <w:t>điều</w:t>
+      </w:r>
+      <w:proofErr w:type="spellEnd"/>
+      <w:r>
+        <w:rPr>
+          <w:rFonts w:asciiTheme="majorHAnsi" w:hAnsiTheme="majorHAnsi" w:cstheme="majorHAnsi"/>
+          <w:b/>
+          <w:bCs/>
+          <w:lang w:val="en-US"/>
+        </w:rPr>
+        <w:t xml:space="preserve"> </w:t>
+      </w:r>
+      <w:proofErr w:type="spellStart"/>
+      <w:r>
+        <w:rPr>
+          <w:rFonts w:asciiTheme="majorHAnsi" w:hAnsiTheme="majorHAnsi" w:cstheme="majorHAnsi"/>
+          <w:b/>
+          <w:bCs/>
+          <w:lang w:val="en-US"/>
+        </w:rPr>
+        <w:t>kiện</w:t>
+      </w:r>
+      <w:proofErr w:type="spellEnd"/>
+    </w:p>
+    <w:p>
+      <w:pPr>
+        <w:pStyle w:val="ListParagraph"/>
+        <w:ind w:left="360"/>
+        <w:rPr>
+          <w:rFonts w:asciiTheme="majorHAnsi" w:hAnsiTheme="majorHAnsi" w:cstheme="majorHAnsi"/>
+          <w:lang w:val="en-US"/>
+        </w:rPr>
+      </w:pPr>
+      <w:proofErr w:type="spellStart"/>
+      <w:r>
+        <w:rPr>
+          <w:rFonts w:asciiTheme="majorHAnsi" w:hAnsiTheme="majorHAnsi" w:cstheme="majorHAnsi"/>
+          <w:lang w:val="en-US"/>
+        </w:rPr>
+        <w:t>Không</w:t>
+      </w:r>
+      <w:proofErr w:type="spellEnd"/>
     </w:p>
     <w:p>
       <w:pPr>
@@ -276,154 +874,647 @@
           <w:numId w:val="1"/>
         </w:numPr>
         <w:rPr>
-          <w:b/>
-          <w:bCs/>
-          <w:lang w:val="en-US"/>
-        </w:rPr>
-      </w:pPr>
-      <w:r>
-        <w:rPr>
-          <w:b/>
-          <w:bCs/>
-          <w:lang w:val="en-US"/>
-        </w:rPr>
-        <w:t>Basic Flow of Events</w:t>
-      </w:r>
+          <w:rFonts w:asciiTheme="majorHAnsi" w:hAnsiTheme="majorHAnsi" w:cstheme="majorHAnsi"/>
+          <w:b/>
+          <w:bCs/>
+          <w:lang w:val="en-US"/>
+        </w:rPr>
+      </w:pPr>
+      <w:proofErr w:type="spellStart"/>
+      <w:r>
+        <w:rPr>
+          <w:rFonts w:asciiTheme="majorHAnsi" w:hAnsiTheme="majorHAnsi" w:cstheme="majorHAnsi"/>
+          <w:b/>
+          <w:bCs/>
+          <w:lang w:val="en-US"/>
+        </w:rPr>
+        <w:t>Luồng</w:t>
+      </w:r>
+      <w:proofErr w:type="spellEnd"/>
+      <w:r>
+        <w:rPr>
+          <w:rFonts w:asciiTheme="majorHAnsi" w:hAnsiTheme="majorHAnsi" w:cstheme="majorHAnsi"/>
+          <w:b/>
+          <w:bCs/>
+          <w:lang w:val="en-US"/>
+        </w:rPr>
+        <w:t xml:space="preserve"> </w:t>
+      </w:r>
+      <w:proofErr w:type="spellStart"/>
+      <w:r>
+        <w:rPr>
+          <w:rFonts w:asciiTheme="majorHAnsi" w:hAnsiTheme="majorHAnsi" w:cstheme="majorHAnsi"/>
+          <w:b/>
+          <w:bCs/>
+          <w:lang w:val="en-US"/>
+        </w:rPr>
+        <w:t>sự</w:t>
+      </w:r>
+      <w:proofErr w:type="spellEnd"/>
+      <w:r>
+        <w:rPr>
+          <w:rFonts w:asciiTheme="majorHAnsi" w:hAnsiTheme="majorHAnsi" w:cstheme="majorHAnsi"/>
+          <w:b/>
+          <w:bCs/>
+          <w:lang w:val="en-US"/>
+        </w:rPr>
+        <w:t xml:space="preserve"> </w:t>
+      </w:r>
+      <w:proofErr w:type="spellStart"/>
+      <w:r>
+        <w:rPr>
+          <w:rFonts w:asciiTheme="majorHAnsi" w:hAnsiTheme="majorHAnsi" w:cstheme="majorHAnsi"/>
+          <w:b/>
+          <w:bCs/>
+          <w:lang w:val="en-US"/>
+        </w:rPr>
+        <w:t>kiện</w:t>
+      </w:r>
+      <w:proofErr w:type="spellEnd"/>
+      <w:r>
+        <w:rPr>
+          <w:rFonts w:asciiTheme="majorHAnsi" w:hAnsiTheme="majorHAnsi" w:cstheme="majorHAnsi"/>
+          <w:b/>
+          <w:bCs/>
+          <w:lang w:val="en-US"/>
+        </w:rPr>
+        <w:t xml:space="preserve"> </w:t>
+      </w:r>
+      <w:proofErr w:type="spellStart"/>
+      <w:r>
+        <w:rPr>
+          <w:rFonts w:asciiTheme="majorHAnsi" w:hAnsiTheme="majorHAnsi" w:cstheme="majorHAnsi"/>
+          <w:b/>
+          <w:bCs/>
+          <w:lang w:val="en-US"/>
+        </w:rPr>
+        <w:t>cơ</w:t>
+      </w:r>
+      <w:proofErr w:type="spellEnd"/>
+      <w:r>
+        <w:rPr>
+          <w:rFonts w:asciiTheme="majorHAnsi" w:hAnsiTheme="majorHAnsi" w:cstheme="majorHAnsi"/>
+          <w:b/>
+          <w:bCs/>
+          <w:lang w:val="en-US"/>
+        </w:rPr>
+        <w:t xml:space="preserve"> </w:t>
+      </w:r>
+      <w:proofErr w:type="spellStart"/>
+      <w:r>
+        <w:rPr>
+          <w:rFonts w:asciiTheme="majorHAnsi" w:hAnsiTheme="majorHAnsi" w:cstheme="majorHAnsi"/>
+          <w:b/>
+          <w:bCs/>
+          <w:lang w:val="en-US"/>
+        </w:rPr>
+        <w:t>bản</w:t>
+      </w:r>
+      <w:proofErr w:type="spellEnd"/>
     </w:p>
     <w:p>
       <w:pPr>
         <w:ind w:firstLine="360"/>
         <w:rPr>
-          <w:lang w:val="en-US"/>
-        </w:rPr>
-      </w:pPr>
-      <w:r>
-        <w:rPr>
+          <w:rFonts w:asciiTheme="majorHAnsi" w:hAnsiTheme="majorHAnsi" w:cstheme="majorHAnsi"/>
+          <w:lang w:val="en-US"/>
+        </w:rPr>
+      </w:pPr>
+      <w:r>
+        <w:rPr>
+          <w:rFonts w:asciiTheme="majorHAnsi" w:hAnsiTheme="majorHAnsi" w:cstheme="majorHAnsi"/>
           <w:lang w:val="en-US"/>
         </w:rPr>
         <w:t xml:space="preserve">Step 1.   </w:t>
       </w:r>
-      <w:r>
-        <w:t xml:space="preserve">The </w:t>
-      </w:r>
-      <w:r>
-        <w:rPr>
-          <w:lang w:val="en-US"/>
-        </w:rPr>
-        <w:t xml:space="preserve">user </w:t>
-      </w:r>
-      <w:r>
-        <w:rPr>
-          <w:lang w:val="en-US"/>
-        </w:rPr>
-        <w:t>click “Rent</w:t>
-      </w:r>
-      <w:r>
-        <w:rPr>
-          <w:lang w:val="en-US"/>
-        </w:rPr>
-        <w:t xml:space="preserve"> </w:t>
-      </w:r>
-      <w:r>
-        <w:rPr>
-          <w:lang w:val="en-US"/>
-        </w:rPr>
-        <w:t>B</w:t>
-      </w:r>
-      <w:r>
-        <w:rPr>
-          <w:lang w:val="en-US"/>
-        </w:rPr>
-        <w:t>ike</w:t>
-      </w:r>
-      <w:r>
-        <w:rPr>
+      <w:proofErr w:type="spellStart"/>
+      <w:r>
+        <w:rPr>
+          <w:rFonts w:asciiTheme="majorHAnsi" w:hAnsiTheme="majorHAnsi" w:cstheme="majorHAnsi"/>
+          <w:lang w:val="en-US"/>
+        </w:rPr>
+        <w:t>Khách</w:t>
+      </w:r>
+      <w:proofErr w:type="spellEnd"/>
+      <w:r>
+        <w:rPr>
+          <w:rFonts w:asciiTheme="majorHAnsi" w:hAnsiTheme="majorHAnsi" w:cstheme="majorHAnsi"/>
+          <w:lang w:val="en-US"/>
+        </w:rPr>
+        <w:t xml:space="preserve"> </w:t>
+      </w:r>
+      <w:proofErr w:type="spellStart"/>
+      <w:r>
+        <w:rPr>
+          <w:rFonts w:asciiTheme="majorHAnsi" w:hAnsiTheme="majorHAnsi" w:cstheme="majorHAnsi"/>
+          <w:lang w:val="en-US"/>
+        </w:rPr>
+        <w:t>hàng</w:t>
+      </w:r>
+      <w:proofErr w:type="spellEnd"/>
+      <w:r>
+        <w:rPr>
+          <w:rFonts w:asciiTheme="majorHAnsi" w:hAnsiTheme="majorHAnsi" w:cstheme="majorHAnsi"/>
+          <w:lang w:val="en-US"/>
+        </w:rPr>
+        <w:t xml:space="preserve"> </w:t>
+      </w:r>
+      <w:proofErr w:type="spellStart"/>
+      <w:r>
+        <w:rPr>
+          <w:rFonts w:asciiTheme="majorHAnsi" w:hAnsiTheme="majorHAnsi" w:cstheme="majorHAnsi"/>
+          <w:lang w:val="en-US"/>
+        </w:rPr>
+        <w:t>nhấn</w:t>
+      </w:r>
+      <w:proofErr w:type="spellEnd"/>
+      <w:r>
+        <w:rPr>
+          <w:rFonts w:asciiTheme="majorHAnsi" w:hAnsiTheme="majorHAnsi" w:cstheme="majorHAnsi"/>
+          <w:lang w:val="en-US"/>
+        </w:rPr>
+        <w:t xml:space="preserve"> </w:t>
+      </w:r>
+      <w:proofErr w:type="spellStart"/>
+      <w:r>
+        <w:rPr>
+          <w:rFonts w:asciiTheme="majorHAnsi" w:hAnsiTheme="majorHAnsi" w:cstheme="majorHAnsi"/>
+          <w:lang w:val="en-US"/>
+        </w:rPr>
+        <w:t>nút</w:t>
+      </w:r>
+      <w:proofErr w:type="spellEnd"/>
+      <w:r>
+        <w:rPr>
+          <w:rFonts w:asciiTheme="majorHAnsi" w:hAnsiTheme="majorHAnsi" w:cstheme="majorHAnsi"/>
+          <w:lang w:val="en-US"/>
+        </w:rPr>
+        <w:t xml:space="preserve"> “</w:t>
+      </w:r>
+      <w:proofErr w:type="spellStart"/>
+      <w:r>
+        <w:rPr>
+          <w:rFonts w:asciiTheme="majorHAnsi" w:hAnsiTheme="majorHAnsi" w:cstheme="majorHAnsi"/>
+          <w:lang w:val="en-US"/>
+        </w:rPr>
+        <w:t>Thuê</w:t>
+      </w:r>
+      <w:proofErr w:type="spellEnd"/>
+      <w:r>
+        <w:rPr>
+          <w:rFonts w:asciiTheme="majorHAnsi" w:hAnsiTheme="majorHAnsi" w:cstheme="majorHAnsi"/>
+          <w:lang w:val="en-US"/>
+        </w:rPr>
+        <w:t xml:space="preserve"> </w:t>
+      </w:r>
+      <w:proofErr w:type="spellStart"/>
+      <w:r>
+        <w:rPr>
+          <w:rFonts w:asciiTheme="majorHAnsi" w:hAnsiTheme="majorHAnsi" w:cstheme="majorHAnsi"/>
+          <w:lang w:val="en-US"/>
+        </w:rPr>
+        <w:t>xe</w:t>
+      </w:r>
+      <w:proofErr w:type="spellEnd"/>
+      <w:r>
+        <w:rPr>
+          <w:rFonts w:asciiTheme="majorHAnsi" w:hAnsiTheme="majorHAnsi" w:cstheme="majorHAnsi"/>
+          <w:lang w:val="en-US"/>
+        </w:rPr>
+        <w:t xml:space="preserve"> </w:t>
+      </w:r>
+      <w:proofErr w:type="spellStart"/>
+      <w:r>
+        <w:rPr>
+          <w:rFonts w:asciiTheme="majorHAnsi" w:hAnsiTheme="majorHAnsi" w:cstheme="majorHAnsi"/>
+          <w:lang w:val="en-US"/>
+        </w:rPr>
+        <w:t>đạp</w:t>
+      </w:r>
+      <w:proofErr w:type="spellEnd"/>
+      <w:r>
+        <w:rPr>
+          <w:rFonts w:asciiTheme="majorHAnsi" w:hAnsiTheme="majorHAnsi" w:cstheme="majorHAnsi"/>
           <w:lang w:val="en-US"/>
         </w:rPr>
         <w:t>”</w:t>
       </w:r>
       <w:r>
         <w:rPr>
-          <w:lang w:val="en-US"/>
-        </w:rPr>
-        <w:t xml:space="preserve"> from the list of </w:t>
-      </w:r>
-      <w:r>
-        <w:rPr>
-          <w:lang w:val="en-US"/>
-        </w:rPr>
-        <w:t>bike</w:t>
-      </w:r>
-      <w:r>
-        <w:rPr>
-          <w:lang w:val="en-US"/>
-        </w:rPr>
-        <w:t>s</w:t>
-      </w:r>
-      <w:r>
-        <w:rPr>
-          <w:lang w:val="en-US"/>
-        </w:rPr>
-        <w:t xml:space="preserve"> </w:t>
-      </w:r>
+          <w:rFonts w:asciiTheme="majorHAnsi" w:hAnsiTheme="majorHAnsi" w:cstheme="majorHAnsi"/>
+          <w:lang w:val="en-US"/>
+        </w:rPr>
+        <w:t xml:space="preserve"> </w:t>
+      </w:r>
+      <w:proofErr w:type="spellStart"/>
+      <w:r>
+        <w:rPr>
+          <w:rFonts w:asciiTheme="majorHAnsi" w:hAnsiTheme="majorHAnsi" w:cstheme="majorHAnsi"/>
+          <w:lang w:val="en-US"/>
+        </w:rPr>
+        <w:t>từ</w:t>
+      </w:r>
+      <w:proofErr w:type="spellEnd"/>
+      <w:r>
+        <w:rPr>
+          <w:rFonts w:asciiTheme="majorHAnsi" w:hAnsiTheme="majorHAnsi" w:cstheme="majorHAnsi"/>
+          <w:lang w:val="en-US"/>
+        </w:rPr>
+        <w:t xml:space="preserve"> </w:t>
+      </w:r>
+      <w:proofErr w:type="spellStart"/>
+      <w:r>
+        <w:rPr>
+          <w:rFonts w:asciiTheme="majorHAnsi" w:hAnsiTheme="majorHAnsi" w:cstheme="majorHAnsi"/>
+          <w:lang w:val="en-US"/>
+        </w:rPr>
+        <w:t>danh</w:t>
+      </w:r>
+      <w:proofErr w:type="spellEnd"/>
+      <w:r>
+        <w:rPr>
+          <w:rFonts w:asciiTheme="majorHAnsi" w:hAnsiTheme="majorHAnsi" w:cstheme="majorHAnsi"/>
+          <w:lang w:val="en-US"/>
+        </w:rPr>
+        <w:t xml:space="preserve"> </w:t>
+      </w:r>
+      <w:proofErr w:type="spellStart"/>
+      <w:r>
+        <w:rPr>
+          <w:rFonts w:asciiTheme="majorHAnsi" w:hAnsiTheme="majorHAnsi" w:cstheme="majorHAnsi"/>
+          <w:lang w:val="en-US"/>
+        </w:rPr>
+        <w:t>sách</w:t>
+      </w:r>
+      <w:proofErr w:type="spellEnd"/>
+      <w:r>
+        <w:rPr>
+          <w:rFonts w:asciiTheme="majorHAnsi" w:hAnsiTheme="majorHAnsi" w:cstheme="majorHAnsi"/>
+          <w:lang w:val="en-US"/>
+        </w:rPr>
+        <w:t xml:space="preserve"> </w:t>
+      </w:r>
+      <w:proofErr w:type="spellStart"/>
+      <w:r>
+        <w:rPr>
+          <w:rFonts w:asciiTheme="majorHAnsi" w:hAnsiTheme="majorHAnsi" w:cstheme="majorHAnsi"/>
+          <w:lang w:val="en-US"/>
+        </w:rPr>
+        <w:t>xe</w:t>
+      </w:r>
+      <w:proofErr w:type="spellEnd"/>
+      <w:r>
+        <w:rPr>
+          <w:rFonts w:asciiTheme="majorHAnsi" w:hAnsiTheme="majorHAnsi" w:cstheme="majorHAnsi"/>
+          <w:lang w:val="en-US"/>
+        </w:rPr>
+        <w:t xml:space="preserve"> </w:t>
+      </w:r>
+      <w:proofErr w:type="spellStart"/>
+      <w:r>
+        <w:rPr>
+          <w:rFonts w:asciiTheme="majorHAnsi" w:hAnsiTheme="majorHAnsi" w:cstheme="majorHAnsi"/>
+          <w:lang w:val="en-US"/>
+        </w:rPr>
+        <w:t>đạp</w:t>
+      </w:r>
+      <w:proofErr w:type="spellEnd"/>
     </w:p>
     <w:p>
       <w:pPr>
         <w:ind w:firstLine="360"/>
         <w:rPr>
-          <w:lang w:val="en-US"/>
-        </w:rPr>
-      </w:pPr>
-      <w:r>
-        <w:rPr>
+          <w:rFonts w:asciiTheme="majorHAnsi" w:hAnsiTheme="majorHAnsi" w:cstheme="majorHAnsi"/>
+          <w:lang w:val="en-US"/>
+        </w:rPr>
+      </w:pPr>
+      <w:r>
+        <w:rPr>
+          <w:rFonts w:asciiTheme="majorHAnsi" w:hAnsiTheme="majorHAnsi" w:cstheme="majorHAnsi"/>
           <w:lang w:val="en-US"/>
         </w:rPr>
         <w:t xml:space="preserve">Step 2.   </w:t>
       </w:r>
-      <w:r>
-        <w:t xml:space="preserve">The </w:t>
-      </w:r>
-      <w:r>
-        <w:rPr>
-          <w:lang w:val="en-US"/>
-        </w:rPr>
-        <w:t xml:space="preserve">software check the information of the selected bike </w:t>
+      <w:proofErr w:type="spellStart"/>
+      <w:r>
+        <w:rPr>
+          <w:rFonts w:asciiTheme="majorHAnsi" w:hAnsiTheme="majorHAnsi" w:cstheme="majorHAnsi"/>
+          <w:lang w:val="en-US"/>
+        </w:rPr>
+        <w:t>Hệ</w:t>
+      </w:r>
+      <w:proofErr w:type="spellEnd"/>
+      <w:r>
+        <w:rPr>
+          <w:rFonts w:asciiTheme="majorHAnsi" w:hAnsiTheme="majorHAnsi" w:cstheme="majorHAnsi"/>
+          <w:lang w:val="en-US"/>
+        </w:rPr>
+        <w:t xml:space="preserve"> </w:t>
+      </w:r>
+      <w:proofErr w:type="spellStart"/>
+      <w:r>
+        <w:rPr>
+          <w:rFonts w:asciiTheme="majorHAnsi" w:hAnsiTheme="majorHAnsi" w:cstheme="majorHAnsi"/>
+          <w:lang w:val="en-US"/>
+        </w:rPr>
+        <w:t>thống</w:t>
+      </w:r>
+      <w:proofErr w:type="spellEnd"/>
+      <w:r>
+        <w:rPr>
+          <w:rFonts w:asciiTheme="majorHAnsi" w:hAnsiTheme="majorHAnsi" w:cstheme="majorHAnsi"/>
+          <w:lang w:val="en-US"/>
+        </w:rPr>
+        <w:t xml:space="preserve"> </w:t>
+      </w:r>
+      <w:proofErr w:type="spellStart"/>
+      <w:r>
+        <w:rPr>
+          <w:rFonts w:asciiTheme="majorHAnsi" w:hAnsiTheme="majorHAnsi" w:cstheme="majorHAnsi"/>
+          <w:lang w:val="en-US"/>
+        </w:rPr>
+        <w:t>kiểm</w:t>
+      </w:r>
+      <w:proofErr w:type="spellEnd"/>
+      <w:r>
+        <w:rPr>
+          <w:rFonts w:asciiTheme="majorHAnsi" w:hAnsiTheme="majorHAnsi" w:cstheme="majorHAnsi"/>
+          <w:lang w:val="en-US"/>
+        </w:rPr>
+        <w:t xml:space="preserve"> </w:t>
+      </w:r>
+      <w:proofErr w:type="spellStart"/>
+      <w:r>
+        <w:rPr>
+          <w:rFonts w:asciiTheme="majorHAnsi" w:hAnsiTheme="majorHAnsi" w:cstheme="majorHAnsi"/>
+          <w:lang w:val="en-US"/>
+        </w:rPr>
+        <w:t>tra</w:t>
+      </w:r>
+      <w:proofErr w:type="spellEnd"/>
+      <w:r>
+        <w:rPr>
+          <w:rFonts w:asciiTheme="majorHAnsi" w:hAnsiTheme="majorHAnsi" w:cstheme="majorHAnsi"/>
+          <w:lang w:val="en-US"/>
+        </w:rPr>
+        <w:t xml:space="preserve"> </w:t>
+      </w:r>
+      <w:proofErr w:type="spellStart"/>
+      <w:r>
+        <w:rPr>
+          <w:rFonts w:asciiTheme="majorHAnsi" w:hAnsiTheme="majorHAnsi" w:cstheme="majorHAnsi"/>
+          <w:lang w:val="en-US"/>
+        </w:rPr>
+        <w:t>thông</w:t>
+      </w:r>
+      <w:proofErr w:type="spellEnd"/>
+      <w:r>
+        <w:rPr>
+          <w:rFonts w:asciiTheme="majorHAnsi" w:hAnsiTheme="majorHAnsi" w:cstheme="majorHAnsi"/>
+          <w:lang w:val="en-US"/>
+        </w:rPr>
+        <w:t xml:space="preserve"> tin </w:t>
+      </w:r>
+      <w:proofErr w:type="spellStart"/>
+      <w:r>
+        <w:rPr>
+          <w:rFonts w:asciiTheme="majorHAnsi" w:hAnsiTheme="majorHAnsi" w:cstheme="majorHAnsi"/>
+          <w:lang w:val="en-US"/>
+        </w:rPr>
+        <w:t>của</w:t>
+      </w:r>
+      <w:proofErr w:type="spellEnd"/>
+      <w:r>
+        <w:rPr>
+          <w:rFonts w:asciiTheme="majorHAnsi" w:hAnsiTheme="majorHAnsi" w:cstheme="majorHAnsi"/>
+          <w:lang w:val="en-US"/>
+        </w:rPr>
+        <w:t xml:space="preserve"> </w:t>
+      </w:r>
+      <w:proofErr w:type="spellStart"/>
+      <w:r>
+        <w:rPr>
+          <w:rFonts w:asciiTheme="majorHAnsi" w:hAnsiTheme="majorHAnsi" w:cstheme="majorHAnsi"/>
+          <w:lang w:val="en-US"/>
+        </w:rPr>
+        <w:t>xe</w:t>
+      </w:r>
+      <w:proofErr w:type="spellEnd"/>
+      <w:r>
+        <w:rPr>
+          <w:rFonts w:asciiTheme="majorHAnsi" w:hAnsiTheme="majorHAnsi" w:cstheme="majorHAnsi"/>
+          <w:lang w:val="en-US"/>
+        </w:rPr>
+        <w:t xml:space="preserve"> </w:t>
+      </w:r>
+      <w:proofErr w:type="spellStart"/>
+      <w:r>
+        <w:rPr>
+          <w:rFonts w:asciiTheme="majorHAnsi" w:hAnsiTheme="majorHAnsi" w:cstheme="majorHAnsi"/>
+          <w:lang w:val="en-US"/>
+        </w:rPr>
+        <w:t>đạp</w:t>
+      </w:r>
+      <w:proofErr w:type="spellEnd"/>
+      <w:r>
+        <w:rPr>
+          <w:rFonts w:asciiTheme="majorHAnsi" w:hAnsiTheme="majorHAnsi" w:cstheme="majorHAnsi"/>
+          <w:lang w:val="en-US"/>
+        </w:rPr>
+        <w:t xml:space="preserve"> </w:t>
+      </w:r>
+      <w:proofErr w:type="spellStart"/>
+      <w:r>
+        <w:rPr>
+          <w:rFonts w:asciiTheme="majorHAnsi" w:hAnsiTheme="majorHAnsi" w:cstheme="majorHAnsi"/>
+          <w:lang w:val="en-US"/>
+        </w:rPr>
+        <w:t>được</w:t>
+      </w:r>
+      <w:proofErr w:type="spellEnd"/>
+      <w:r>
+        <w:rPr>
+          <w:rFonts w:asciiTheme="majorHAnsi" w:hAnsiTheme="majorHAnsi" w:cstheme="majorHAnsi"/>
+          <w:lang w:val="en-US"/>
+        </w:rPr>
+        <w:t xml:space="preserve"> </w:t>
+      </w:r>
+      <w:proofErr w:type="spellStart"/>
+      <w:r>
+        <w:rPr>
+          <w:rFonts w:asciiTheme="majorHAnsi" w:hAnsiTheme="majorHAnsi" w:cstheme="majorHAnsi"/>
+          <w:lang w:val="en-US"/>
+        </w:rPr>
+        <w:t>chọn</w:t>
+      </w:r>
+      <w:proofErr w:type="spellEnd"/>
+      <w:r>
+        <w:rPr>
+          <w:rFonts w:asciiTheme="majorHAnsi" w:hAnsiTheme="majorHAnsi" w:cstheme="majorHAnsi"/>
+          <w:lang w:val="en-US"/>
+        </w:rPr>
+        <w:t xml:space="preserve"> </w:t>
       </w:r>
     </w:p>
     <w:p>
       <w:pPr>
         <w:ind w:firstLine="360"/>
         <w:rPr>
-          <w:lang w:val="en-US"/>
-        </w:rPr>
-      </w:pPr>
-      <w:r>
-        <w:rPr>
+          <w:rFonts w:asciiTheme="majorHAnsi" w:hAnsiTheme="majorHAnsi" w:cstheme="majorHAnsi"/>
+          <w:lang w:val="en-US"/>
+        </w:rPr>
+      </w:pPr>
+      <w:r>
+        <w:rPr>
+          <w:rFonts w:asciiTheme="majorHAnsi" w:hAnsiTheme="majorHAnsi" w:cstheme="majorHAnsi"/>
           <w:lang w:val="en-US"/>
         </w:rPr>
         <w:t>Step 3</w:t>
       </w:r>
       <w:r>
         <w:rPr>
+          <w:rFonts w:asciiTheme="majorHAnsi" w:hAnsiTheme="majorHAnsi" w:cstheme="majorHAnsi"/>
           <w:lang w:val="en-US"/>
         </w:rPr>
         <w:t xml:space="preserve">.   </w:t>
       </w:r>
-      <w:r>
-        <w:t xml:space="preserve">The </w:t>
-      </w:r>
-      <w:r>
-        <w:rPr>
-          <w:lang w:val="en-US"/>
-        </w:rPr>
-        <w:t>software re</w:t>
-      </w:r>
-      <w:r>
-        <w:rPr>
-          <w:lang w:val="en-US"/>
-        </w:rPr>
-        <w:t>turn the information of the bike</w:t>
-      </w:r>
+      <w:proofErr w:type="spellStart"/>
+      <w:r>
+        <w:rPr>
+          <w:rFonts w:asciiTheme="majorHAnsi" w:hAnsiTheme="majorHAnsi" w:cstheme="majorHAnsi"/>
+          <w:lang w:val="en-US"/>
+        </w:rPr>
+        <w:t>Hệ</w:t>
+      </w:r>
+      <w:proofErr w:type="spellEnd"/>
+      <w:r>
+        <w:rPr>
+          <w:rFonts w:asciiTheme="majorHAnsi" w:hAnsiTheme="majorHAnsi" w:cstheme="majorHAnsi"/>
+          <w:lang w:val="en-US"/>
+        </w:rPr>
+        <w:t xml:space="preserve"> </w:t>
+      </w:r>
+      <w:proofErr w:type="spellStart"/>
+      <w:r>
+        <w:rPr>
+          <w:rFonts w:asciiTheme="majorHAnsi" w:hAnsiTheme="majorHAnsi" w:cstheme="majorHAnsi"/>
+          <w:lang w:val="en-US"/>
+        </w:rPr>
+        <w:t>thống</w:t>
+      </w:r>
+      <w:proofErr w:type="spellEnd"/>
+      <w:r>
+        <w:rPr>
+          <w:rFonts w:asciiTheme="majorHAnsi" w:hAnsiTheme="majorHAnsi" w:cstheme="majorHAnsi"/>
+          <w:lang w:val="en-US"/>
+        </w:rPr>
+        <w:t xml:space="preserve"> </w:t>
+      </w:r>
+      <w:proofErr w:type="spellStart"/>
+      <w:r>
+        <w:rPr>
+          <w:rFonts w:asciiTheme="majorHAnsi" w:hAnsiTheme="majorHAnsi" w:cstheme="majorHAnsi"/>
+          <w:lang w:val="en-US"/>
+        </w:rPr>
+        <w:t>trả</w:t>
+      </w:r>
+      <w:proofErr w:type="spellEnd"/>
+      <w:r>
+        <w:rPr>
+          <w:rFonts w:asciiTheme="majorHAnsi" w:hAnsiTheme="majorHAnsi" w:cstheme="majorHAnsi"/>
+          <w:lang w:val="en-US"/>
+        </w:rPr>
+        <w:t xml:space="preserve"> </w:t>
+      </w:r>
+      <w:proofErr w:type="spellStart"/>
+      <w:r>
+        <w:rPr>
+          <w:rFonts w:asciiTheme="majorHAnsi" w:hAnsiTheme="majorHAnsi" w:cstheme="majorHAnsi"/>
+          <w:lang w:val="en-US"/>
+        </w:rPr>
+        <w:t>về</w:t>
+      </w:r>
+      <w:proofErr w:type="spellEnd"/>
+      <w:r>
+        <w:rPr>
+          <w:rFonts w:asciiTheme="majorHAnsi" w:hAnsiTheme="majorHAnsi" w:cstheme="majorHAnsi"/>
+          <w:lang w:val="en-US"/>
+        </w:rPr>
+        <w:t xml:space="preserve"> </w:t>
+      </w:r>
+      <w:proofErr w:type="spellStart"/>
+      <w:r>
+        <w:rPr>
+          <w:rFonts w:asciiTheme="majorHAnsi" w:hAnsiTheme="majorHAnsi" w:cstheme="majorHAnsi"/>
+          <w:lang w:val="en-US"/>
+        </w:rPr>
+        <w:t>thông</w:t>
+      </w:r>
+      <w:proofErr w:type="spellEnd"/>
+      <w:r>
+        <w:rPr>
+          <w:rFonts w:asciiTheme="majorHAnsi" w:hAnsiTheme="majorHAnsi" w:cstheme="majorHAnsi"/>
+          <w:lang w:val="en-US"/>
+        </w:rPr>
+        <w:t xml:space="preserve"> tin </w:t>
+      </w:r>
+      <w:proofErr w:type="spellStart"/>
+      <w:r>
+        <w:rPr>
+          <w:rFonts w:asciiTheme="majorHAnsi" w:hAnsiTheme="majorHAnsi" w:cstheme="majorHAnsi"/>
+          <w:lang w:val="en-US"/>
+        </w:rPr>
+        <w:t>xe</w:t>
+      </w:r>
+      <w:proofErr w:type="spellEnd"/>
+      <w:r>
+        <w:rPr>
+          <w:rFonts w:asciiTheme="majorHAnsi" w:hAnsiTheme="majorHAnsi" w:cstheme="majorHAnsi"/>
+          <w:lang w:val="en-US"/>
+        </w:rPr>
+        <w:t xml:space="preserve"> </w:t>
+      </w:r>
+      <w:proofErr w:type="spellStart"/>
+      <w:r>
+        <w:rPr>
+          <w:rFonts w:asciiTheme="majorHAnsi" w:hAnsiTheme="majorHAnsi" w:cstheme="majorHAnsi"/>
+          <w:lang w:val="en-US"/>
+        </w:rPr>
+        <w:t>đạp</w:t>
+      </w:r>
+      <w:proofErr w:type="spellEnd"/>
+      <w:r>
+        <w:rPr>
+          <w:rFonts w:asciiTheme="majorHAnsi" w:hAnsiTheme="majorHAnsi" w:cstheme="majorHAnsi"/>
+          <w:lang w:val="en-US"/>
+        </w:rPr>
+        <w:t xml:space="preserve"> </w:t>
+      </w:r>
+      <w:proofErr w:type="spellStart"/>
+      <w:r>
+        <w:rPr>
+          <w:rFonts w:asciiTheme="majorHAnsi" w:hAnsiTheme="majorHAnsi" w:cstheme="majorHAnsi"/>
+          <w:lang w:val="en-US"/>
+        </w:rPr>
+        <w:t>được</w:t>
+      </w:r>
+      <w:proofErr w:type="spellEnd"/>
+      <w:r>
+        <w:rPr>
+          <w:rFonts w:asciiTheme="majorHAnsi" w:hAnsiTheme="majorHAnsi" w:cstheme="majorHAnsi"/>
+          <w:lang w:val="en-US"/>
+        </w:rPr>
+        <w:t xml:space="preserve"> </w:t>
+      </w:r>
+      <w:proofErr w:type="spellStart"/>
+      <w:r>
+        <w:rPr>
+          <w:rFonts w:asciiTheme="majorHAnsi" w:hAnsiTheme="majorHAnsi" w:cstheme="majorHAnsi"/>
+          <w:lang w:val="en-US"/>
+        </w:rPr>
+        <w:t>chọn</w:t>
+      </w:r>
+      <w:proofErr w:type="spellEnd"/>
     </w:p>
     <w:p>
       <w:pPr>
@@ -433,19 +1524,103 @@
           <w:numId w:val="1"/>
         </w:numPr>
         <w:rPr>
-          <w:b/>
-          <w:bCs/>
-          <w:lang w:val="en-US"/>
-        </w:rPr>
-      </w:pPr>
-      <w:r>
-        <w:rPr>
-          <w:b/>
-          <w:bCs/>
-          <w:lang w:val="en-US"/>
-        </w:rPr>
-        <w:t>Alternative flows</w:t>
-      </w:r>
+          <w:rFonts w:asciiTheme="majorHAnsi" w:hAnsiTheme="majorHAnsi" w:cstheme="majorHAnsi"/>
+          <w:b/>
+          <w:bCs/>
+          <w:lang w:val="en-US"/>
+        </w:rPr>
+      </w:pPr>
+      <w:proofErr w:type="spellStart"/>
+      <w:r>
+        <w:rPr>
+          <w:rFonts w:asciiTheme="majorHAnsi" w:hAnsiTheme="majorHAnsi" w:cstheme="majorHAnsi"/>
+          <w:b/>
+          <w:bCs/>
+          <w:lang w:val="en-US"/>
+        </w:rPr>
+        <w:t>Luồng</w:t>
+      </w:r>
+      <w:proofErr w:type="spellEnd"/>
+      <w:r>
+        <w:rPr>
+          <w:rFonts w:asciiTheme="majorHAnsi" w:hAnsiTheme="majorHAnsi" w:cstheme="majorHAnsi"/>
+          <w:b/>
+          <w:bCs/>
+          <w:lang w:val="en-US"/>
+        </w:rPr>
+        <w:t xml:space="preserve"> </w:t>
+      </w:r>
+      <w:proofErr w:type="spellStart"/>
+      <w:r>
+        <w:rPr>
+          <w:rFonts w:asciiTheme="majorHAnsi" w:hAnsiTheme="majorHAnsi" w:cstheme="majorHAnsi"/>
+          <w:b/>
+          <w:bCs/>
+          <w:lang w:val="en-US"/>
+        </w:rPr>
+        <w:t>sự</w:t>
+      </w:r>
+      <w:proofErr w:type="spellEnd"/>
+      <w:r>
+        <w:rPr>
+          <w:rFonts w:asciiTheme="majorHAnsi" w:hAnsiTheme="majorHAnsi" w:cstheme="majorHAnsi"/>
+          <w:b/>
+          <w:bCs/>
+          <w:lang w:val="en-US"/>
+        </w:rPr>
+        <w:t xml:space="preserve"> </w:t>
+      </w:r>
+      <w:proofErr w:type="spellStart"/>
+      <w:r>
+        <w:rPr>
+          <w:rFonts w:asciiTheme="majorHAnsi" w:hAnsiTheme="majorHAnsi" w:cstheme="majorHAnsi"/>
+          <w:b/>
+          <w:bCs/>
+          <w:lang w:val="en-US"/>
+        </w:rPr>
+        <w:t>kiện</w:t>
+      </w:r>
+      <w:proofErr w:type="spellEnd"/>
+      <w:r>
+        <w:rPr>
+          <w:rFonts w:asciiTheme="majorHAnsi" w:hAnsiTheme="majorHAnsi" w:cstheme="majorHAnsi"/>
+          <w:b/>
+          <w:bCs/>
+          <w:lang w:val="en-US"/>
+        </w:rPr>
+        <w:t xml:space="preserve"> </w:t>
+      </w:r>
+      <w:proofErr w:type="spellStart"/>
+      <w:r>
+        <w:rPr>
+          <w:rFonts w:asciiTheme="majorHAnsi" w:hAnsiTheme="majorHAnsi" w:cstheme="majorHAnsi"/>
+          <w:b/>
+          <w:bCs/>
+          <w:lang w:val="en-US"/>
+        </w:rPr>
+        <w:t>thay</w:t>
+      </w:r>
+      <w:proofErr w:type="spellEnd"/>
+      <w:r>
+        <w:rPr>
+          <w:rFonts w:asciiTheme="majorHAnsi" w:hAnsiTheme="majorHAnsi" w:cstheme="majorHAnsi"/>
+          <w:b/>
+          <w:bCs/>
+          <w:lang w:val="en-US"/>
+        </w:rPr>
+        <w:t xml:space="preserve"> </w:t>
+      </w:r>
+      <w:proofErr w:type="spellStart"/>
+      <w:r>
+        <w:rPr>
+          <w:rFonts w:asciiTheme="majorHAnsi" w:hAnsiTheme="majorHAnsi" w:cstheme="majorHAnsi"/>
+          <w:b/>
+          <w:bCs/>
+          <w:lang w:val="en-US"/>
+        </w:rPr>
+        <w:t>thế</w:t>
+      </w:r>
+      <w:proofErr w:type="spellEnd"/>
     </w:p>
     <w:p>
       <w:pPr>
@@ -453,6 +1628,7 @@
         <w:ind w:left="360"/>
         <w:jc w:val="center"/>
         <w:rPr>
+          <w:rFonts w:asciiTheme="majorHAnsi" w:hAnsiTheme="majorHAnsi" w:cstheme="majorHAnsi"/>
           <w:i/>
           <w:iCs/>
           <w:lang w:val="en-US"/>
@@ -460,11 +1636,239 @@
       </w:pPr>
       <w:r>
         <w:rPr>
+          <w:rFonts w:asciiTheme="majorHAnsi" w:hAnsiTheme="majorHAnsi" w:cstheme="majorHAnsi"/>
           <w:i/>
           <w:iCs/>
           <w:lang w:val="en-US"/>
         </w:rPr>
-        <w:t>Table 1 - Alternative flow of events for UC “Name of the Use Case”</w:t>
+        <w:t xml:space="preserve">Table 1 </w:t>
+      </w:r>
+      <w:r>
+        <w:rPr>
+          <w:rFonts w:asciiTheme="majorHAnsi" w:hAnsiTheme="majorHAnsi" w:cstheme="majorHAnsi"/>
+          <w:i/>
+          <w:iCs/>
+          <w:lang w:val="en-US"/>
+        </w:rPr>
+        <w:t>–</w:t>
+      </w:r>
+      <w:r>
+        <w:rPr>
+          <w:rFonts w:asciiTheme="majorHAnsi" w:hAnsiTheme="majorHAnsi" w:cstheme="majorHAnsi"/>
+          <w:i/>
+          <w:iCs/>
+          <w:lang w:val="en-US"/>
+        </w:rPr>
+        <w:t xml:space="preserve"> </w:t>
+      </w:r>
+      <w:proofErr w:type="spellStart"/>
+      <w:r>
+        <w:rPr>
+          <w:rFonts w:asciiTheme="majorHAnsi" w:hAnsiTheme="majorHAnsi" w:cstheme="majorHAnsi"/>
+          <w:i/>
+          <w:iCs/>
+          <w:lang w:val="en-US"/>
+        </w:rPr>
+        <w:t>Luồng</w:t>
+      </w:r>
+      <w:proofErr w:type="spellEnd"/>
+      <w:r>
+        <w:rPr>
+          <w:rFonts w:asciiTheme="majorHAnsi" w:hAnsiTheme="majorHAnsi" w:cstheme="majorHAnsi"/>
+          <w:i/>
+          <w:iCs/>
+          <w:lang w:val="en-US"/>
+        </w:rPr>
+        <w:t xml:space="preserve"> </w:t>
+      </w:r>
+      <w:proofErr w:type="spellStart"/>
+      <w:r>
+        <w:rPr>
+          <w:rFonts w:asciiTheme="majorHAnsi" w:hAnsiTheme="majorHAnsi" w:cstheme="majorHAnsi"/>
+          <w:i/>
+          <w:iCs/>
+          <w:lang w:val="en-US"/>
+        </w:rPr>
+        <w:t>sự</w:t>
+      </w:r>
+      <w:proofErr w:type="spellEnd"/>
+      <w:r>
+        <w:rPr>
+          <w:rFonts w:asciiTheme="majorHAnsi" w:hAnsiTheme="majorHAnsi" w:cstheme="majorHAnsi"/>
+          <w:i/>
+          <w:iCs/>
+          <w:lang w:val="en-US"/>
+        </w:rPr>
+        <w:t xml:space="preserve"> </w:t>
+      </w:r>
+      <w:proofErr w:type="spellStart"/>
+      <w:r>
+        <w:rPr>
+          <w:rFonts w:asciiTheme="majorHAnsi" w:hAnsiTheme="majorHAnsi" w:cstheme="majorHAnsi"/>
+          <w:i/>
+          <w:iCs/>
+          <w:lang w:val="en-US"/>
+        </w:rPr>
+        <w:t>kiện</w:t>
+      </w:r>
+      <w:proofErr w:type="spellEnd"/>
+      <w:r>
+        <w:rPr>
+          <w:rFonts w:asciiTheme="majorHAnsi" w:hAnsiTheme="majorHAnsi" w:cstheme="majorHAnsi"/>
+          <w:i/>
+          <w:iCs/>
+          <w:lang w:val="en-US"/>
+        </w:rPr>
+        <w:t xml:space="preserve"> </w:t>
+      </w:r>
+      <w:proofErr w:type="spellStart"/>
+      <w:r>
+        <w:rPr>
+          <w:rFonts w:asciiTheme="majorHAnsi" w:hAnsiTheme="majorHAnsi" w:cstheme="majorHAnsi"/>
+          <w:i/>
+          <w:iCs/>
+          <w:lang w:val="en-US"/>
+        </w:rPr>
+        <w:t>thay</w:t>
+      </w:r>
+      <w:proofErr w:type="spellEnd"/>
+      <w:r>
+        <w:rPr>
+          <w:rFonts w:asciiTheme="majorHAnsi" w:hAnsiTheme="majorHAnsi" w:cstheme="majorHAnsi"/>
+          <w:i/>
+          <w:iCs/>
+          <w:lang w:val="en-US"/>
+        </w:rPr>
+        <w:t xml:space="preserve"> </w:t>
+      </w:r>
+      <w:proofErr w:type="spellStart"/>
+      <w:r>
+        <w:rPr>
+          <w:rFonts w:asciiTheme="majorHAnsi" w:hAnsiTheme="majorHAnsi" w:cstheme="majorHAnsi"/>
+          <w:i/>
+          <w:iCs/>
+          <w:lang w:val="en-US"/>
+        </w:rPr>
+        <w:t>thế</w:t>
+      </w:r>
+      <w:proofErr w:type="spellEnd"/>
+      <w:r>
+        <w:rPr>
+          <w:rFonts w:asciiTheme="majorHAnsi" w:hAnsiTheme="majorHAnsi" w:cstheme="majorHAnsi"/>
+          <w:i/>
+          <w:iCs/>
+          <w:lang w:val="en-US"/>
+        </w:rPr>
+        <w:t xml:space="preserve"> </w:t>
+      </w:r>
+      <w:proofErr w:type="spellStart"/>
+      <w:r>
+        <w:rPr>
+          <w:rFonts w:asciiTheme="majorHAnsi" w:hAnsiTheme="majorHAnsi" w:cstheme="majorHAnsi"/>
+          <w:i/>
+          <w:iCs/>
+          <w:lang w:val="en-US"/>
+        </w:rPr>
+        <w:t>cho</w:t>
+      </w:r>
+      <w:proofErr w:type="spellEnd"/>
+      <w:r>
+        <w:rPr>
+          <w:rFonts w:asciiTheme="majorHAnsi" w:hAnsiTheme="majorHAnsi" w:cstheme="majorHAnsi"/>
+          <w:i/>
+          <w:iCs/>
+          <w:lang w:val="en-US"/>
+        </w:rPr>
+        <w:t xml:space="preserve"> </w:t>
+      </w:r>
+      <w:r>
+        <w:rPr>
+          <w:rFonts w:asciiTheme="majorHAnsi" w:hAnsiTheme="majorHAnsi" w:cstheme="majorHAnsi"/>
+          <w:i/>
+          <w:iCs/>
+          <w:lang w:val="en-US"/>
+        </w:rPr>
+        <w:t>UC “</w:t>
+      </w:r>
+      <w:proofErr w:type="spellStart"/>
+      <w:r>
+        <w:rPr>
+          <w:rFonts w:asciiTheme="majorHAnsi" w:hAnsiTheme="majorHAnsi" w:cstheme="majorHAnsi"/>
+          <w:i/>
+          <w:iCs/>
+          <w:lang w:val="en-US"/>
+        </w:rPr>
+        <w:t>Xem</w:t>
+      </w:r>
+      <w:proofErr w:type="spellEnd"/>
+      <w:r>
+        <w:rPr>
+          <w:rFonts w:asciiTheme="majorHAnsi" w:hAnsiTheme="majorHAnsi" w:cstheme="majorHAnsi"/>
+          <w:i/>
+          <w:iCs/>
+          <w:lang w:val="en-US"/>
+        </w:rPr>
+        <w:t xml:space="preserve"> </w:t>
+      </w:r>
+      <w:proofErr w:type="spellStart"/>
+      <w:r>
+        <w:rPr>
+          <w:rFonts w:asciiTheme="majorHAnsi" w:hAnsiTheme="majorHAnsi" w:cstheme="majorHAnsi"/>
+          <w:i/>
+          <w:iCs/>
+          <w:lang w:val="en-US"/>
+        </w:rPr>
+        <w:t>thông</w:t>
+      </w:r>
+      <w:proofErr w:type="spellEnd"/>
+      <w:r>
+        <w:rPr>
+          <w:rFonts w:asciiTheme="majorHAnsi" w:hAnsiTheme="majorHAnsi" w:cstheme="majorHAnsi"/>
+          <w:i/>
+          <w:iCs/>
+          <w:lang w:val="en-US"/>
+        </w:rPr>
+        <w:t xml:space="preserve"> tin </w:t>
+      </w:r>
+      <w:proofErr w:type="spellStart"/>
+      <w:r>
+        <w:rPr>
+          <w:rFonts w:asciiTheme="majorHAnsi" w:hAnsiTheme="majorHAnsi" w:cstheme="majorHAnsi"/>
+          <w:i/>
+          <w:iCs/>
+          <w:lang w:val="en-US"/>
+        </w:rPr>
+        <w:t>xe</w:t>
+      </w:r>
+      <w:proofErr w:type="spellEnd"/>
+      <w:r>
+        <w:rPr>
+          <w:rFonts w:asciiTheme="majorHAnsi" w:hAnsiTheme="majorHAnsi" w:cstheme="majorHAnsi"/>
+          <w:i/>
+          <w:iCs/>
+          <w:lang w:val="en-US"/>
+        </w:rPr>
+        <w:t xml:space="preserve"> </w:t>
+      </w:r>
+      <w:proofErr w:type="spellStart"/>
+      <w:r>
+        <w:rPr>
+          <w:rFonts w:asciiTheme="majorHAnsi" w:hAnsiTheme="majorHAnsi" w:cstheme="majorHAnsi"/>
+          <w:i/>
+          <w:iCs/>
+          <w:lang w:val="en-US"/>
+        </w:rPr>
+        <w:t>đạp</w:t>
+      </w:r>
+      <w:proofErr w:type="spellEnd"/>
+      <w:r>
+        <w:rPr>
+          <w:rFonts w:asciiTheme="majorHAnsi" w:hAnsiTheme="majorHAnsi" w:cstheme="majorHAnsi"/>
+          <w:i/>
+          <w:iCs/>
+          <w:lang w:val="en-US"/>
+        </w:rPr>
+        <w:t>”</w:t>
       </w:r>
     </w:p>
     <w:tbl>
@@ -494,14 +1898,16 @@
               <w:ind w:left="0"/>
               <w:jc w:val="center"/>
               <w:rPr>
+                <w:rFonts w:asciiTheme="majorHAnsi" w:hAnsiTheme="majorHAnsi" w:cstheme="majorHAnsi"/>
                 <w:lang w:val="en-US"/>
               </w:rPr>
             </w:pPr>
             <w:r>
               <w:rPr>
-                <w:lang w:val="en-US"/>
-              </w:rPr>
-              <w:t>No</w:t>
+                <w:rFonts w:asciiTheme="majorHAnsi" w:hAnsiTheme="majorHAnsi" w:cstheme="majorHAnsi"/>
+                <w:lang w:val="en-US"/>
+              </w:rPr>
+              <w:t>STT</w:t>
             </w:r>
           </w:p>
         </w:tc>
@@ -517,15 +1923,35 @@
               <w:ind w:left="0"/>
               <w:jc w:val="center"/>
               <w:rPr>
+                <w:rFonts w:asciiTheme="majorHAnsi" w:hAnsiTheme="majorHAnsi" w:cstheme="majorHAnsi"/>
                 <w:lang w:val="en-US"/>
               </w:rPr>
             </w:pPr>
-            <w:r>
-              <w:rPr>
-                <w:lang w:val="en-US"/>
-              </w:rPr>
-              <w:t>Location</w:t>
-            </w:r>
+            <w:proofErr w:type="spellStart"/>
+            <w:r>
+              <w:rPr>
+                <w:rFonts w:asciiTheme="majorHAnsi" w:hAnsiTheme="majorHAnsi" w:cstheme="majorHAnsi"/>
+                <w:lang w:val="en-US"/>
+              </w:rPr>
+              <w:t>Vị</w:t>
+            </w:r>
+            <w:proofErr w:type="spellEnd"/>
+            <w:r>
+              <w:rPr>
+                <w:rFonts w:asciiTheme="majorHAnsi" w:hAnsiTheme="majorHAnsi" w:cstheme="majorHAnsi"/>
+                <w:lang w:val="en-US"/>
+              </w:rPr>
+              <w:t xml:space="preserve"> </w:t>
+            </w:r>
+            <w:proofErr w:type="spellStart"/>
+            <w:r>
+              <w:rPr>
+                <w:rFonts w:asciiTheme="majorHAnsi" w:hAnsiTheme="majorHAnsi" w:cstheme="majorHAnsi"/>
+                <w:lang w:val="en-US"/>
+              </w:rPr>
+              <w:t>trí</w:t>
+            </w:r>
+            <w:proofErr w:type="spellEnd"/>
           </w:p>
         </w:tc>
         <w:tc>
@@ -540,15 +1966,35 @@
               <w:ind w:left="0"/>
               <w:jc w:val="center"/>
               <w:rPr>
+                <w:rFonts w:asciiTheme="majorHAnsi" w:hAnsiTheme="majorHAnsi" w:cstheme="majorHAnsi"/>
                 <w:lang w:val="en-US"/>
               </w:rPr>
             </w:pPr>
-            <w:r>
-              <w:rPr>
-                <w:lang w:val="en-US"/>
-              </w:rPr>
-              <w:t>Condition</w:t>
-            </w:r>
+            <w:proofErr w:type="spellStart"/>
+            <w:r>
+              <w:rPr>
+                <w:rFonts w:asciiTheme="majorHAnsi" w:hAnsiTheme="majorHAnsi" w:cstheme="majorHAnsi"/>
+                <w:lang w:val="en-US"/>
+              </w:rPr>
+              <w:t>Điều</w:t>
+            </w:r>
+            <w:proofErr w:type="spellEnd"/>
+            <w:r>
+              <w:rPr>
+                <w:rFonts w:asciiTheme="majorHAnsi" w:hAnsiTheme="majorHAnsi" w:cstheme="majorHAnsi"/>
+                <w:lang w:val="en-US"/>
+              </w:rPr>
+              <w:t xml:space="preserve"> </w:t>
+            </w:r>
+            <w:proofErr w:type="spellStart"/>
+            <w:r>
+              <w:rPr>
+                <w:rFonts w:asciiTheme="majorHAnsi" w:hAnsiTheme="majorHAnsi" w:cstheme="majorHAnsi"/>
+                <w:lang w:val="en-US"/>
+              </w:rPr>
+              <w:t>kiện</w:t>
+            </w:r>
+            <w:proofErr w:type="spellEnd"/>
           </w:p>
         </w:tc>
         <w:tc>
@@ -563,15 +2009,35 @@
               <w:ind w:left="0"/>
               <w:jc w:val="center"/>
               <w:rPr>
+                <w:rFonts w:asciiTheme="majorHAnsi" w:hAnsiTheme="majorHAnsi" w:cstheme="majorHAnsi"/>
                 <w:lang w:val="en-US"/>
               </w:rPr>
             </w:pPr>
-            <w:r>
-              <w:rPr>
-                <w:lang w:val="en-US"/>
-              </w:rPr>
-              <w:t>Action</w:t>
-            </w:r>
+            <w:proofErr w:type="spellStart"/>
+            <w:r>
+              <w:rPr>
+                <w:rFonts w:asciiTheme="majorHAnsi" w:hAnsiTheme="majorHAnsi" w:cstheme="majorHAnsi"/>
+                <w:lang w:val="en-US"/>
+              </w:rPr>
+              <w:t>Hành</w:t>
+            </w:r>
+            <w:proofErr w:type="spellEnd"/>
+            <w:r>
+              <w:rPr>
+                <w:rFonts w:asciiTheme="majorHAnsi" w:hAnsiTheme="majorHAnsi" w:cstheme="majorHAnsi"/>
+                <w:lang w:val="en-US"/>
+              </w:rPr>
+              <w:t xml:space="preserve"> </w:t>
+            </w:r>
+            <w:proofErr w:type="spellStart"/>
+            <w:r>
+              <w:rPr>
+                <w:rFonts w:asciiTheme="majorHAnsi" w:hAnsiTheme="majorHAnsi" w:cstheme="majorHAnsi"/>
+                <w:lang w:val="en-US"/>
+              </w:rPr>
+              <w:t>động</w:t>
+            </w:r>
+            <w:proofErr w:type="spellEnd"/>
           </w:p>
         </w:tc>
         <w:tc>
@@ -586,15 +2052,67 @@
               <w:ind w:left="0"/>
               <w:jc w:val="center"/>
               <w:rPr>
+                <w:rFonts w:asciiTheme="majorHAnsi" w:hAnsiTheme="majorHAnsi" w:cstheme="majorHAnsi"/>
                 <w:lang w:val="en-US"/>
               </w:rPr>
             </w:pPr>
-            <w:r>
-              <w:rPr>
-                <w:lang w:val="en-US"/>
-              </w:rPr>
-              <w:t>Resume location</w:t>
-            </w:r>
+            <w:proofErr w:type="spellStart"/>
+            <w:r>
+              <w:rPr>
+                <w:rFonts w:asciiTheme="majorHAnsi" w:hAnsiTheme="majorHAnsi" w:cstheme="majorHAnsi"/>
+                <w:lang w:val="en-US"/>
+              </w:rPr>
+              <w:t>Vị</w:t>
+            </w:r>
+            <w:proofErr w:type="spellEnd"/>
+            <w:r>
+              <w:rPr>
+                <w:rFonts w:asciiTheme="majorHAnsi" w:hAnsiTheme="majorHAnsi" w:cstheme="majorHAnsi"/>
+                <w:lang w:val="en-US"/>
+              </w:rPr>
+              <w:t xml:space="preserve"> </w:t>
+            </w:r>
+            <w:proofErr w:type="spellStart"/>
+            <w:r>
+              <w:rPr>
+                <w:rFonts w:asciiTheme="majorHAnsi" w:hAnsiTheme="majorHAnsi" w:cstheme="majorHAnsi"/>
+                <w:lang w:val="en-US"/>
+              </w:rPr>
+              <w:t>trí</w:t>
+            </w:r>
+            <w:proofErr w:type="spellEnd"/>
+            <w:r>
+              <w:rPr>
+                <w:rFonts w:asciiTheme="majorHAnsi" w:hAnsiTheme="majorHAnsi" w:cstheme="majorHAnsi"/>
+                <w:lang w:val="en-US"/>
+              </w:rPr>
+              <w:t xml:space="preserve"> </w:t>
+            </w:r>
+            <w:proofErr w:type="spellStart"/>
+            <w:r>
+              <w:rPr>
+                <w:rFonts w:asciiTheme="majorHAnsi" w:hAnsiTheme="majorHAnsi" w:cstheme="majorHAnsi"/>
+                <w:lang w:val="en-US"/>
+              </w:rPr>
+              <w:t>tiếp</w:t>
+            </w:r>
+            <w:proofErr w:type="spellEnd"/>
+            <w:r>
+              <w:rPr>
+                <w:rFonts w:asciiTheme="majorHAnsi" w:hAnsiTheme="majorHAnsi" w:cstheme="majorHAnsi"/>
+                <w:lang w:val="en-US"/>
+              </w:rPr>
+              <w:t xml:space="preserve"> </w:t>
+            </w:r>
+            <w:proofErr w:type="spellStart"/>
+            <w:r>
+              <w:rPr>
+                <w:rFonts w:asciiTheme="majorHAnsi" w:hAnsiTheme="majorHAnsi" w:cstheme="majorHAnsi"/>
+                <w:lang w:val="en-US"/>
+              </w:rPr>
+              <w:t>tục</w:t>
+            </w:r>
+            <w:proofErr w:type="spellEnd"/>
           </w:p>
         </w:tc>
       </w:tr>
@@ -610,11 +2128,13 @@
               <w:ind w:left="0"/>
               <w:jc w:val="center"/>
               <w:rPr>
+                <w:rFonts w:asciiTheme="majorHAnsi" w:hAnsiTheme="majorHAnsi" w:cstheme="majorHAnsi"/>
                 <w:lang w:val="en-US"/>
               </w:rPr>
             </w:pPr>
             <w:r>
               <w:rPr>
+                <w:rFonts w:asciiTheme="majorHAnsi" w:hAnsiTheme="majorHAnsi" w:cstheme="majorHAnsi"/>
                 <w:lang w:val="en-US"/>
               </w:rPr>
               <w:t>1</w:t>
@@ -630,15 +2150,43 @@
             <w:pPr>
               <w:pStyle w:val="ListParagraph"/>
               <w:ind w:left="0"/>
-              <w:rPr>
+              <w:jc w:val="center"/>
+              <w:rPr>
+                <w:rFonts w:asciiTheme="majorHAnsi" w:hAnsiTheme="majorHAnsi" w:cstheme="majorHAnsi"/>
                 <w:lang w:val="en-US"/>
               </w:rPr>
             </w:pPr>
-            <w:r>
-              <w:rPr>
-                <w:lang w:val="en-US"/>
-              </w:rPr>
-              <w:t>At Step 2</w:t>
+            <w:proofErr w:type="spellStart"/>
+            <w:r>
+              <w:rPr>
+                <w:rFonts w:asciiTheme="majorHAnsi" w:hAnsiTheme="majorHAnsi" w:cstheme="majorHAnsi"/>
+                <w:lang w:val="en-US"/>
+              </w:rPr>
+              <w:t>Tại</w:t>
+            </w:r>
+            <w:proofErr w:type="spellEnd"/>
+            <w:r>
+              <w:rPr>
+                <w:rFonts w:asciiTheme="majorHAnsi" w:hAnsiTheme="majorHAnsi" w:cstheme="majorHAnsi"/>
+                <w:lang w:val="en-US"/>
+              </w:rPr>
+              <w:t xml:space="preserve"> </w:t>
+            </w:r>
+            <w:proofErr w:type="spellStart"/>
+            <w:r>
+              <w:rPr>
+                <w:rFonts w:asciiTheme="majorHAnsi" w:hAnsiTheme="majorHAnsi" w:cstheme="majorHAnsi"/>
+                <w:lang w:val="en-US"/>
+              </w:rPr>
+              <w:t>bước</w:t>
+            </w:r>
+            <w:proofErr w:type="spellEnd"/>
+            <w:r>
+              <w:rPr>
+                <w:rFonts w:asciiTheme="majorHAnsi" w:hAnsiTheme="majorHAnsi" w:cstheme="majorHAnsi"/>
+                <w:lang w:val="en-US"/>
+              </w:rPr>
+              <w:t xml:space="preserve"> 2</w:t>
             </w:r>
           </w:p>
         </w:tc>
@@ -651,16 +2199,124 @@
             <w:pPr>
               <w:pStyle w:val="ListParagraph"/>
               <w:ind w:left="0"/>
-              <w:rPr>
+              <w:jc w:val="center"/>
+              <w:rPr>
+                <w:rFonts w:asciiTheme="majorHAnsi" w:hAnsiTheme="majorHAnsi" w:cstheme="majorHAnsi"/>
                 <w:lang w:val="en-US"/>
               </w:rPr>
             </w:pPr>
             <w:r>
               <w:rPr>
-                <w:lang w:val="en-US"/>
-              </w:rPr>
-              <w:t>The selected bike is an e-bike</w:t>
-            </w:r>
+                <w:rFonts w:asciiTheme="majorHAnsi" w:hAnsiTheme="majorHAnsi" w:cstheme="majorHAnsi"/>
+                <w:lang w:val="en-US"/>
+              </w:rPr>
+              <w:t xml:space="preserve">Xe </w:t>
+            </w:r>
+            <w:proofErr w:type="spellStart"/>
+            <w:r>
+              <w:rPr>
+                <w:rFonts w:asciiTheme="majorHAnsi" w:hAnsiTheme="majorHAnsi" w:cstheme="majorHAnsi"/>
+                <w:lang w:val="en-US"/>
+              </w:rPr>
+              <w:t>đạp</w:t>
+            </w:r>
+            <w:proofErr w:type="spellEnd"/>
+            <w:r>
+              <w:rPr>
+                <w:rFonts w:asciiTheme="majorHAnsi" w:hAnsiTheme="majorHAnsi" w:cstheme="majorHAnsi"/>
+                <w:lang w:val="en-US"/>
+              </w:rPr>
+              <w:t xml:space="preserve"> </w:t>
+            </w:r>
+            <w:proofErr w:type="spellStart"/>
+            <w:r>
+              <w:rPr>
+                <w:rFonts w:asciiTheme="majorHAnsi" w:hAnsiTheme="majorHAnsi" w:cstheme="majorHAnsi"/>
+                <w:lang w:val="en-US"/>
+              </w:rPr>
+              <w:t>được</w:t>
+            </w:r>
+            <w:proofErr w:type="spellEnd"/>
+            <w:r>
+              <w:rPr>
+                <w:rFonts w:asciiTheme="majorHAnsi" w:hAnsiTheme="majorHAnsi" w:cstheme="majorHAnsi"/>
+                <w:lang w:val="en-US"/>
+              </w:rPr>
+              <w:t xml:space="preserve"> </w:t>
+            </w:r>
+            <w:proofErr w:type="spellStart"/>
+            <w:r>
+              <w:rPr>
+                <w:rFonts w:asciiTheme="majorHAnsi" w:hAnsiTheme="majorHAnsi" w:cstheme="majorHAnsi"/>
+                <w:lang w:val="en-US"/>
+              </w:rPr>
+              <w:t>chọn</w:t>
+            </w:r>
+            <w:proofErr w:type="spellEnd"/>
+            <w:r>
+              <w:rPr>
+                <w:rFonts w:asciiTheme="majorHAnsi" w:hAnsiTheme="majorHAnsi" w:cstheme="majorHAnsi"/>
+                <w:lang w:val="en-US"/>
+              </w:rPr>
+              <w:t xml:space="preserve"> </w:t>
+            </w:r>
+            <w:proofErr w:type="spellStart"/>
+            <w:r>
+              <w:rPr>
+                <w:rFonts w:asciiTheme="majorHAnsi" w:hAnsiTheme="majorHAnsi" w:cstheme="majorHAnsi"/>
+                <w:lang w:val="en-US"/>
+              </w:rPr>
+              <w:t>là</w:t>
+            </w:r>
+            <w:proofErr w:type="spellEnd"/>
+            <w:r>
+              <w:rPr>
+                <w:rFonts w:asciiTheme="majorHAnsi" w:hAnsiTheme="majorHAnsi" w:cstheme="majorHAnsi"/>
+                <w:lang w:val="en-US"/>
+              </w:rPr>
+              <w:t xml:space="preserve"> </w:t>
+            </w:r>
+            <w:proofErr w:type="spellStart"/>
+            <w:r>
+              <w:rPr>
+                <w:rFonts w:asciiTheme="majorHAnsi" w:hAnsiTheme="majorHAnsi" w:cstheme="majorHAnsi"/>
+                <w:lang w:val="en-US"/>
+              </w:rPr>
+              <w:t>xe</w:t>
+            </w:r>
+            <w:proofErr w:type="spellEnd"/>
+            <w:r>
+              <w:rPr>
+                <w:rFonts w:asciiTheme="majorHAnsi" w:hAnsiTheme="majorHAnsi" w:cstheme="majorHAnsi"/>
+                <w:lang w:val="en-US"/>
+              </w:rPr>
+              <w:t xml:space="preserve"> </w:t>
+            </w:r>
+            <w:proofErr w:type="spellStart"/>
+            <w:r>
+              <w:rPr>
+                <w:rFonts w:asciiTheme="majorHAnsi" w:hAnsiTheme="majorHAnsi" w:cstheme="majorHAnsi"/>
+                <w:lang w:val="en-US"/>
+              </w:rPr>
+              <w:t>đạp</w:t>
+            </w:r>
+            <w:proofErr w:type="spellEnd"/>
+            <w:r>
+              <w:rPr>
+                <w:rFonts w:asciiTheme="majorHAnsi" w:hAnsiTheme="majorHAnsi" w:cstheme="majorHAnsi"/>
+                <w:lang w:val="en-US"/>
+              </w:rPr>
+              <w:t xml:space="preserve"> </w:t>
+            </w:r>
+            <w:proofErr w:type="spellStart"/>
+            <w:r>
+              <w:rPr>
+                <w:rFonts w:asciiTheme="majorHAnsi" w:hAnsiTheme="majorHAnsi" w:cstheme="majorHAnsi"/>
+                <w:lang w:val="en-US"/>
+              </w:rPr>
+              <w:t>điện</w:t>
+            </w:r>
+            <w:proofErr w:type="spellEnd"/>
           </w:p>
         </w:tc>
         <w:tc>
@@ -670,16 +2326,277 @@
           </w:tcPr>
           <w:p>
             <w:pPr>
-              <w:rPr>
+              <w:jc w:val="center"/>
+              <w:rPr>
+                <w:rFonts w:asciiTheme="majorHAnsi" w:hAnsiTheme="majorHAnsi" w:cstheme="majorHAnsi"/>
                 <w:lang w:val="en-US"/>
               </w:rPr>
             </w:pPr>
-            <w:r>
-              <w:rPr>
-                <w:lang w:val="en-US"/>
-              </w:rPr>
-              <w:t>The software return the percentage of the electric motor’s battery and calculate the time left</w:t>
-            </w:r>
+            <w:proofErr w:type="spellStart"/>
+            <w:r>
+              <w:rPr>
+                <w:rFonts w:asciiTheme="majorHAnsi" w:hAnsiTheme="majorHAnsi" w:cstheme="majorHAnsi"/>
+                <w:lang w:val="en-US"/>
+              </w:rPr>
+              <w:t>Hệ</w:t>
+            </w:r>
+            <w:proofErr w:type="spellEnd"/>
+            <w:r>
+              <w:rPr>
+                <w:rFonts w:asciiTheme="majorHAnsi" w:hAnsiTheme="majorHAnsi" w:cstheme="majorHAnsi"/>
+                <w:lang w:val="en-US"/>
+              </w:rPr>
+              <w:t xml:space="preserve"> </w:t>
+            </w:r>
+            <w:proofErr w:type="spellStart"/>
+            <w:r>
+              <w:rPr>
+                <w:rFonts w:asciiTheme="majorHAnsi" w:hAnsiTheme="majorHAnsi" w:cstheme="majorHAnsi"/>
+                <w:lang w:val="en-US"/>
+              </w:rPr>
+              <w:t>thống</w:t>
+            </w:r>
+            <w:proofErr w:type="spellEnd"/>
+            <w:r>
+              <w:rPr>
+                <w:rFonts w:asciiTheme="majorHAnsi" w:hAnsiTheme="majorHAnsi" w:cstheme="majorHAnsi"/>
+                <w:lang w:val="en-US"/>
+              </w:rPr>
+              <w:t xml:space="preserve"> </w:t>
+            </w:r>
+            <w:proofErr w:type="spellStart"/>
+            <w:r>
+              <w:rPr>
+                <w:rFonts w:asciiTheme="majorHAnsi" w:hAnsiTheme="majorHAnsi" w:cstheme="majorHAnsi"/>
+                <w:lang w:val="en-US"/>
+              </w:rPr>
+              <w:t>trả</w:t>
+            </w:r>
+            <w:proofErr w:type="spellEnd"/>
+            <w:r>
+              <w:rPr>
+                <w:rFonts w:asciiTheme="majorHAnsi" w:hAnsiTheme="majorHAnsi" w:cstheme="majorHAnsi"/>
+                <w:lang w:val="en-US"/>
+              </w:rPr>
+              <w:t xml:space="preserve"> </w:t>
+            </w:r>
+            <w:proofErr w:type="spellStart"/>
+            <w:r>
+              <w:rPr>
+                <w:rFonts w:asciiTheme="majorHAnsi" w:hAnsiTheme="majorHAnsi" w:cstheme="majorHAnsi"/>
+                <w:lang w:val="en-US"/>
+              </w:rPr>
+              <w:t>về</w:t>
+            </w:r>
+            <w:proofErr w:type="spellEnd"/>
+            <w:r>
+              <w:rPr>
+                <w:rFonts w:asciiTheme="majorHAnsi" w:hAnsiTheme="majorHAnsi" w:cstheme="majorHAnsi"/>
+                <w:lang w:val="en-US"/>
+              </w:rPr>
+              <w:t xml:space="preserve"> </w:t>
+            </w:r>
+            <w:proofErr w:type="spellStart"/>
+            <w:r>
+              <w:rPr>
+                <w:rFonts w:asciiTheme="majorHAnsi" w:hAnsiTheme="majorHAnsi" w:cstheme="majorHAnsi"/>
+                <w:lang w:val="en-US"/>
+              </w:rPr>
+              <w:t>phần</w:t>
+            </w:r>
+            <w:proofErr w:type="spellEnd"/>
+            <w:r>
+              <w:rPr>
+                <w:rFonts w:asciiTheme="majorHAnsi" w:hAnsiTheme="majorHAnsi" w:cstheme="majorHAnsi"/>
+                <w:lang w:val="en-US"/>
+              </w:rPr>
+              <w:t xml:space="preserve"> </w:t>
+            </w:r>
+            <w:proofErr w:type="spellStart"/>
+            <w:r>
+              <w:rPr>
+                <w:rFonts w:asciiTheme="majorHAnsi" w:hAnsiTheme="majorHAnsi" w:cstheme="majorHAnsi"/>
+                <w:lang w:val="en-US"/>
+              </w:rPr>
+              <w:t>trăm</w:t>
+            </w:r>
+            <w:proofErr w:type="spellEnd"/>
+            <w:r>
+              <w:rPr>
+                <w:rFonts w:asciiTheme="majorHAnsi" w:hAnsiTheme="majorHAnsi" w:cstheme="majorHAnsi"/>
+                <w:lang w:val="en-US"/>
+              </w:rPr>
+              <w:t xml:space="preserve"> pin </w:t>
+            </w:r>
+            <w:proofErr w:type="spellStart"/>
+            <w:r>
+              <w:rPr>
+                <w:rFonts w:asciiTheme="majorHAnsi" w:hAnsiTheme="majorHAnsi" w:cstheme="majorHAnsi"/>
+                <w:lang w:val="en-US"/>
+              </w:rPr>
+              <w:t>của</w:t>
+            </w:r>
+            <w:proofErr w:type="spellEnd"/>
+            <w:r>
+              <w:rPr>
+                <w:rFonts w:asciiTheme="majorHAnsi" w:hAnsiTheme="majorHAnsi" w:cstheme="majorHAnsi"/>
+                <w:lang w:val="en-US"/>
+              </w:rPr>
+              <w:t xml:space="preserve"> </w:t>
+            </w:r>
+            <w:proofErr w:type="spellStart"/>
+            <w:r>
+              <w:rPr>
+                <w:rFonts w:asciiTheme="majorHAnsi" w:hAnsiTheme="majorHAnsi" w:cstheme="majorHAnsi"/>
+                <w:lang w:val="en-US"/>
+              </w:rPr>
+              <w:t>động</w:t>
+            </w:r>
+            <w:proofErr w:type="spellEnd"/>
+            <w:r>
+              <w:rPr>
+                <w:rFonts w:asciiTheme="majorHAnsi" w:hAnsiTheme="majorHAnsi" w:cstheme="majorHAnsi"/>
+                <w:lang w:val="en-US"/>
+              </w:rPr>
+              <w:t xml:space="preserve"> </w:t>
+            </w:r>
+            <w:proofErr w:type="spellStart"/>
+            <w:r>
+              <w:rPr>
+                <w:rFonts w:asciiTheme="majorHAnsi" w:hAnsiTheme="majorHAnsi" w:cstheme="majorHAnsi"/>
+                <w:lang w:val="en-US"/>
+              </w:rPr>
+              <w:t>cơ</w:t>
+            </w:r>
+            <w:proofErr w:type="spellEnd"/>
+            <w:r>
+              <w:rPr>
+                <w:rFonts w:asciiTheme="majorHAnsi" w:hAnsiTheme="majorHAnsi" w:cstheme="majorHAnsi"/>
+                <w:lang w:val="en-US"/>
+              </w:rPr>
+              <w:t xml:space="preserve"> </w:t>
+            </w:r>
+            <w:proofErr w:type="spellStart"/>
+            <w:r>
+              <w:rPr>
+                <w:rFonts w:asciiTheme="majorHAnsi" w:hAnsiTheme="majorHAnsi" w:cstheme="majorHAnsi"/>
+                <w:lang w:val="en-US"/>
+              </w:rPr>
+              <w:t>điện</w:t>
+            </w:r>
+            <w:proofErr w:type="spellEnd"/>
+            <w:r>
+              <w:rPr>
+                <w:rFonts w:asciiTheme="majorHAnsi" w:hAnsiTheme="majorHAnsi" w:cstheme="majorHAnsi"/>
+                <w:lang w:val="en-US"/>
+              </w:rPr>
+              <w:t xml:space="preserve"> </w:t>
+            </w:r>
+            <w:proofErr w:type="spellStart"/>
+            <w:r>
+              <w:rPr>
+                <w:rFonts w:asciiTheme="majorHAnsi" w:hAnsiTheme="majorHAnsi" w:cstheme="majorHAnsi"/>
+                <w:lang w:val="en-US"/>
+              </w:rPr>
+              <w:t>và</w:t>
+            </w:r>
+            <w:proofErr w:type="spellEnd"/>
+            <w:r>
+              <w:rPr>
+                <w:rFonts w:asciiTheme="majorHAnsi" w:hAnsiTheme="majorHAnsi" w:cstheme="majorHAnsi"/>
+                <w:lang w:val="en-US"/>
+              </w:rPr>
+              <w:t xml:space="preserve"> </w:t>
+            </w:r>
+            <w:proofErr w:type="spellStart"/>
+            <w:r>
+              <w:rPr>
+                <w:rFonts w:asciiTheme="majorHAnsi" w:hAnsiTheme="majorHAnsi" w:cstheme="majorHAnsi"/>
+                <w:lang w:val="en-US"/>
+              </w:rPr>
+              <w:t>tính</w:t>
+            </w:r>
+            <w:proofErr w:type="spellEnd"/>
+            <w:r>
+              <w:rPr>
+                <w:rFonts w:asciiTheme="majorHAnsi" w:hAnsiTheme="majorHAnsi" w:cstheme="majorHAnsi"/>
+                <w:lang w:val="en-US"/>
+              </w:rPr>
+              <w:t xml:space="preserve"> </w:t>
+            </w:r>
+            <w:proofErr w:type="spellStart"/>
+            <w:r>
+              <w:rPr>
+                <w:rFonts w:asciiTheme="majorHAnsi" w:hAnsiTheme="majorHAnsi" w:cstheme="majorHAnsi"/>
+                <w:lang w:val="en-US"/>
+              </w:rPr>
+              <w:t>toán</w:t>
+            </w:r>
+            <w:proofErr w:type="spellEnd"/>
+            <w:r>
+              <w:rPr>
+                <w:rFonts w:asciiTheme="majorHAnsi" w:hAnsiTheme="majorHAnsi" w:cstheme="majorHAnsi"/>
+                <w:lang w:val="en-US"/>
+              </w:rPr>
+              <w:t xml:space="preserve"> </w:t>
+            </w:r>
+            <w:proofErr w:type="spellStart"/>
+            <w:r>
+              <w:rPr>
+                <w:rFonts w:asciiTheme="majorHAnsi" w:hAnsiTheme="majorHAnsi" w:cstheme="majorHAnsi"/>
+                <w:lang w:val="en-US"/>
+              </w:rPr>
+              <w:t>thời</w:t>
+            </w:r>
+            <w:proofErr w:type="spellEnd"/>
+            <w:r>
+              <w:rPr>
+                <w:rFonts w:asciiTheme="majorHAnsi" w:hAnsiTheme="majorHAnsi" w:cstheme="majorHAnsi"/>
+                <w:lang w:val="en-US"/>
+              </w:rPr>
+              <w:t xml:space="preserve"> </w:t>
+            </w:r>
+            <w:proofErr w:type="spellStart"/>
+            <w:r>
+              <w:rPr>
+                <w:rFonts w:asciiTheme="majorHAnsi" w:hAnsiTheme="majorHAnsi" w:cstheme="majorHAnsi"/>
+                <w:lang w:val="en-US"/>
+              </w:rPr>
+              <w:t>gian</w:t>
+            </w:r>
+            <w:proofErr w:type="spellEnd"/>
+            <w:r>
+              <w:rPr>
+                <w:rFonts w:asciiTheme="majorHAnsi" w:hAnsiTheme="majorHAnsi" w:cstheme="majorHAnsi"/>
+                <w:lang w:val="en-US"/>
+              </w:rPr>
+              <w:t xml:space="preserve"> </w:t>
+            </w:r>
+            <w:proofErr w:type="spellStart"/>
+            <w:r>
+              <w:rPr>
+                <w:rFonts w:asciiTheme="majorHAnsi" w:hAnsiTheme="majorHAnsi" w:cstheme="majorHAnsi"/>
+                <w:lang w:val="en-US"/>
+              </w:rPr>
+              <w:t>còn</w:t>
+            </w:r>
+            <w:proofErr w:type="spellEnd"/>
+            <w:r>
+              <w:rPr>
+                <w:rFonts w:asciiTheme="majorHAnsi" w:hAnsiTheme="majorHAnsi" w:cstheme="majorHAnsi"/>
+                <w:lang w:val="en-US"/>
+              </w:rPr>
+              <w:t xml:space="preserve"> </w:t>
+            </w:r>
+            <w:proofErr w:type="spellStart"/>
+            <w:r>
+              <w:rPr>
+                <w:rFonts w:asciiTheme="majorHAnsi" w:hAnsiTheme="majorHAnsi" w:cstheme="majorHAnsi"/>
+                <w:lang w:val="en-US"/>
+              </w:rPr>
+              <w:t>lại</w:t>
+            </w:r>
+            <w:proofErr w:type="spellEnd"/>
           </w:p>
         </w:tc>
         <w:tc>
@@ -691,15 +2608,75 @@
             <w:pPr>
               <w:pStyle w:val="ListParagraph"/>
               <w:ind w:left="0"/>
-              <w:rPr>
+              <w:jc w:val="center"/>
+              <w:rPr>
+                <w:rFonts w:asciiTheme="majorHAnsi" w:hAnsiTheme="majorHAnsi" w:cstheme="majorHAnsi"/>
                 <w:lang w:val="en-US"/>
               </w:rPr>
             </w:pPr>
-            <w:r>
-              <w:rPr>
-                <w:lang w:val="en-US"/>
-              </w:rPr>
-              <w:t>Resume at Step 3</w:t>
+            <w:proofErr w:type="spellStart"/>
+            <w:r>
+              <w:rPr>
+                <w:rFonts w:asciiTheme="majorHAnsi" w:hAnsiTheme="majorHAnsi" w:cstheme="majorHAnsi"/>
+                <w:lang w:val="en-US"/>
+              </w:rPr>
+              <w:t>Tiếp</w:t>
+            </w:r>
+            <w:proofErr w:type="spellEnd"/>
+            <w:r>
+              <w:rPr>
+                <w:rFonts w:asciiTheme="majorHAnsi" w:hAnsiTheme="majorHAnsi" w:cstheme="majorHAnsi"/>
+                <w:lang w:val="en-US"/>
+              </w:rPr>
+              <w:t xml:space="preserve"> </w:t>
+            </w:r>
+            <w:proofErr w:type="spellStart"/>
+            <w:r>
+              <w:rPr>
+                <w:rFonts w:asciiTheme="majorHAnsi" w:hAnsiTheme="majorHAnsi" w:cstheme="majorHAnsi"/>
+                <w:lang w:val="en-US"/>
+              </w:rPr>
+              <w:t>tục</w:t>
+            </w:r>
+            <w:proofErr w:type="spellEnd"/>
+            <w:r>
+              <w:rPr>
+                <w:rFonts w:asciiTheme="majorHAnsi" w:hAnsiTheme="majorHAnsi" w:cstheme="majorHAnsi"/>
+                <w:lang w:val="en-US"/>
+              </w:rPr>
+              <w:t xml:space="preserve"> </w:t>
+            </w:r>
+            <w:proofErr w:type="spellStart"/>
+            <w:r>
+              <w:rPr>
+                <w:rFonts w:asciiTheme="majorHAnsi" w:hAnsiTheme="majorHAnsi" w:cstheme="majorHAnsi"/>
+                <w:lang w:val="en-US"/>
+              </w:rPr>
+              <w:t>tại</w:t>
+            </w:r>
+            <w:proofErr w:type="spellEnd"/>
+            <w:r>
+              <w:rPr>
+                <w:rFonts w:asciiTheme="majorHAnsi" w:hAnsiTheme="majorHAnsi" w:cstheme="majorHAnsi"/>
+                <w:lang w:val="en-US"/>
+              </w:rPr>
+              <w:t xml:space="preserve"> </w:t>
+            </w:r>
+            <w:proofErr w:type="spellStart"/>
+            <w:r>
+              <w:rPr>
+                <w:rFonts w:asciiTheme="majorHAnsi" w:hAnsiTheme="majorHAnsi" w:cstheme="majorHAnsi"/>
+                <w:lang w:val="en-US"/>
+              </w:rPr>
+              <w:t>bước</w:t>
+            </w:r>
+            <w:proofErr w:type="spellEnd"/>
+            <w:r>
+              <w:rPr>
+                <w:rFonts w:asciiTheme="majorHAnsi" w:hAnsiTheme="majorHAnsi" w:cstheme="majorHAnsi"/>
+                <w:lang w:val="en-US"/>
+              </w:rPr>
+              <w:t xml:space="preserve"> 3</w:t>
             </w:r>
           </w:p>
         </w:tc>
@@ -710,6 +2687,7 @@
         <w:pStyle w:val="ListParagraph"/>
         <w:ind w:left="360"/>
         <w:rPr>
+          <w:rFonts w:asciiTheme="majorHAnsi" w:hAnsiTheme="majorHAnsi" w:cstheme="majorHAnsi"/>
           <w:b/>
           <w:bCs/>
           <w:lang w:val="en-US"/>
@@ -724,19 +2702,102 @@
           <w:numId w:val="1"/>
         </w:numPr>
         <w:rPr>
-          <w:b/>
-          <w:bCs/>
-          <w:lang w:val="en-US"/>
-        </w:rPr>
-      </w:pPr>
-      <w:r>
-        <w:rPr>
-          <w:b/>
-          <w:bCs/>
-          <w:lang w:val="en-US"/>
-        </w:rPr>
-        <w:t>Input data</w:t>
-      </w:r>
+          <w:rFonts w:asciiTheme="majorHAnsi" w:hAnsiTheme="majorHAnsi" w:cstheme="majorHAnsi"/>
+          <w:b/>
+          <w:bCs/>
+          <w:lang w:val="en-US"/>
+        </w:rPr>
+      </w:pPr>
+      <w:proofErr w:type="spellStart"/>
+      <w:r>
+        <w:rPr>
+          <w:rFonts w:asciiTheme="majorHAnsi" w:hAnsiTheme="majorHAnsi" w:cstheme="majorHAnsi"/>
+          <w:b/>
+          <w:bCs/>
+          <w:lang w:val="en-US"/>
+        </w:rPr>
+        <w:t>Dữ</w:t>
+      </w:r>
+      <w:proofErr w:type="spellEnd"/>
+      <w:r>
+        <w:rPr>
+          <w:rFonts w:asciiTheme="majorHAnsi" w:hAnsiTheme="majorHAnsi" w:cstheme="majorHAnsi"/>
+          <w:b/>
+          <w:bCs/>
+          <w:lang w:val="en-US"/>
+        </w:rPr>
+        <w:t xml:space="preserve"> </w:t>
+      </w:r>
+      <w:proofErr w:type="spellStart"/>
+      <w:r>
+        <w:rPr>
+          <w:rFonts w:asciiTheme="majorHAnsi" w:hAnsiTheme="majorHAnsi" w:cstheme="majorHAnsi"/>
+          <w:b/>
+          <w:bCs/>
+          <w:lang w:val="en-US"/>
+        </w:rPr>
+        <w:t>liệu</w:t>
+      </w:r>
+      <w:proofErr w:type="spellEnd"/>
+      <w:r>
+        <w:rPr>
+          <w:rFonts w:asciiTheme="majorHAnsi" w:hAnsiTheme="majorHAnsi" w:cstheme="majorHAnsi"/>
+          <w:b/>
+          <w:bCs/>
+          <w:lang w:val="en-US"/>
+        </w:rPr>
+        <w:t xml:space="preserve"> </w:t>
+      </w:r>
+      <w:proofErr w:type="spellStart"/>
+      <w:r>
+        <w:rPr>
+          <w:rFonts w:asciiTheme="majorHAnsi" w:hAnsiTheme="majorHAnsi" w:cstheme="majorHAnsi"/>
+          <w:b/>
+          <w:bCs/>
+          <w:lang w:val="en-US"/>
+        </w:rPr>
+        <w:t>đầu</w:t>
+      </w:r>
+      <w:proofErr w:type="spellEnd"/>
+      <w:r>
+        <w:rPr>
+          <w:rFonts w:asciiTheme="majorHAnsi" w:hAnsiTheme="majorHAnsi" w:cstheme="majorHAnsi"/>
+          <w:b/>
+          <w:bCs/>
+          <w:lang w:val="en-US"/>
+        </w:rPr>
+        <w:t xml:space="preserve"> </w:t>
+      </w:r>
+      <w:proofErr w:type="spellStart"/>
+      <w:r>
+        <w:rPr>
+          <w:rFonts w:asciiTheme="majorHAnsi" w:hAnsiTheme="majorHAnsi" w:cstheme="majorHAnsi"/>
+          <w:b/>
+          <w:bCs/>
+          <w:lang w:val="en-US"/>
+        </w:rPr>
+        <w:t>vào</w:t>
+      </w:r>
+      <w:proofErr w:type="spellEnd"/>
+    </w:p>
+    <w:p>
+      <w:pPr>
+        <w:pStyle w:val="ListParagraph"/>
+        <w:ind w:left="360"/>
+        <w:rPr>
+          <w:rFonts w:asciiTheme="majorHAnsi" w:hAnsiTheme="majorHAnsi" w:cstheme="majorHAnsi"/>
+          <w:lang w:val="en-US"/>
+        </w:rPr>
+      </w:pPr>
+      <w:proofErr w:type="spellStart"/>
+      <w:r>
+        <w:rPr>
+          <w:rFonts w:asciiTheme="majorHAnsi" w:hAnsiTheme="majorHAnsi" w:cstheme="majorHAnsi"/>
+          <w:lang w:val="en-US"/>
+        </w:rPr>
+        <w:t>Không</w:t>
+      </w:r>
+      <w:proofErr w:type="spellEnd"/>
     </w:p>
     <w:p>
       <w:pPr>
@@ -746,18 +2807,71 @@
           <w:numId w:val="1"/>
         </w:numPr>
         <w:rPr>
-          <w:b/>
-          <w:bCs/>
-          <w:lang w:val="en-US"/>
-        </w:rPr>
-      </w:pPr>
-      <w:r>
-        <w:rPr>
-          <w:b/>
-          <w:bCs/>
-          <w:lang w:val="en-US"/>
-        </w:rPr>
-        <w:t>Output data</w:t>
+          <w:rFonts w:asciiTheme="majorHAnsi" w:hAnsiTheme="majorHAnsi" w:cstheme="majorHAnsi"/>
+          <w:b/>
+          <w:bCs/>
+          <w:lang w:val="en-US"/>
+        </w:rPr>
+      </w:pPr>
+      <w:proofErr w:type="spellStart"/>
+      <w:r>
+        <w:rPr>
+          <w:rFonts w:asciiTheme="majorHAnsi" w:hAnsiTheme="majorHAnsi" w:cstheme="majorHAnsi"/>
+          <w:b/>
+          <w:bCs/>
+          <w:lang w:val="en-US"/>
+        </w:rPr>
+        <w:t>Dữ</w:t>
+      </w:r>
+      <w:proofErr w:type="spellEnd"/>
+      <w:r>
+        <w:rPr>
+          <w:rFonts w:asciiTheme="majorHAnsi" w:hAnsiTheme="majorHAnsi" w:cstheme="majorHAnsi"/>
+          <w:b/>
+          <w:bCs/>
+          <w:lang w:val="en-US"/>
+        </w:rPr>
+        <w:t xml:space="preserve"> </w:t>
+      </w:r>
+      <w:proofErr w:type="spellStart"/>
+      <w:r>
+        <w:rPr>
+          <w:rFonts w:asciiTheme="majorHAnsi" w:hAnsiTheme="majorHAnsi" w:cstheme="majorHAnsi"/>
+          <w:b/>
+          <w:bCs/>
+          <w:lang w:val="en-US"/>
+        </w:rPr>
+        <w:t>liệu</w:t>
+      </w:r>
+      <w:proofErr w:type="spellEnd"/>
+      <w:r>
+        <w:rPr>
+          <w:rFonts w:asciiTheme="majorHAnsi" w:hAnsiTheme="majorHAnsi" w:cstheme="majorHAnsi"/>
+          <w:b/>
+          <w:bCs/>
+          <w:lang w:val="en-US"/>
+        </w:rPr>
+        <w:t xml:space="preserve"> </w:t>
+      </w:r>
+      <w:proofErr w:type="spellStart"/>
+      <w:r>
+        <w:rPr>
+          <w:rFonts w:asciiTheme="majorHAnsi" w:hAnsiTheme="majorHAnsi" w:cstheme="majorHAnsi"/>
+          <w:b/>
+          <w:bCs/>
+          <w:lang w:val="en-US"/>
+        </w:rPr>
+        <w:t>đầu</w:t>
+      </w:r>
+      <w:proofErr w:type="spellEnd"/>
+      <w:r>
+        <w:rPr>
+          <w:rFonts w:asciiTheme="majorHAnsi" w:hAnsiTheme="majorHAnsi" w:cstheme="majorHAnsi"/>
+          <w:b/>
+          <w:bCs/>
+          <w:lang w:val="en-US"/>
+        </w:rPr>
+        <w:t xml:space="preserve"> ra</w:t>
       </w:r>
     </w:p>
     <w:p>
@@ -766,6 +2880,7 @@
         <w:ind w:left="360"/>
         <w:jc w:val="center"/>
         <w:rPr>
+          <w:rFonts w:asciiTheme="majorHAnsi" w:hAnsiTheme="majorHAnsi" w:cstheme="majorHAnsi"/>
           <w:i/>
           <w:iCs/>
           <w:lang w:val="en-US"/>
@@ -773,6 +2888,7 @@
       </w:pPr>
       <w:r>
         <w:rPr>
+          <w:rFonts w:asciiTheme="majorHAnsi" w:hAnsiTheme="majorHAnsi" w:cstheme="majorHAnsi"/>
           <w:i/>
           <w:iCs/>
           <w:lang w:val="en-US"/>
@@ -781,6 +2897,7 @@
       </w:r>
       <w:r>
         <w:rPr>
+          <w:rFonts w:asciiTheme="majorHAnsi" w:hAnsiTheme="majorHAnsi" w:cstheme="majorHAnsi"/>
           <w:i/>
           <w:iCs/>
           <w:lang w:val="en-US"/>
@@ -789,60 +2906,244 @@
       </w:r>
       <w:r>
         <w:rPr>
+          <w:rFonts w:asciiTheme="majorHAnsi" w:hAnsiTheme="majorHAnsi" w:cstheme="majorHAnsi"/>
           <w:i/>
           <w:iCs/>
           <w:lang w:val="en-US"/>
         </w:rPr>
         <w:t xml:space="preserve"> - </w:t>
       </w:r>
-      <w:r>
-        <w:rPr>
+      <w:proofErr w:type="spellStart"/>
+      <w:r>
+        <w:rPr>
+          <w:rFonts w:asciiTheme="majorHAnsi" w:hAnsiTheme="majorHAnsi" w:cstheme="majorHAnsi"/>
           <w:i/>
           <w:iCs/>
           <w:lang w:val="en-US"/>
         </w:rPr>
-        <w:t xml:space="preserve">Output data of view </w:t>
-      </w:r>
-      <w:r>
-        <w:rPr>
+        <w:t>Dữ</w:t>
+      </w:r>
+      <w:proofErr w:type="spellEnd"/>
+      <w:r>
+        <w:rPr>
+          <w:rFonts w:asciiTheme="majorHAnsi" w:hAnsiTheme="majorHAnsi" w:cstheme="majorHAnsi"/>
           <w:i/>
           <w:iCs/>
           <w:lang w:val="en-US"/>
         </w:rPr>
-        <w:t>bike</w:t>
-      </w:r>
-      <w:r>
-        <w:rPr>
+        <w:t xml:space="preserve"> </w:t>
+      </w:r>
+      <w:proofErr w:type="spellStart"/>
+      <w:r>
+        <w:rPr>
+          <w:rFonts w:asciiTheme="majorHAnsi" w:hAnsiTheme="majorHAnsi" w:cstheme="majorHAnsi"/>
           <w:i/>
           <w:iCs/>
           <w:lang w:val="en-US"/>
         </w:rPr>
-        <w:t>’s</w:t>
-      </w:r>
-      <w:r>
-        <w:rPr>
+        <w:t>liệu</w:t>
+      </w:r>
+      <w:proofErr w:type="spellEnd"/>
+      <w:r>
+        <w:rPr>
+          <w:rFonts w:asciiTheme="majorHAnsi" w:hAnsiTheme="majorHAnsi" w:cstheme="majorHAnsi"/>
           <w:i/>
           <w:iCs/>
           <w:lang w:val="en-US"/>
         </w:rPr>
         <w:t xml:space="preserve"> </w:t>
       </w:r>
-      <w:r>
-        <w:rPr>
+      <w:proofErr w:type="spellStart"/>
+      <w:r>
+        <w:rPr>
+          <w:rFonts w:asciiTheme="majorHAnsi" w:hAnsiTheme="majorHAnsi" w:cstheme="majorHAnsi"/>
           <w:i/>
           <w:iCs/>
           <w:lang w:val="en-US"/>
         </w:rPr>
-        <w:t>detailed</w:t>
-      </w:r>
-      <w:r>
-        <w:rPr>
+        <w:t>đầu</w:t>
+      </w:r>
+      <w:proofErr w:type="spellEnd"/>
+      <w:r>
+        <w:rPr>
+          <w:rFonts w:asciiTheme="majorHAnsi" w:hAnsiTheme="majorHAnsi" w:cstheme="majorHAnsi"/>
           <w:i/>
           <w:iCs/>
           <w:lang w:val="en-US"/>
         </w:rPr>
-        <w:t xml:space="preserve"> information</w:t>
-      </w:r>
+        <w:t xml:space="preserve"> ra </w:t>
+      </w:r>
+      <w:proofErr w:type="spellStart"/>
+      <w:r>
+        <w:rPr>
+          <w:rFonts w:asciiTheme="majorHAnsi" w:hAnsiTheme="majorHAnsi" w:cstheme="majorHAnsi"/>
+          <w:i/>
+          <w:iCs/>
+          <w:lang w:val="en-US"/>
+        </w:rPr>
+        <w:t>là</w:t>
+      </w:r>
+      <w:proofErr w:type="spellEnd"/>
+      <w:r>
+        <w:rPr>
+          <w:rFonts w:asciiTheme="majorHAnsi" w:hAnsiTheme="majorHAnsi" w:cstheme="majorHAnsi"/>
+          <w:i/>
+          <w:iCs/>
+          <w:lang w:val="en-US"/>
+        </w:rPr>
+        <w:t xml:space="preserve"> </w:t>
+      </w:r>
+      <w:proofErr w:type="spellStart"/>
+      <w:r>
+        <w:rPr>
+          <w:rFonts w:asciiTheme="majorHAnsi" w:hAnsiTheme="majorHAnsi" w:cstheme="majorHAnsi"/>
+          <w:i/>
+          <w:iCs/>
+          <w:lang w:val="en-US"/>
+        </w:rPr>
+        <w:t>thông</w:t>
+      </w:r>
+      <w:proofErr w:type="spellEnd"/>
+      <w:r>
+        <w:rPr>
+          <w:rFonts w:asciiTheme="majorHAnsi" w:hAnsiTheme="majorHAnsi" w:cstheme="majorHAnsi"/>
+          <w:i/>
+          <w:iCs/>
+          <w:lang w:val="en-US"/>
+        </w:rPr>
+        <w:t xml:space="preserve"> tin chi </w:t>
+      </w:r>
+      <w:proofErr w:type="spellStart"/>
+      <w:r>
+        <w:rPr>
+          <w:rFonts w:asciiTheme="majorHAnsi" w:hAnsiTheme="majorHAnsi" w:cstheme="majorHAnsi"/>
+          <w:i/>
+          <w:iCs/>
+          <w:lang w:val="en-US"/>
+        </w:rPr>
+        <w:t>tiết</w:t>
+      </w:r>
+      <w:proofErr w:type="spellEnd"/>
+      <w:r>
+        <w:rPr>
+          <w:rFonts w:asciiTheme="majorHAnsi" w:hAnsiTheme="majorHAnsi" w:cstheme="majorHAnsi"/>
+          <w:i/>
+          <w:iCs/>
+          <w:lang w:val="en-US"/>
+        </w:rPr>
+        <w:t xml:space="preserve"> </w:t>
+      </w:r>
+      <w:proofErr w:type="spellStart"/>
+      <w:r>
+        <w:rPr>
+          <w:rFonts w:asciiTheme="majorHAnsi" w:hAnsiTheme="majorHAnsi" w:cstheme="majorHAnsi"/>
+          <w:i/>
+          <w:iCs/>
+          <w:lang w:val="en-US"/>
+        </w:rPr>
+        <w:t>của</w:t>
+      </w:r>
+      <w:proofErr w:type="spellEnd"/>
+      <w:r>
+        <w:rPr>
+          <w:rFonts w:asciiTheme="majorHAnsi" w:hAnsiTheme="majorHAnsi" w:cstheme="majorHAnsi"/>
+          <w:i/>
+          <w:iCs/>
+          <w:lang w:val="en-US"/>
+        </w:rPr>
+        <w:t xml:space="preserve"> </w:t>
+      </w:r>
+      <w:proofErr w:type="spellStart"/>
+      <w:r>
+        <w:rPr>
+          <w:rFonts w:asciiTheme="majorHAnsi" w:hAnsiTheme="majorHAnsi" w:cstheme="majorHAnsi"/>
+          <w:i/>
+          <w:iCs/>
+          <w:lang w:val="en-US"/>
+        </w:rPr>
+        <w:t>chế</w:t>
+      </w:r>
+      <w:proofErr w:type="spellEnd"/>
+      <w:r>
+        <w:rPr>
+          <w:rFonts w:asciiTheme="majorHAnsi" w:hAnsiTheme="majorHAnsi" w:cstheme="majorHAnsi"/>
+          <w:i/>
+          <w:iCs/>
+          <w:lang w:val="en-US"/>
+        </w:rPr>
+        <w:t xml:space="preserve"> </w:t>
+      </w:r>
+      <w:proofErr w:type="spellStart"/>
+      <w:r>
+        <w:rPr>
+          <w:rFonts w:asciiTheme="majorHAnsi" w:hAnsiTheme="majorHAnsi" w:cstheme="majorHAnsi"/>
+          <w:i/>
+          <w:iCs/>
+          <w:lang w:val="en-US"/>
+        </w:rPr>
+        <w:t>độ</w:t>
+      </w:r>
+      <w:proofErr w:type="spellEnd"/>
+      <w:r>
+        <w:rPr>
+          <w:rFonts w:asciiTheme="majorHAnsi" w:hAnsiTheme="majorHAnsi" w:cstheme="majorHAnsi"/>
+          <w:i/>
+          <w:iCs/>
+          <w:lang w:val="en-US"/>
+        </w:rPr>
+        <w:t xml:space="preserve"> </w:t>
+      </w:r>
+      <w:proofErr w:type="spellStart"/>
+      <w:r>
+        <w:rPr>
+          <w:rFonts w:asciiTheme="majorHAnsi" w:hAnsiTheme="majorHAnsi" w:cstheme="majorHAnsi"/>
+          <w:i/>
+          <w:iCs/>
+          <w:lang w:val="en-US"/>
+        </w:rPr>
+        <w:t>xem</w:t>
+      </w:r>
+      <w:proofErr w:type="spellEnd"/>
+      <w:r>
+        <w:rPr>
+          <w:rFonts w:asciiTheme="majorHAnsi" w:hAnsiTheme="majorHAnsi" w:cstheme="majorHAnsi"/>
+          <w:i/>
+          <w:iCs/>
+          <w:lang w:val="en-US"/>
+        </w:rPr>
+        <w:t xml:space="preserve"> </w:t>
+      </w:r>
+      <w:proofErr w:type="spellStart"/>
+      <w:r>
+        <w:rPr>
+          <w:rFonts w:asciiTheme="majorHAnsi" w:hAnsiTheme="majorHAnsi" w:cstheme="majorHAnsi"/>
+          <w:i/>
+          <w:iCs/>
+          <w:lang w:val="en-US"/>
+        </w:rPr>
+        <w:t>xe</w:t>
+      </w:r>
+      <w:proofErr w:type="spellEnd"/>
+      <w:r>
+        <w:rPr>
+          <w:rFonts w:asciiTheme="majorHAnsi" w:hAnsiTheme="majorHAnsi" w:cstheme="majorHAnsi"/>
+          <w:i/>
+          <w:iCs/>
+          <w:lang w:val="en-US"/>
+        </w:rPr>
+        <w:t xml:space="preserve"> </w:t>
+      </w:r>
+      <w:proofErr w:type="spellStart"/>
+      <w:r>
+        <w:rPr>
+          <w:rFonts w:asciiTheme="majorHAnsi" w:hAnsiTheme="majorHAnsi" w:cstheme="majorHAnsi"/>
+          <w:i/>
+          <w:iCs/>
+          <w:lang w:val="en-US"/>
+        </w:rPr>
+        <w:t>đạp</w:t>
+      </w:r>
+      <w:proofErr w:type="spellEnd"/>
     </w:p>
     <w:tbl>
       <w:tblPr>
@@ -871,14 +3172,16 @@
               <w:ind w:left="0"/>
               <w:jc w:val="center"/>
               <w:rPr>
+                <w:rFonts w:asciiTheme="majorHAnsi" w:hAnsiTheme="majorHAnsi" w:cstheme="majorHAnsi"/>
                 <w:lang w:val="en-US"/>
               </w:rPr>
             </w:pPr>
             <w:r>
               <w:rPr>
-                <w:lang w:val="en-US"/>
-              </w:rPr>
-              <w:t>No</w:t>
+                <w:rFonts w:asciiTheme="majorHAnsi" w:hAnsiTheme="majorHAnsi" w:cstheme="majorHAnsi"/>
+                <w:lang w:val="en-US"/>
+              </w:rPr>
+              <w:t>STT</w:t>
             </w:r>
           </w:p>
         </w:tc>
@@ -894,15 +3197,51 @@
               <w:ind w:left="0"/>
               <w:jc w:val="center"/>
               <w:rPr>
+                <w:rFonts w:asciiTheme="majorHAnsi" w:hAnsiTheme="majorHAnsi" w:cstheme="majorHAnsi"/>
                 <w:lang w:val="en-US"/>
               </w:rPr>
             </w:pPr>
-            <w:r>
-              <w:rPr>
-                <w:lang w:val="en-US"/>
-              </w:rPr>
-              <w:t>Data fields</w:t>
-            </w:r>
+            <w:proofErr w:type="spellStart"/>
+            <w:r>
+              <w:rPr>
+                <w:rFonts w:asciiTheme="majorHAnsi" w:hAnsiTheme="majorHAnsi" w:cstheme="majorHAnsi"/>
+                <w:lang w:val="en-US"/>
+              </w:rPr>
+              <w:t>Trường</w:t>
+            </w:r>
+            <w:proofErr w:type="spellEnd"/>
+            <w:r>
+              <w:rPr>
+                <w:rFonts w:asciiTheme="majorHAnsi" w:hAnsiTheme="majorHAnsi" w:cstheme="majorHAnsi"/>
+                <w:lang w:val="en-US"/>
+              </w:rPr>
+              <w:t xml:space="preserve"> </w:t>
+            </w:r>
+            <w:proofErr w:type="spellStart"/>
+            <w:r>
+              <w:rPr>
+                <w:rFonts w:asciiTheme="majorHAnsi" w:hAnsiTheme="majorHAnsi" w:cstheme="majorHAnsi"/>
+                <w:lang w:val="en-US"/>
+              </w:rPr>
+              <w:t>dữ</w:t>
+            </w:r>
+            <w:proofErr w:type="spellEnd"/>
+            <w:r>
+              <w:rPr>
+                <w:rFonts w:asciiTheme="majorHAnsi" w:hAnsiTheme="majorHAnsi" w:cstheme="majorHAnsi"/>
+                <w:lang w:val="en-US"/>
+              </w:rPr>
+              <w:t xml:space="preserve"> </w:t>
+            </w:r>
+            <w:proofErr w:type="spellStart"/>
+            <w:r>
+              <w:rPr>
+                <w:rFonts w:asciiTheme="majorHAnsi" w:hAnsiTheme="majorHAnsi" w:cstheme="majorHAnsi"/>
+                <w:lang w:val="en-US"/>
+              </w:rPr>
+              <w:t>liệu</w:t>
+            </w:r>
+            <w:proofErr w:type="spellEnd"/>
           </w:p>
         </w:tc>
         <w:tc>
@@ -917,15 +3256,35 @@
               <w:ind w:left="0"/>
               <w:jc w:val="center"/>
               <w:rPr>
+                <w:rFonts w:asciiTheme="majorHAnsi" w:hAnsiTheme="majorHAnsi" w:cstheme="majorHAnsi"/>
                 <w:lang w:val="en-US"/>
               </w:rPr>
             </w:pPr>
-            <w:r>
-              <w:rPr>
-                <w:lang w:val="en-US"/>
-              </w:rPr>
-              <w:t>Description</w:t>
-            </w:r>
+            <w:proofErr w:type="spellStart"/>
+            <w:r>
+              <w:rPr>
+                <w:rFonts w:asciiTheme="majorHAnsi" w:hAnsiTheme="majorHAnsi" w:cstheme="majorHAnsi"/>
+                <w:lang w:val="en-US"/>
+              </w:rPr>
+              <w:t>Mô</w:t>
+            </w:r>
+            <w:proofErr w:type="spellEnd"/>
+            <w:r>
+              <w:rPr>
+                <w:rFonts w:asciiTheme="majorHAnsi" w:hAnsiTheme="majorHAnsi" w:cstheme="majorHAnsi"/>
+                <w:lang w:val="en-US"/>
+              </w:rPr>
+              <w:t xml:space="preserve"> </w:t>
+            </w:r>
+            <w:proofErr w:type="spellStart"/>
+            <w:r>
+              <w:rPr>
+                <w:rFonts w:asciiTheme="majorHAnsi" w:hAnsiTheme="majorHAnsi" w:cstheme="majorHAnsi"/>
+                <w:lang w:val="en-US"/>
+              </w:rPr>
+              <w:t>tả</w:t>
+            </w:r>
+            <w:proofErr w:type="spellEnd"/>
           </w:p>
         </w:tc>
         <w:tc>
@@ -940,15 +3299,67 @@
               <w:ind w:left="0"/>
               <w:jc w:val="center"/>
               <w:rPr>
+                <w:rFonts w:asciiTheme="majorHAnsi" w:hAnsiTheme="majorHAnsi" w:cstheme="majorHAnsi"/>
                 <w:lang w:val="en-US"/>
               </w:rPr>
             </w:pPr>
-            <w:r>
-              <w:rPr>
-                <w:lang w:val="en-US"/>
-              </w:rPr>
-              <w:t>Display format</w:t>
-            </w:r>
+            <w:proofErr w:type="spellStart"/>
+            <w:r>
+              <w:rPr>
+                <w:rFonts w:asciiTheme="majorHAnsi" w:hAnsiTheme="majorHAnsi" w:cstheme="majorHAnsi"/>
+                <w:lang w:val="en-US"/>
+              </w:rPr>
+              <w:t>Định</w:t>
+            </w:r>
+            <w:proofErr w:type="spellEnd"/>
+            <w:r>
+              <w:rPr>
+                <w:rFonts w:asciiTheme="majorHAnsi" w:hAnsiTheme="majorHAnsi" w:cstheme="majorHAnsi"/>
+                <w:lang w:val="en-US"/>
+              </w:rPr>
+              <w:t xml:space="preserve"> </w:t>
+            </w:r>
+            <w:proofErr w:type="spellStart"/>
+            <w:r>
+              <w:rPr>
+                <w:rFonts w:asciiTheme="majorHAnsi" w:hAnsiTheme="majorHAnsi" w:cstheme="majorHAnsi"/>
+                <w:lang w:val="en-US"/>
+              </w:rPr>
+              <w:t>dạng</w:t>
+            </w:r>
+            <w:proofErr w:type="spellEnd"/>
+            <w:r>
+              <w:rPr>
+                <w:rFonts w:asciiTheme="majorHAnsi" w:hAnsiTheme="majorHAnsi" w:cstheme="majorHAnsi"/>
+                <w:lang w:val="en-US"/>
+              </w:rPr>
+              <w:t xml:space="preserve"> </w:t>
+            </w:r>
+            <w:proofErr w:type="spellStart"/>
+            <w:r>
+              <w:rPr>
+                <w:rFonts w:asciiTheme="majorHAnsi" w:hAnsiTheme="majorHAnsi" w:cstheme="majorHAnsi"/>
+                <w:lang w:val="en-US"/>
+              </w:rPr>
+              <w:t>hiển</w:t>
+            </w:r>
+            <w:proofErr w:type="spellEnd"/>
+            <w:r>
+              <w:rPr>
+                <w:rFonts w:asciiTheme="majorHAnsi" w:hAnsiTheme="majorHAnsi" w:cstheme="majorHAnsi"/>
+                <w:lang w:val="en-US"/>
+              </w:rPr>
+              <w:t xml:space="preserve"> </w:t>
+            </w:r>
+            <w:proofErr w:type="spellStart"/>
+            <w:r>
+              <w:rPr>
+                <w:rFonts w:asciiTheme="majorHAnsi" w:hAnsiTheme="majorHAnsi" w:cstheme="majorHAnsi"/>
+                <w:lang w:val="en-US"/>
+              </w:rPr>
+              <w:t>thị</w:t>
+            </w:r>
+            <w:proofErr w:type="spellEnd"/>
           </w:p>
         </w:tc>
         <w:tc>
@@ -963,15 +3374,35 @@
               <w:ind w:left="0"/>
               <w:jc w:val="center"/>
               <w:rPr>
+                <w:rFonts w:asciiTheme="majorHAnsi" w:hAnsiTheme="majorHAnsi" w:cstheme="majorHAnsi"/>
                 <w:lang w:val="en-US"/>
               </w:rPr>
             </w:pPr>
-            <w:r>
-              <w:rPr>
-                <w:lang w:val="en-US"/>
-              </w:rPr>
-              <w:t>Example</w:t>
-            </w:r>
+            <w:proofErr w:type="spellStart"/>
+            <w:r>
+              <w:rPr>
+                <w:rFonts w:asciiTheme="majorHAnsi" w:hAnsiTheme="majorHAnsi" w:cstheme="majorHAnsi"/>
+                <w:lang w:val="en-US"/>
+              </w:rPr>
+              <w:t>Ví</w:t>
+            </w:r>
+            <w:proofErr w:type="spellEnd"/>
+            <w:r>
+              <w:rPr>
+                <w:rFonts w:asciiTheme="majorHAnsi" w:hAnsiTheme="majorHAnsi" w:cstheme="majorHAnsi"/>
+                <w:lang w:val="en-US"/>
+              </w:rPr>
+              <w:t xml:space="preserve"> </w:t>
+            </w:r>
+            <w:proofErr w:type="spellStart"/>
+            <w:r>
+              <w:rPr>
+                <w:rFonts w:asciiTheme="majorHAnsi" w:hAnsiTheme="majorHAnsi" w:cstheme="majorHAnsi"/>
+                <w:lang w:val="en-US"/>
+              </w:rPr>
+              <w:t>dụ</w:t>
+            </w:r>
+            <w:proofErr w:type="spellEnd"/>
           </w:p>
         </w:tc>
       </w:tr>
@@ -987,11 +3418,13 @@
               <w:pStyle w:val="ListParagraph"/>
               <w:ind w:left="0"/>
               <w:rPr>
+                <w:rFonts w:asciiTheme="majorHAnsi" w:hAnsiTheme="majorHAnsi" w:cstheme="majorHAnsi"/>
                 <w:lang w:val="en-US"/>
               </w:rPr>
             </w:pPr>
             <w:r>
               <w:rPr>
+                <w:rFonts w:asciiTheme="majorHAnsi" w:hAnsiTheme="majorHAnsi" w:cstheme="majorHAnsi"/>
                 <w:lang w:val="en-US"/>
               </w:rPr>
               <w:t>1.</w:t>
@@ -1009,15 +3442,35 @@
               <w:pStyle w:val="ListParagraph"/>
               <w:ind w:left="0"/>
               <w:rPr>
+                <w:rFonts w:asciiTheme="majorHAnsi" w:hAnsiTheme="majorHAnsi" w:cstheme="majorHAnsi"/>
                 <w:lang w:val="en-US"/>
               </w:rPr>
             </w:pPr>
-            <w:r>
-              <w:rPr>
-                <w:lang w:val="en-US"/>
-              </w:rPr>
-              <w:t>Barcode</w:t>
-            </w:r>
+            <w:proofErr w:type="spellStart"/>
+            <w:r>
+              <w:rPr>
+                <w:rFonts w:asciiTheme="majorHAnsi" w:hAnsiTheme="majorHAnsi" w:cstheme="majorHAnsi"/>
+                <w:lang w:val="en-US"/>
+              </w:rPr>
+              <w:t>Mã</w:t>
+            </w:r>
+            <w:proofErr w:type="spellEnd"/>
+            <w:r>
+              <w:rPr>
+                <w:rFonts w:asciiTheme="majorHAnsi" w:hAnsiTheme="majorHAnsi" w:cstheme="majorHAnsi"/>
+                <w:lang w:val="en-US"/>
+              </w:rPr>
+              <w:t xml:space="preserve"> </w:t>
+            </w:r>
+            <w:proofErr w:type="spellStart"/>
+            <w:r>
+              <w:rPr>
+                <w:rFonts w:asciiTheme="majorHAnsi" w:hAnsiTheme="majorHAnsi" w:cstheme="majorHAnsi"/>
+                <w:lang w:val="en-US"/>
+              </w:rPr>
+              <w:t>số</w:t>
+            </w:r>
+            <w:proofErr w:type="spellEnd"/>
           </w:p>
         </w:tc>
         <w:tc>
@@ -1031,27 +3484,99 @@
               <w:pStyle w:val="ListParagraph"/>
               <w:ind w:left="0"/>
               <w:rPr>
+                <w:rFonts w:asciiTheme="majorHAnsi" w:hAnsiTheme="majorHAnsi" w:cstheme="majorHAnsi"/>
                 <w:lang w:val="en-US"/>
               </w:rPr>
             </w:pPr>
-            <w:r>
-              <w:rPr>
-                <w:lang w:val="en-US"/>
-              </w:rPr>
-              <w:t>Barcode</w:t>
-            </w:r>
-            <w:r>
-              <w:rPr>
-                <w:lang w:val="en-US"/>
-              </w:rPr>
-              <w:t xml:space="preserve"> of the </w:t>
-            </w:r>
-            <w:r>
-              <w:rPr>
-                <w:lang w:val="en-US"/>
-              </w:rPr>
-              <w:t>selected bike</w:t>
-            </w:r>
+            <w:proofErr w:type="spellStart"/>
+            <w:r>
+              <w:rPr>
+                <w:rFonts w:asciiTheme="majorHAnsi" w:hAnsiTheme="majorHAnsi" w:cstheme="majorHAnsi"/>
+                <w:lang w:val="en-US"/>
+              </w:rPr>
+              <w:t>Mã</w:t>
+            </w:r>
+            <w:proofErr w:type="spellEnd"/>
+            <w:r>
+              <w:rPr>
+                <w:rFonts w:asciiTheme="majorHAnsi" w:hAnsiTheme="majorHAnsi" w:cstheme="majorHAnsi"/>
+                <w:lang w:val="en-US"/>
+              </w:rPr>
+              <w:t xml:space="preserve"> </w:t>
+            </w:r>
+            <w:proofErr w:type="spellStart"/>
+            <w:r>
+              <w:rPr>
+                <w:rFonts w:asciiTheme="majorHAnsi" w:hAnsiTheme="majorHAnsi" w:cstheme="majorHAnsi"/>
+                <w:lang w:val="en-US"/>
+              </w:rPr>
+              <w:t>số</w:t>
+            </w:r>
+            <w:proofErr w:type="spellEnd"/>
+            <w:r>
+              <w:rPr>
+                <w:rFonts w:asciiTheme="majorHAnsi" w:hAnsiTheme="majorHAnsi" w:cstheme="majorHAnsi"/>
+                <w:lang w:val="en-US"/>
+              </w:rPr>
+              <w:t xml:space="preserve"> </w:t>
+            </w:r>
+            <w:proofErr w:type="spellStart"/>
+            <w:r>
+              <w:rPr>
+                <w:rFonts w:asciiTheme="majorHAnsi" w:hAnsiTheme="majorHAnsi" w:cstheme="majorHAnsi"/>
+                <w:lang w:val="en-US"/>
+              </w:rPr>
+              <w:t>của</w:t>
+            </w:r>
+            <w:proofErr w:type="spellEnd"/>
+            <w:r>
+              <w:rPr>
+                <w:rFonts w:asciiTheme="majorHAnsi" w:hAnsiTheme="majorHAnsi" w:cstheme="majorHAnsi"/>
+                <w:lang w:val="en-US"/>
+              </w:rPr>
+              <w:t xml:space="preserve"> </w:t>
+            </w:r>
+            <w:proofErr w:type="spellStart"/>
+            <w:r>
+              <w:rPr>
+                <w:rFonts w:asciiTheme="majorHAnsi" w:hAnsiTheme="majorHAnsi" w:cstheme="majorHAnsi"/>
+                <w:lang w:val="en-US"/>
+              </w:rPr>
+              <w:t>xe</w:t>
+            </w:r>
+            <w:proofErr w:type="spellEnd"/>
+            <w:r>
+              <w:rPr>
+                <w:rFonts w:asciiTheme="majorHAnsi" w:hAnsiTheme="majorHAnsi" w:cstheme="majorHAnsi"/>
+                <w:lang w:val="en-US"/>
+              </w:rPr>
+              <w:t xml:space="preserve"> </w:t>
+            </w:r>
+            <w:proofErr w:type="spellStart"/>
+            <w:r>
+              <w:rPr>
+                <w:rFonts w:asciiTheme="majorHAnsi" w:hAnsiTheme="majorHAnsi" w:cstheme="majorHAnsi"/>
+                <w:lang w:val="en-US"/>
+              </w:rPr>
+              <w:t>được</w:t>
+            </w:r>
+            <w:proofErr w:type="spellEnd"/>
+            <w:r>
+              <w:rPr>
+                <w:rFonts w:asciiTheme="majorHAnsi" w:hAnsiTheme="majorHAnsi" w:cstheme="majorHAnsi"/>
+                <w:lang w:val="en-US"/>
+              </w:rPr>
+              <w:t xml:space="preserve"> </w:t>
+            </w:r>
+            <w:proofErr w:type="spellStart"/>
+            <w:r>
+              <w:rPr>
+                <w:rFonts w:asciiTheme="majorHAnsi" w:hAnsiTheme="majorHAnsi" w:cstheme="majorHAnsi"/>
+                <w:lang w:val="en-US"/>
+              </w:rPr>
+              <w:t>chọn</w:t>
+            </w:r>
+            <w:proofErr w:type="spellEnd"/>
           </w:p>
         </w:tc>
         <w:tc>
@@ -1065,6 +3590,7 @@
               <w:pStyle w:val="ListParagraph"/>
               <w:ind w:left="0"/>
               <w:rPr>
+                <w:rFonts w:asciiTheme="majorHAnsi" w:hAnsiTheme="majorHAnsi" w:cstheme="majorHAnsi"/>
                 <w:lang w:val="en-US"/>
               </w:rPr>
             </w:pPr>
@@ -1080,12 +3606,15 @@
             <w:pPr>
               <w:pStyle w:val="ListParagraph"/>
               <w:ind w:left="0"/>
-              <w:rPr>
+              <w:jc w:val="center"/>
+              <w:rPr>
+                <w:rFonts w:asciiTheme="majorHAnsi" w:hAnsiTheme="majorHAnsi" w:cstheme="majorHAnsi"/>
                 <w:lang w:val="en-US"/>
               </w:rPr>
             </w:pPr>
             <w:r>
               <w:rPr>
+                <w:rFonts w:asciiTheme="majorHAnsi" w:hAnsiTheme="majorHAnsi" w:cstheme="majorHAnsi"/>
                 <w:lang w:val="en-US"/>
               </w:rPr>
               <w:t>784318</w:t>
@@ -1105,11 +3634,13 @@
               <w:pStyle w:val="ListParagraph"/>
               <w:ind w:left="0"/>
               <w:rPr>
+                <w:rFonts w:asciiTheme="majorHAnsi" w:hAnsiTheme="majorHAnsi" w:cstheme="majorHAnsi"/>
                 <w:lang w:val="en-US"/>
               </w:rPr>
             </w:pPr>
             <w:r>
               <w:rPr>
+                <w:rFonts w:asciiTheme="majorHAnsi" w:hAnsiTheme="majorHAnsi" w:cstheme="majorHAnsi"/>
                 <w:lang w:val="en-US"/>
               </w:rPr>
               <w:t>2.</w:t>
@@ -1127,15 +3658,35 @@
               <w:pStyle w:val="ListParagraph"/>
               <w:ind w:left="0"/>
               <w:rPr>
+                <w:rFonts w:asciiTheme="majorHAnsi" w:hAnsiTheme="majorHAnsi" w:cstheme="majorHAnsi"/>
                 <w:lang w:val="en-US"/>
               </w:rPr>
             </w:pPr>
-            <w:r>
-              <w:rPr>
-                <w:lang w:val="en-US"/>
-              </w:rPr>
-              <w:t>Location</w:t>
-            </w:r>
+            <w:proofErr w:type="spellStart"/>
+            <w:r>
+              <w:rPr>
+                <w:rFonts w:asciiTheme="majorHAnsi" w:hAnsiTheme="majorHAnsi" w:cstheme="majorHAnsi"/>
+                <w:lang w:val="en-US"/>
+              </w:rPr>
+              <w:t>Vị</w:t>
+            </w:r>
+            <w:proofErr w:type="spellEnd"/>
+            <w:r>
+              <w:rPr>
+                <w:rFonts w:asciiTheme="majorHAnsi" w:hAnsiTheme="majorHAnsi" w:cstheme="majorHAnsi"/>
+                <w:lang w:val="en-US"/>
+              </w:rPr>
+              <w:t xml:space="preserve"> </w:t>
+            </w:r>
+            <w:proofErr w:type="spellStart"/>
+            <w:r>
+              <w:rPr>
+                <w:rFonts w:asciiTheme="majorHAnsi" w:hAnsiTheme="majorHAnsi" w:cstheme="majorHAnsi"/>
+                <w:lang w:val="en-US"/>
+              </w:rPr>
+              <w:t>trí</w:t>
+            </w:r>
+            <w:proofErr w:type="spellEnd"/>
           </w:p>
         </w:tc>
         <w:tc>
@@ -1149,15 +3700,115 @@
               <w:pStyle w:val="ListParagraph"/>
               <w:ind w:left="0"/>
               <w:rPr>
+                <w:rFonts w:asciiTheme="majorHAnsi" w:hAnsiTheme="majorHAnsi" w:cstheme="majorHAnsi"/>
                 <w:lang w:val="en-US"/>
               </w:rPr>
             </w:pPr>
-            <w:r>
-              <w:rPr>
-                <w:lang w:val="en-US"/>
-              </w:rPr>
-              <w:t>Current dock’s location of the bike</w:t>
-            </w:r>
+            <w:proofErr w:type="spellStart"/>
+            <w:r>
+              <w:rPr>
+                <w:rFonts w:asciiTheme="majorHAnsi" w:hAnsiTheme="majorHAnsi" w:cstheme="majorHAnsi"/>
+                <w:lang w:val="en-US"/>
+              </w:rPr>
+              <w:t>Vị</w:t>
+            </w:r>
+            <w:proofErr w:type="spellEnd"/>
+            <w:r>
+              <w:rPr>
+                <w:rFonts w:asciiTheme="majorHAnsi" w:hAnsiTheme="majorHAnsi" w:cstheme="majorHAnsi"/>
+                <w:lang w:val="en-US"/>
+              </w:rPr>
+              <w:t xml:space="preserve"> </w:t>
+            </w:r>
+            <w:proofErr w:type="spellStart"/>
+            <w:r>
+              <w:rPr>
+                <w:rFonts w:asciiTheme="majorHAnsi" w:hAnsiTheme="majorHAnsi" w:cstheme="majorHAnsi"/>
+                <w:lang w:val="en-US"/>
+              </w:rPr>
+              <w:t>trí</w:t>
+            </w:r>
+            <w:proofErr w:type="spellEnd"/>
+            <w:r>
+              <w:rPr>
+                <w:rFonts w:asciiTheme="majorHAnsi" w:hAnsiTheme="majorHAnsi" w:cstheme="majorHAnsi"/>
+                <w:lang w:val="en-US"/>
+              </w:rPr>
+              <w:t xml:space="preserve"> </w:t>
+            </w:r>
+            <w:proofErr w:type="spellStart"/>
+            <w:r>
+              <w:rPr>
+                <w:rFonts w:asciiTheme="majorHAnsi" w:hAnsiTheme="majorHAnsi" w:cstheme="majorHAnsi"/>
+                <w:lang w:val="en-US"/>
+              </w:rPr>
+              <w:t>bãi</w:t>
+            </w:r>
+            <w:proofErr w:type="spellEnd"/>
+            <w:r>
+              <w:rPr>
+                <w:rFonts w:asciiTheme="majorHAnsi" w:hAnsiTheme="majorHAnsi" w:cstheme="majorHAnsi"/>
+                <w:lang w:val="en-US"/>
+              </w:rPr>
+              <w:t xml:space="preserve"> </w:t>
+            </w:r>
+            <w:proofErr w:type="spellStart"/>
+            <w:r>
+              <w:rPr>
+                <w:rFonts w:asciiTheme="majorHAnsi" w:hAnsiTheme="majorHAnsi" w:cstheme="majorHAnsi"/>
+                <w:lang w:val="en-US"/>
+              </w:rPr>
+              <w:t>để</w:t>
+            </w:r>
+            <w:proofErr w:type="spellEnd"/>
+            <w:r>
+              <w:rPr>
+                <w:rFonts w:asciiTheme="majorHAnsi" w:hAnsiTheme="majorHAnsi" w:cstheme="majorHAnsi"/>
+                <w:lang w:val="en-US"/>
+              </w:rPr>
+              <w:t xml:space="preserve"> </w:t>
+            </w:r>
+            <w:proofErr w:type="spellStart"/>
+            <w:r>
+              <w:rPr>
+                <w:rFonts w:asciiTheme="majorHAnsi" w:hAnsiTheme="majorHAnsi" w:cstheme="majorHAnsi"/>
+                <w:lang w:val="en-US"/>
+              </w:rPr>
+              <w:t>xe</w:t>
+            </w:r>
+            <w:proofErr w:type="spellEnd"/>
+            <w:r>
+              <w:rPr>
+                <w:rFonts w:asciiTheme="majorHAnsi" w:hAnsiTheme="majorHAnsi" w:cstheme="majorHAnsi"/>
+                <w:lang w:val="en-US"/>
+              </w:rPr>
+              <w:t xml:space="preserve"> </w:t>
+            </w:r>
+            <w:proofErr w:type="spellStart"/>
+            <w:r>
+              <w:rPr>
+                <w:rFonts w:asciiTheme="majorHAnsi" w:hAnsiTheme="majorHAnsi" w:cstheme="majorHAnsi"/>
+                <w:lang w:val="en-US"/>
+              </w:rPr>
+              <w:t>hiện</w:t>
+            </w:r>
+            <w:proofErr w:type="spellEnd"/>
+            <w:r>
+              <w:rPr>
+                <w:rFonts w:asciiTheme="majorHAnsi" w:hAnsiTheme="majorHAnsi" w:cstheme="majorHAnsi"/>
+                <w:lang w:val="en-US"/>
+              </w:rPr>
+              <w:t xml:space="preserve"> </w:t>
+            </w:r>
+            <w:proofErr w:type="spellStart"/>
+            <w:r>
+              <w:rPr>
+                <w:rFonts w:asciiTheme="majorHAnsi" w:hAnsiTheme="majorHAnsi" w:cstheme="majorHAnsi"/>
+                <w:lang w:val="en-US"/>
+              </w:rPr>
+              <w:t>tại</w:t>
+            </w:r>
+            <w:proofErr w:type="spellEnd"/>
           </w:p>
         </w:tc>
         <w:tc>
@@ -1171,6 +3822,7 @@
               <w:pStyle w:val="ListParagraph"/>
               <w:ind w:left="0"/>
               <w:rPr>
+                <w:rFonts w:asciiTheme="majorHAnsi" w:hAnsiTheme="majorHAnsi" w:cstheme="majorHAnsi"/>
                 <w:lang w:val="en-US"/>
               </w:rPr>
             </w:pPr>
@@ -1186,15 +3838,43 @@
             <w:pPr>
               <w:pStyle w:val="ListParagraph"/>
               <w:ind w:left="0"/>
-              <w:rPr>
+              <w:jc w:val="center"/>
+              <w:rPr>
+                <w:rFonts w:asciiTheme="majorHAnsi" w:hAnsiTheme="majorHAnsi" w:cstheme="majorHAnsi"/>
                 <w:lang w:val="en-US"/>
               </w:rPr>
             </w:pPr>
-            <w:r>
-              <w:rPr>
-                <w:lang w:val="en-US"/>
-              </w:rPr>
-              <w:t>Dock 1</w:t>
+            <w:proofErr w:type="spellStart"/>
+            <w:r>
+              <w:rPr>
+                <w:rFonts w:asciiTheme="majorHAnsi" w:hAnsiTheme="majorHAnsi" w:cstheme="majorHAnsi"/>
+                <w:lang w:val="en-US"/>
+              </w:rPr>
+              <w:t>Bãi</w:t>
+            </w:r>
+            <w:proofErr w:type="spellEnd"/>
+            <w:r>
+              <w:rPr>
+                <w:rFonts w:asciiTheme="majorHAnsi" w:hAnsiTheme="majorHAnsi" w:cstheme="majorHAnsi"/>
+                <w:lang w:val="en-US"/>
+              </w:rPr>
+              <w:t xml:space="preserve"> </w:t>
+            </w:r>
+            <w:proofErr w:type="spellStart"/>
+            <w:r>
+              <w:rPr>
+                <w:rFonts w:asciiTheme="majorHAnsi" w:hAnsiTheme="majorHAnsi" w:cstheme="majorHAnsi"/>
+                <w:lang w:val="en-US"/>
+              </w:rPr>
+              <w:t>xe</w:t>
+            </w:r>
+            <w:proofErr w:type="spellEnd"/>
+            <w:r>
+              <w:rPr>
+                <w:rFonts w:asciiTheme="majorHAnsi" w:hAnsiTheme="majorHAnsi" w:cstheme="majorHAnsi"/>
+                <w:lang w:val="en-US"/>
+              </w:rPr>
+              <w:t xml:space="preserve"> 1</w:t>
             </w:r>
           </w:p>
         </w:tc>
@@ -1211,17 +3891,20 @@
               <w:pStyle w:val="ListParagraph"/>
               <w:ind w:left="0"/>
               <w:rPr>
+                <w:rFonts w:asciiTheme="majorHAnsi" w:hAnsiTheme="majorHAnsi" w:cstheme="majorHAnsi"/>
                 <w:lang w:val="en-US"/>
               </w:rPr>
             </w:pPr>
             <w:r>
               <w:rPr>
+                <w:rFonts w:asciiTheme="majorHAnsi" w:hAnsiTheme="majorHAnsi" w:cstheme="majorHAnsi"/>
                 <w:lang w:val="en-US"/>
               </w:rPr>
               <w:t>3</w:t>
             </w:r>
             <w:r>
               <w:rPr>
+                <w:rFonts w:asciiTheme="majorHAnsi" w:hAnsiTheme="majorHAnsi" w:cstheme="majorHAnsi"/>
                 <w:lang w:val="en-US"/>
               </w:rPr>
               <w:t>.</w:t>
@@ -1239,14 +3922,23 @@
               <w:pStyle w:val="ListParagraph"/>
               <w:ind w:left="0"/>
               <w:rPr>
+                <w:rFonts w:asciiTheme="majorHAnsi" w:hAnsiTheme="majorHAnsi" w:cstheme="majorHAnsi"/>
                 <w:lang w:val="en-US"/>
               </w:rPr>
             </w:pPr>
             <w:r>
               <w:rPr>
-                <w:lang w:val="en-US"/>
-              </w:rPr>
-              <w:t xml:space="preserve">Battery </w:t>
+                <w:rFonts w:asciiTheme="majorHAnsi" w:hAnsiTheme="majorHAnsi" w:cstheme="majorHAnsi"/>
+                <w:lang w:val="en-US"/>
+              </w:rPr>
+              <w:t>Pin</w:t>
+            </w:r>
+            <w:r>
+              <w:rPr>
+                <w:rFonts w:asciiTheme="majorHAnsi" w:hAnsiTheme="majorHAnsi" w:cstheme="majorHAnsi"/>
+                <w:lang w:val="en-US"/>
+              </w:rPr>
+              <w:t xml:space="preserve"> </w:t>
             </w:r>
           </w:p>
         </w:tc>
@@ -1261,15 +3953,83 @@
               <w:pStyle w:val="ListParagraph"/>
               <w:ind w:left="0"/>
               <w:rPr>
+                <w:rFonts w:asciiTheme="majorHAnsi" w:hAnsiTheme="majorHAnsi" w:cstheme="majorHAnsi"/>
                 <w:lang w:val="en-US"/>
               </w:rPr>
             </w:pPr>
-            <w:r>
-              <w:rPr>
-                <w:lang w:val="en-US"/>
-              </w:rPr>
-              <w:t>The electric motor’s battery percentage</w:t>
-            </w:r>
+            <w:proofErr w:type="spellStart"/>
+            <w:r>
+              <w:rPr>
+                <w:rFonts w:asciiTheme="majorHAnsi" w:hAnsiTheme="majorHAnsi" w:cstheme="majorHAnsi"/>
+                <w:lang w:val="en-US"/>
+              </w:rPr>
+              <w:t>Phần</w:t>
+            </w:r>
+            <w:proofErr w:type="spellEnd"/>
+            <w:r>
+              <w:rPr>
+                <w:rFonts w:asciiTheme="majorHAnsi" w:hAnsiTheme="majorHAnsi" w:cstheme="majorHAnsi"/>
+                <w:lang w:val="en-US"/>
+              </w:rPr>
+              <w:t xml:space="preserve"> </w:t>
+            </w:r>
+            <w:proofErr w:type="spellStart"/>
+            <w:r>
+              <w:rPr>
+                <w:rFonts w:asciiTheme="majorHAnsi" w:hAnsiTheme="majorHAnsi" w:cstheme="majorHAnsi"/>
+                <w:lang w:val="en-US"/>
+              </w:rPr>
+              <w:t>trăm</w:t>
+            </w:r>
+            <w:proofErr w:type="spellEnd"/>
+            <w:r>
+              <w:rPr>
+                <w:rFonts w:asciiTheme="majorHAnsi" w:hAnsiTheme="majorHAnsi" w:cstheme="majorHAnsi"/>
+                <w:lang w:val="en-US"/>
+              </w:rPr>
+              <w:t xml:space="preserve"> pin </w:t>
+            </w:r>
+            <w:proofErr w:type="spellStart"/>
+            <w:r>
+              <w:rPr>
+                <w:rFonts w:asciiTheme="majorHAnsi" w:hAnsiTheme="majorHAnsi" w:cstheme="majorHAnsi"/>
+                <w:lang w:val="en-US"/>
+              </w:rPr>
+              <w:t>của</w:t>
+            </w:r>
+            <w:proofErr w:type="spellEnd"/>
+            <w:r>
+              <w:rPr>
+                <w:rFonts w:asciiTheme="majorHAnsi" w:hAnsiTheme="majorHAnsi" w:cstheme="majorHAnsi"/>
+                <w:lang w:val="en-US"/>
+              </w:rPr>
+              <w:t xml:space="preserve"> </w:t>
+            </w:r>
+            <w:proofErr w:type="spellStart"/>
+            <w:r>
+              <w:rPr>
+                <w:rFonts w:asciiTheme="majorHAnsi" w:hAnsiTheme="majorHAnsi" w:cstheme="majorHAnsi"/>
+                <w:lang w:val="en-US"/>
+              </w:rPr>
+              <w:t>động</w:t>
+            </w:r>
+            <w:proofErr w:type="spellEnd"/>
+            <w:r>
+              <w:rPr>
+                <w:rFonts w:asciiTheme="majorHAnsi" w:hAnsiTheme="majorHAnsi" w:cstheme="majorHAnsi"/>
+                <w:lang w:val="en-US"/>
+              </w:rPr>
+              <w:t xml:space="preserve"> </w:t>
+            </w:r>
+            <w:proofErr w:type="spellStart"/>
+            <w:r>
+              <w:rPr>
+                <w:rFonts w:asciiTheme="majorHAnsi" w:hAnsiTheme="majorHAnsi" w:cstheme="majorHAnsi"/>
+                <w:lang w:val="en-US"/>
+              </w:rPr>
+              <w:t>cơ</w:t>
+            </w:r>
+            <w:proofErr w:type="spellEnd"/>
           </w:p>
         </w:tc>
         <w:tc>
@@ -1287,20 +4047,121 @@
               </w:numPr>
               <w:ind w:left="327"/>
               <w:rPr>
+                <w:rFonts w:asciiTheme="majorHAnsi" w:hAnsiTheme="majorHAnsi" w:cstheme="majorHAnsi"/>
                 <w:lang w:val="en-US"/>
               </w:rPr>
             </w:pPr>
-            <w:r>
-              <w:rPr>
-                <w:lang w:val="en-US"/>
-              </w:rPr>
-              <w:t>Positive number</w:t>
-            </w:r>
-            <w:r>
-              <w:rPr>
-                <w:lang w:val="en-US"/>
-              </w:rPr>
-              <w:t xml:space="preserve"> with percentage symbol</w:t>
+            <w:proofErr w:type="spellStart"/>
+            <w:r>
+              <w:rPr>
+                <w:rFonts w:asciiTheme="majorHAnsi" w:hAnsiTheme="majorHAnsi" w:cstheme="majorHAnsi"/>
+                <w:lang w:val="en-US"/>
+              </w:rPr>
+              <w:t>Số</w:t>
+            </w:r>
+            <w:proofErr w:type="spellEnd"/>
+            <w:r>
+              <w:rPr>
+                <w:rFonts w:asciiTheme="majorHAnsi" w:hAnsiTheme="majorHAnsi" w:cstheme="majorHAnsi"/>
+                <w:lang w:val="en-US"/>
+              </w:rPr>
+              <w:t xml:space="preserve"> </w:t>
+            </w:r>
+            <w:proofErr w:type="spellStart"/>
+            <w:r>
+              <w:rPr>
+                <w:rFonts w:asciiTheme="majorHAnsi" w:hAnsiTheme="majorHAnsi" w:cstheme="majorHAnsi"/>
+                <w:lang w:val="en-US"/>
+              </w:rPr>
+              <w:t>dương</w:t>
+            </w:r>
+            <w:proofErr w:type="spellEnd"/>
+            <w:r>
+              <w:rPr>
+                <w:rFonts w:asciiTheme="majorHAnsi" w:hAnsiTheme="majorHAnsi" w:cstheme="majorHAnsi"/>
+                <w:lang w:val="en-US"/>
+              </w:rPr>
+              <w:t xml:space="preserve"> </w:t>
+            </w:r>
+            <w:proofErr w:type="spellStart"/>
+            <w:r>
+              <w:rPr>
+                <w:rFonts w:asciiTheme="majorHAnsi" w:hAnsiTheme="majorHAnsi" w:cstheme="majorHAnsi"/>
+                <w:lang w:val="en-US"/>
+              </w:rPr>
+              <w:t>với</w:t>
+            </w:r>
+            <w:proofErr w:type="spellEnd"/>
+            <w:r>
+              <w:rPr>
+                <w:rFonts w:asciiTheme="majorHAnsi" w:hAnsiTheme="majorHAnsi" w:cstheme="majorHAnsi"/>
+                <w:lang w:val="en-US"/>
+              </w:rPr>
+              <w:t xml:space="preserve"> </w:t>
+            </w:r>
+            <w:proofErr w:type="spellStart"/>
+            <w:r>
+              <w:rPr>
+                <w:rFonts w:asciiTheme="majorHAnsi" w:hAnsiTheme="majorHAnsi" w:cstheme="majorHAnsi"/>
+                <w:lang w:val="en-US"/>
+              </w:rPr>
+              <w:t>biểu</w:t>
+            </w:r>
+            <w:proofErr w:type="spellEnd"/>
+            <w:r>
+              <w:rPr>
+                <w:rFonts w:asciiTheme="majorHAnsi" w:hAnsiTheme="majorHAnsi" w:cstheme="majorHAnsi"/>
+                <w:lang w:val="en-US"/>
+              </w:rPr>
+              <w:t xml:space="preserve"> </w:t>
+            </w:r>
+            <w:proofErr w:type="spellStart"/>
+            <w:r>
+              <w:rPr>
+                <w:rFonts w:asciiTheme="majorHAnsi" w:hAnsiTheme="majorHAnsi" w:cstheme="majorHAnsi"/>
+                <w:lang w:val="en-US"/>
+              </w:rPr>
+              <w:t>tượng</w:t>
+            </w:r>
+            <w:proofErr w:type="spellEnd"/>
+            <w:r>
+              <w:rPr>
+                <w:rFonts w:asciiTheme="majorHAnsi" w:hAnsiTheme="majorHAnsi" w:cstheme="majorHAnsi"/>
+                <w:lang w:val="en-US"/>
+              </w:rPr>
+              <w:t xml:space="preserve"> </w:t>
+            </w:r>
+            <w:proofErr w:type="spellStart"/>
+            <w:r>
+              <w:rPr>
+                <w:rFonts w:asciiTheme="majorHAnsi" w:hAnsiTheme="majorHAnsi" w:cstheme="majorHAnsi"/>
+                <w:lang w:val="en-US"/>
+              </w:rPr>
+              <w:t>phần</w:t>
+            </w:r>
+            <w:proofErr w:type="spellEnd"/>
+            <w:r>
+              <w:rPr>
+                <w:rFonts w:asciiTheme="majorHAnsi" w:hAnsiTheme="majorHAnsi" w:cstheme="majorHAnsi"/>
+                <w:lang w:val="en-US"/>
+              </w:rPr>
+              <w:t xml:space="preserve"> </w:t>
+            </w:r>
+            <w:proofErr w:type="spellStart"/>
+            <w:r>
+              <w:rPr>
+                <w:rFonts w:asciiTheme="majorHAnsi" w:hAnsiTheme="majorHAnsi" w:cstheme="majorHAnsi"/>
+                <w:lang w:val="en-US"/>
+              </w:rPr>
+              <w:t>trăm</w:t>
+            </w:r>
+            <w:proofErr w:type="spellEnd"/>
+            <w:r>
+              <w:rPr>
+                <w:rFonts w:asciiTheme="majorHAnsi" w:hAnsiTheme="majorHAnsi" w:cstheme="majorHAnsi"/>
+                <w:lang w:val="en-US"/>
+              </w:rPr>
+              <w:t xml:space="preserve"> </w:t>
             </w:r>
           </w:p>
           <w:p>
@@ -1312,21 +4173,35 @@
               </w:numPr>
               <w:ind w:left="327"/>
               <w:rPr>
+                <w:rFonts w:asciiTheme="majorHAnsi" w:hAnsiTheme="majorHAnsi" w:cstheme="majorHAnsi"/>
                 <w:lang w:val="en-US"/>
               </w:rPr>
             </w:pPr>
-            <w:r>
-              <w:rPr>
-                <w:lang w:val="en-US"/>
-              </w:rPr>
-              <w:t>Left</w:t>
-            </w:r>
-            <w:r>
-              <w:t xml:space="preserve"> </w:t>
-            </w:r>
-            <w:r>
-              <w:t>alignment</w:t>
-            </w:r>
+            <w:proofErr w:type="spellStart"/>
+            <w:r>
+              <w:rPr>
+                <w:rFonts w:asciiTheme="majorHAnsi" w:hAnsiTheme="majorHAnsi" w:cstheme="majorHAnsi"/>
+                <w:lang w:val="en-US"/>
+              </w:rPr>
+              <w:t>Căn</w:t>
+            </w:r>
+            <w:proofErr w:type="spellEnd"/>
+            <w:r>
+              <w:rPr>
+                <w:rFonts w:asciiTheme="majorHAnsi" w:hAnsiTheme="majorHAnsi" w:cstheme="majorHAnsi"/>
+                <w:lang w:val="en-US"/>
+              </w:rPr>
+              <w:t xml:space="preserve"> </w:t>
+            </w:r>
+            <w:proofErr w:type="spellStart"/>
+            <w:r>
+              <w:rPr>
+                <w:rFonts w:asciiTheme="majorHAnsi" w:hAnsiTheme="majorHAnsi" w:cstheme="majorHAnsi"/>
+                <w:lang w:val="en-US"/>
+              </w:rPr>
+              <w:t>trái</w:t>
+            </w:r>
+            <w:proofErr w:type="spellEnd"/>
           </w:p>
         </w:tc>
         <w:tc>
@@ -1341,23 +4216,27 @@
               <w:ind w:left="0"/>
               <w:jc w:val="right"/>
               <w:rPr>
+                <w:rFonts w:asciiTheme="majorHAnsi" w:hAnsiTheme="majorHAnsi" w:cstheme="majorHAnsi"/>
                 <w:lang w:val="en-US"/>
               </w:rPr>
             </w:pPr>
             <w:r>
               <w:rPr>
+                <w:rFonts w:asciiTheme="majorHAnsi" w:hAnsiTheme="majorHAnsi" w:cstheme="majorHAnsi"/>
                 <w:lang w:val="en-US"/>
               </w:rPr>
               <w:t>60</w:t>
             </w:r>
             <w:r>
               <w:rPr>
+                <w:rFonts w:asciiTheme="majorHAnsi" w:hAnsiTheme="majorHAnsi" w:cstheme="majorHAnsi"/>
                 <w:lang w:val="en-US"/>
               </w:rPr>
               <w:t>.0</w:t>
             </w:r>
             <w:r>
               <w:rPr>
+                <w:rFonts w:asciiTheme="majorHAnsi" w:hAnsiTheme="majorHAnsi" w:cstheme="majorHAnsi"/>
                 <w:lang w:val="en-US"/>
               </w:rPr>
               <w:t>%</w:t>
@@ -1377,17 +4256,20 @@
               <w:pStyle w:val="ListParagraph"/>
               <w:ind w:left="0"/>
               <w:rPr>
+                <w:rFonts w:asciiTheme="majorHAnsi" w:hAnsiTheme="majorHAnsi" w:cstheme="majorHAnsi"/>
                 <w:lang w:val="en-US"/>
               </w:rPr>
             </w:pPr>
             <w:r>
               <w:rPr>
+                <w:rFonts w:asciiTheme="majorHAnsi" w:hAnsiTheme="majorHAnsi" w:cstheme="majorHAnsi"/>
                 <w:lang w:val="en-US"/>
               </w:rPr>
               <w:t>4</w:t>
             </w:r>
             <w:r>
               <w:rPr>
+                <w:rFonts w:asciiTheme="majorHAnsi" w:hAnsiTheme="majorHAnsi" w:cstheme="majorHAnsi"/>
                 <w:lang w:val="en-US"/>
               </w:rPr>
               <w:t>.</w:t>
@@ -1405,15 +4287,67 @@
               <w:pStyle w:val="ListParagraph"/>
               <w:ind w:left="0"/>
               <w:rPr>
+                <w:rFonts w:asciiTheme="majorHAnsi" w:hAnsiTheme="majorHAnsi" w:cstheme="majorHAnsi"/>
                 <w:lang w:val="en-US"/>
               </w:rPr>
             </w:pPr>
-            <w:r>
-              <w:rPr>
-                <w:lang w:val="en-US"/>
-              </w:rPr>
-              <w:t>Usage</w:t>
-            </w:r>
+            <w:proofErr w:type="spellStart"/>
+            <w:r>
+              <w:rPr>
+                <w:rFonts w:asciiTheme="majorHAnsi" w:hAnsiTheme="majorHAnsi" w:cstheme="majorHAnsi"/>
+                <w:lang w:val="en-US"/>
+              </w:rPr>
+              <w:t>Thời</w:t>
+            </w:r>
+            <w:proofErr w:type="spellEnd"/>
+            <w:r>
+              <w:rPr>
+                <w:rFonts w:asciiTheme="majorHAnsi" w:hAnsiTheme="majorHAnsi" w:cstheme="majorHAnsi"/>
+                <w:lang w:val="en-US"/>
+              </w:rPr>
+              <w:t xml:space="preserve"> </w:t>
+            </w:r>
+            <w:proofErr w:type="spellStart"/>
+            <w:r>
+              <w:rPr>
+                <w:rFonts w:asciiTheme="majorHAnsi" w:hAnsiTheme="majorHAnsi" w:cstheme="majorHAnsi"/>
+                <w:lang w:val="en-US"/>
+              </w:rPr>
+              <w:t>gian</w:t>
+            </w:r>
+            <w:proofErr w:type="spellEnd"/>
+            <w:r>
+              <w:rPr>
+                <w:rFonts w:asciiTheme="majorHAnsi" w:hAnsiTheme="majorHAnsi" w:cstheme="majorHAnsi"/>
+                <w:lang w:val="en-US"/>
+              </w:rPr>
+              <w:t xml:space="preserve"> </w:t>
+            </w:r>
+            <w:proofErr w:type="spellStart"/>
+            <w:r>
+              <w:rPr>
+                <w:rFonts w:asciiTheme="majorHAnsi" w:hAnsiTheme="majorHAnsi" w:cstheme="majorHAnsi"/>
+                <w:lang w:val="en-US"/>
+              </w:rPr>
+              <w:t>còn</w:t>
+            </w:r>
+            <w:proofErr w:type="spellEnd"/>
+            <w:r>
+              <w:rPr>
+                <w:rFonts w:asciiTheme="majorHAnsi" w:hAnsiTheme="majorHAnsi" w:cstheme="majorHAnsi"/>
+                <w:lang w:val="en-US"/>
+              </w:rPr>
+              <w:t xml:space="preserve"> </w:t>
+            </w:r>
+            <w:proofErr w:type="spellStart"/>
+            <w:r>
+              <w:rPr>
+                <w:rFonts w:asciiTheme="majorHAnsi" w:hAnsiTheme="majorHAnsi" w:cstheme="majorHAnsi"/>
+                <w:lang w:val="en-US"/>
+              </w:rPr>
+              <w:t>lại</w:t>
+            </w:r>
+            <w:proofErr w:type="spellEnd"/>
           </w:p>
         </w:tc>
         <w:tc>
@@ -1427,14 +4361,201 @@
               <w:pStyle w:val="ListParagraph"/>
               <w:ind w:left="0"/>
               <w:rPr>
+                <w:rFonts w:asciiTheme="majorHAnsi" w:hAnsiTheme="majorHAnsi" w:cstheme="majorHAnsi"/>
                 <w:lang w:val="en-US"/>
               </w:rPr>
             </w:pPr>
-            <w:r>
-              <w:rPr>
-                <w:lang w:val="en-US"/>
-              </w:rPr>
-              <w:t>How much time is left</w:t>
+            <w:proofErr w:type="spellStart"/>
+            <w:r>
+              <w:rPr>
+                <w:rFonts w:asciiTheme="majorHAnsi" w:hAnsiTheme="majorHAnsi" w:cstheme="majorHAnsi"/>
+                <w:lang w:val="en-US"/>
+              </w:rPr>
+              <w:t>Thời</w:t>
+            </w:r>
+            <w:proofErr w:type="spellEnd"/>
+            <w:r>
+              <w:rPr>
+                <w:rFonts w:asciiTheme="majorHAnsi" w:hAnsiTheme="majorHAnsi" w:cstheme="majorHAnsi"/>
+                <w:lang w:val="en-US"/>
+              </w:rPr>
+              <w:t xml:space="preserve"> </w:t>
+            </w:r>
+            <w:proofErr w:type="spellStart"/>
+            <w:r>
+              <w:rPr>
+                <w:rFonts w:asciiTheme="majorHAnsi" w:hAnsiTheme="majorHAnsi" w:cstheme="majorHAnsi"/>
+                <w:lang w:val="en-US"/>
+              </w:rPr>
+              <w:t>gian</w:t>
+            </w:r>
+            <w:proofErr w:type="spellEnd"/>
+            <w:r>
+              <w:rPr>
+                <w:rFonts w:asciiTheme="majorHAnsi" w:hAnsiTheme="majorHAnsi" w:cstheme="majorHAnsi"/>
+                <w:lang w:val="en-US"/>
+              </w:rPr>
+              <w:t xml:space="preserve"> </w:t>
+            </w:r>
+            <w:proofErr w:type="spellStart"/>
+            <w:r>
+              <w:rPr>
+                <w:rFonts w:asciiTheme="majorHAnsi" w:hAnsiTheme="majorHAnsi" w:cstheme="majorHAnsi"/>
+                <w:lang w:val="en-US"/>
+              </w:rPr>
+              <w:t>xe</w:t>
+            </w:r>
+            <w:proofErr w:type="spellEnd"/>
+            <w:r>
+              <w:rPr>
+                <w:rFonts w:asciiTheme="majorHAnsi" w:hAnsiTheme="majorHAnsi" w:cstheme="majorHAnsi"/>
+                <w:lang w:val="en-US"/>
+              </w:rPr>
+              <w:t xml:space="preserve"> </w:t>
+            </w:r>
+            <w:proofErr w:type="spellStart"/>
+            <w:r>
+              <w:rPr>
+                <w:rFonts w:asciiTheme="majorHAnsi" w:hAnsiTheme="majorHAnsi" w:cstheme="majorHAnsi"/>
+                <w:lang w:val="en-US"/>
+              </w:rPr>
+              <w:t>còn</w:t>
+            </w:r>
+            <w:proofErr w:type="spellEnd"/>
+            <w:r>
+              <w:rPr>
+                <w:rFonts w:asciiTheme="majorHAnsi" w:hAnsiTheme="majorHAnsi" w:cstheme="majorHAnsi"/>
+                <w:lang w:val="en-US"/>
+              </w:rPr>
+              <w:t xml:space="preserve"> </w:t>
+            </w:r>
+            <w:proofErr w:type="spellStart"/>
+            <w:r>
+              <w:rPr>
+                <w:rFonts w:asciiTheme="majorHAnsi" w:hAnsiTheme="majorHAnsi" w:cstheme="majorHAnsi"/>
+                <w:lang w:val="en-US"/>
+              </w:rPr>
+              <w:t>có</w:t>
+            </w:r>
+            <w:proofErr w:type="spellEnd"/>
+            <w:r>
+              <w:rPr>
+                <w:rFonts w:asciiTheme="majorHAnsi" w:hAnsiTheme="majorHAnsi" w:cstheme="majorHAnsi"/>
+                <w:lang w:val="en-US"/>
+              </w:rPr>
+              <w:t xml:space="preserve"> </w:t>
+            </w:r>
+            <w:proofErr w:type="spellStart"/>
+            <w:r>
+              <w:rPr>
+                <w:rFonts w:asciiTheme="majorHAnsi" w:hAnsiTheme="majorHAnsi" w:cstheme="majorHAnsi"/>
+                <w:lang w:val="en-US"/>
+              </w:rPr>
+              <w:t>thể</w:t>
+            </w:r>
+            <w:proofErr w:type="spellEnd"/>
+            <w:r>
+              <w:rPr>
+                <w:rFonts w:asciiTheme="majorHAnsi" w:hAnsiTheme="majorHAnsi" w:cstheme="majorHAnsi"/>
+                <w:lang w:val="en-US"/>
+              </w:rPr>
+              <w:t xml:space="preserve"> </w:t>
+            </w:r>
+            <w:proofErr w:type="spellStart"/>
+            <w:r>
+              <w:rPr>
+                <w:rFonts w:asciiTheme="majorHAnsi" w:hAnsiTheme="majorHAnsi" w:cstheme="majorHAnsi"/>
+                <w:lang w:val="en-US"/>
+              </w:rPr>
+              <w:t>hoạt</w:t>
+            </w:r>
+            <w:proofErr w:type="spellEnd"/>
+            <w:r>
+              <w:rPr>
+                <w:rFonts w:asciiTheme="majorHAnsi" w:hAnsiTheme="majorHAnsi" w:cstheme="majorHAnsi"/>
+                <w:lang w:val="en-US"/>
+              </w:rPr>
+              <w:t xml:space="preserve"> </w:t>
+            </w:r>
+            <w:proofErr w:type="spellStart"/>
+            <w:r>
+              <w:rPr>
+                <w:rFonts w:asciiTheme="majorHAnsi" w:hAnsiTheme="majorHAnsi" w:cstheme="majorHAnsi"/>
+                <w:lang w:val="en-US"/>
+              </w:rPr>
+              <w:t>động</w:t>
+            </w:r>
+            <w:proofErr w:type="spellEnd"/>
+            <w:r>
+              <w:rPr>
+                <w:rFonts w:asciiTheme="majorHAnsi" w:hAnsiTheme="majorHAnsi" w:cstheme="majorHAnsi"/>
+                <w:lang w:val="en-US"/>
+              </w:rPr>
+              <w:t xml:space="preserve"> </w:t>
+            </w:r>
+            <w:proofErr w:type="spellStart"/>
+            <w:r>
+              <w:rPr>
+                <w:rFonts w:asciiTheme="majorHAnsi" w:hAnsiTheme="majorHAnsi" w:cstheme="majorHAnsi"/>
+                <w:lang w:val="en-US"/>
+              </w:rPr>
+              <w:t>cho</w:t>
+            </w:r>
+            <w:proofErr w:type="spellEnd"/>
+            <w:r>
+              <w:rPr>
+                <w:rFonts w:asciiTheme="majorHAnsi" w:hAnsiTheme="majorHAnsi" w:cstheme="majorHAnsi"/>
+                <w:lang w:val="en-US"/>
+              </w:rPr>
+              <w:t xml:space="preserve"> </w:t>
+            </w:r>
+            <w:proofErr w:type="spellStart"/>
+            <w:r>
+              <w:rPr>
+                <w:rFonts w:asciiTheme="majorHAnsi" w:hAnsiTheme="majorHAnsi" w:cstheme="majorHAnsi"/>
+                <w:lang w:val="en-US"/>
+              </w:rPr>
+              <w:t>đến</w:t>
+            </w:r>
+            <w:proofErr w:type="spellEnd"/>
+            <w:r>
+              <w:rPr>
+                <w:rFonts w:asciiTheme="majorHAnsi" w:hAnsiTheme="majorHAnsi" w:cstheme="majorHAnsi"/>
+                <w:lang w:val="en-US"/>
+              </w:rPr>
+              <w:t xml:space="preserve"> </w:t>
+            </w:r>
+            <w:proofErr w:type="spellStart"/>
+            <w:r>
+              <w:rPr>
+                <w:rFonts w:asciiTheme="majorHAnsi" w:hAnsiTheme="majorHAnsi" w:cstheme="majorHAnsi"/>
+                <w:lang w:val="en-US"/>
+              </w:rPr>
+              <w:t>khi</w:t>
+            </w:r>
+            <w:proofErr w:type="spellEnd"/>
+            <w:r>
+              <w:rPr>
+                <w:rFonts w:asciiTheme="majorHAnsi" w:hAnsiTheme="majorHAnsi" w:cstheme="majorHAnsi"/>
+                <w:lang w:val="en-US"/>
+              </w:rPr>
+              <w:t xml:space="preserve"> </w:t>
+            </w:r>
+            <w:proofErr w:type="spellStart"/>
+            <w:r>
+              <w:rPr>
+                <w:rFonts w:asciiTheme="majorHAnsi" w:hAnsiTheme="majorHAnsi" w:cstheme="majorHAnsi"/>
+                <w:lang w:val="en-US"/>
+              </w:rPr>
+              <w:t>hết</w:t>
+            </w:r>
+            <w:proofErr w:type="spellEnd"/>
+            <w:r>
+              <w:rPr>
+                <w:rFonts w:asciiTheme="majorHAnsi" w:hAnsiTheme="majorHAnsi" w:cstheme="majorHAnsi"/>
+                <w:lang w:val="en-US"/>
+              </w:rPr>
+              <w:t xml:space="preserve"> pin</w:t>
             </w:r>
           </w:p>
         </w:tc>
@@ -1449,15 +4570,19 @@
               <w:pStyle w:val="ListParagraph"/>
               <w:ind w:left="0"/>
               <w:rPr>
+                <w:rFonts w:asciiTheme="majorHAnsi" w:hAnsiTheme="majorHAnsi" w:cstheme="majorHAnsi"/>
                 <w:lang w:val="en-US"/>
               </w:rPr>
             </w:pPr>
-            <w:r>
-              <w:rPr>
-                <w:lang w:val="en-US"/>
-              </w:rPr>
-              <w:t>In minute</w:t>
-            </w:r>
+            <w:proofErr w:type="spellStart"/>
+            <w:r>
+              <w:rPr>
+                <w:rFonts w:asciiTheme="majorHAnsi" w:hAnsiTheme="majorHAnsi" w:cstheme="majorHAnsi"/>
+                <w:lang w:val="en-US"/>
+              </w:rPr>
+              <w:t>Phút</w:t>
+            </w:r>
+            <w:proofErr w:type="spellEnd"/>
           </w:p>
         </w:tc>
         <w:tc>
@@ -1470,28 +4595,37 @@
             <w:pPr>
               <w:pStyle w:val="ListParagraph"/>
               <w:ind w:left="0"/>
-              <w:rPr>
+              <w:jc w:val="center"/>
+              <w:rPr>
+                <w:rFonts w:asciiTheme="majorHAnsi" w:hAnsiTheme="majorHAnsi" w:cstheme="majorHAnsi"/>
                 <w:lang w:val="en-US"/>
               </w:rPr>
             </w:pPr>
-            <w:r>
-              <w:rPr>
-                <w:lang w:val="en-US"/>
-              </w:rPr>
-              <w:t xml:space="preserve">180 </w:t>
-            </w:r>
-            <w:r>
-              <w:rPr>
-                <w:lang w:val="en-US"/>
-              </w:rPr>
-              <w:t>minutes</w:t>
-            </w:r>
-            <w:r>
-              <w:rPr>
-                <w:lang w:val="en-US"/>
-              </w:rPr>
-              <w:t xml:space="preserve"> left</w:t>
-            </w:r>
+            <w:proofErr w:type="spellStart"/>
+            <w:r>
+              <w:rPr>
+                <w:rFonts w:asciiTheme="majorHAnsi" w:hAnsiTheme="majorHAnsi" w:cstheme="majorHAnsi"/>
+                <w:lang w:val="en-US"/>
+              </w:rPr>
+              <w:t>Còn</w:t>
+            </w:r>
+            <w:proofErr w:type="spellEnd"/>
+            <w:r>
+              <w:rPr>
+                <w:rFonts w:asciiTheme="majorHAnsi" w:hAnsiTheme="majorHAnsi" w:cstheme="majorHAnsi"/>
+                <w:lang w:val="en-US"/>
+              </w:rPr>
+              <w:t xml:space="preserve"> 180 </w:t>
+            </w:r>
+            <w:proofErr w:type="spellStart"/>
+            <w:r>
+              <w:rPr>
+                <w:rFonts w:asciiTheme="majorHAnsi" w:hAnsiTheme="majorHAnsi" w:cstheme="majorHAnsi"/>
+                <w:lang w:val="en-US"/>
+              </w:rPr>
+              <w:t>phút</w:t>
+            </w:r>
+            <w:proofErr w:type="spellEnd"/>
           </w:p>
         </w:tc>
       </w:tr>
@@ -1507,11 +4641,13 @@
               <w:pStyle w:val="ListParagraph"/>
               <w:ind w:left="0"/>
               <w:rPr>
+                <w:rFonts w:asciiTheme="majorHAnsi" w:hAnsiTheme="majorHAnsi" w:cstheme="majorHAnsi"/>
                 <w:lang w:val="en-US"/>
               </w:rPr>
             </w:pPr>
             <w:r>
               <w:rPr>
+                <w:rFonts w:asciiTheme="majorHAnsi" w:hAnsiTheme="majorHAnsi" w:cstheme="majorHAnsi"/>
                 <w:lang w:val="en-US"/>
               </w:rPr>
               <w:t>5.</w:t>
@@ -1529,15 +4665,35 @@
               <w:pStyle w:val="ListParagraph"/>
               <w:ind w:left="0"/>
               <w:rPr>
+                <w:rFonts w:asciiTheme="majorHAnsi" w:hAnsiTheme="majorHAnsi" w:cstheme="majorHAnsi"/>
                 <w:lang w:val="en-US"/>
               </w:rPr>
             </w:pPr>
-            <w:r>
-              <w:rPr>
-                <w:lang w:val="en-US"/>
-              </w:rPr>
-              <w:t>Deposit</w:t>
-            </w:r>
+            <w:proofErr w:type="spellStart"/>
+            <w:r>
+              <w:rPr>
+                <w:rFonts w:asciiTheme="majorHAnsi" w:hAnsiTheme="majorHAnsi" w:cstheme="majorHAnsi"/>
+                <w:lang w:val="en-US"/>
+              </w:rPr>
+              <w:t>Tiền</w:t>
+            </w:r>
+            <w:proofErr w:type="spellEnd"/>
+            <w:r>
+              <w:rPr>
+                <w:rFonts w:asciiTheme="majorHAnsi" w:hAnsiTheme="majorHAnsi" w:cstheme="majorHAnsi"/>
+                <w:lang w:val="en-US"/>
+              </w:rPr>
+              <w:t xml:space="preserve"> </w:t>
+            </w:r>
+            <w:proofErr w:type="spellStart"/>
+            <w:r>
+              <w:rPr>
+                <w:rFonts w:asciiTheme="majorHAnsi" w:hAnsiTheme="majorHAnsi" w:cstheme="majorHAnsi"/>
+                <w:lang w:val="en-US"/>
+              </w:rPr>
+              <w:t>cọc</w:t>
+            </w:r>
+            <w:proofErr w:type="spellEnd"/>
           </w:p>
         </w:tc>
         <w:tc>
@@ -1551,15 +4707,147 @@
               <w:pStyle w:val="ListParagraph"/>
               <w:ind w:left="0"/>
               <w:rPr>
+                <w:rFonts w:asciiTheme="majorHAnsi" w:hAnsiTheme="majorHAnsi" w:cstheme="majorHAnsi"/>
                 <w:lang w:val="en-US"/>
               </w:rPr>
             </w:pPr>
-            <w:r>
-              <w:rPr>
-                <w:lang w:val="en-US"/>
-              </w:rPr>
-              <w:t>The deposit for the bike</w:t>
-            </w:r>
+            <w:proofErr w:type="spellStart"/>
+            <w:r>
+              <w:rPr>
+                <w:rFonts w:asciiTheme="majorHAnsi" w:hAnsiTheme="majorHAnsi" w:cstheme="majorHAnsi"/>
+                <w:lang w:val="en-US"/>
+              </w:rPr>
+              <w:t>Số</w:t>
+            </w:r>
+            <w:proofErr w:type="spellEnd"/>
+            <w:r>
+              <w:rPr>
+                <w:rFonts w:asciiTheme="majorHAnsi" w:hAnsiTheme="majorHAnsi" w:cstheme="majorHAnsi"/>
+                <w:lang w:val="en-US"/>
+              </w:rPr>
+              <w:t xml:space="preserve"> </w:t>
+            </w:r>
+            <w:proofErr w:type="spellStart"/>
+            <w:r>
+              <w:rPr>
+                <w:rFonts w:asciiTheme="majorHAnsi" w:hAnsiTheme="majorHAnsi" w:cstheme="majorHAnsi"/>
+                <w:lang w:val="en-US"/>
+              </w:rPr>
+              <w:t>tiền</w:t>
+            </w:r>
+            <w:proofErr w:type="spellEnd"/>
+            <w:r>
+              <w:rPr>
+                <w:rFonts w:asciiTheme="majorHAnsi" w:hAnsiTheme="majorHAnsi" w:cstheme="majorHAnsi"/>
+                <w:lang w:val="en-US"/>
+              </w:rPr>
+              <w:t xml:space="preserve"> </w:t>
+            </w:r>
+            <w:proofErr w:type="spellStart"/>
+            <w:r>
+              <w:rPr>
+                <w:rFonts w:asciiTheme="majorHAnsi" w:hAnsiTheme="majorHAnsi" w:cstheme="majorHAnsi"/>
+                <w:lang w:val="en-US"/>
+              </w:rPr>
+              <w:t>đặt</w:t>
+            </w:r>
+            <w:proofErr w:type="spellEnd"/>
+            <w:r>
+              <w:rPr>
+                <w:rFonts w:asciiTheme="majorHAnsi" w:hAnsiTheme="majorHAnsi" w:cstheme="majorHAnsi"/>
+                <w:lang w:val="en-US"/>
+              </w:rPr>
+              <w:t xml:space="preserve"> </w:t>
+            </w:r>
+            <w:proofErr w:type="spellStart"/>
+            <w:r>
+              <w:rPr>
+                <w:rFonts w:asciiTheme="majorHAnsi" w:hAnsiTheme="majorHAnsi" w:cstheme="majorHAnsi"/>
+                <w:lang w:val="en-US"/>
+              </w:rPr>
+              <w:t>trước</w:t>
+            </w:r>
+            <w:proofErr w:type="spellEnd"/>
+            <w:r>
+              <w:rPr>
+                <w:rFonts w:asciiTheme="majorHAnsi" w:hAnsiTheme="majorHAnsi" w:cstheme="majorHAnsi"/>
+                <w:lang w:val="en-US"/>
+              </w:rPr>
+              <w:t xml:space="preserve"> </w:t>
+            </w:r>
+            <w:proofErr w:type="spellStart"/>
+            <w:r>
+              <w:rPr>
+                <w:rFonts w:asciiTheme="majorHAnsi" w:hAnsiTheme="majorHAnsi" w:cstheme="majorHAnsi"/>
+                <w:lang w:val="en-US"/>
+              </w:rPr>
+              <w:t>để</w:t>
+            </w:r>
+            <w:proofErr w:type="spellEnd"/>
+            <w:r>
+              <w:rPr>
+                <w:rFonts w:asciiTheme="majorHAnsi" w:hAnsiTheme="majorHAnsi" w:cstheme="majorHAnsi"/>
+                <w:lang w:val="en-US"/>
+              </w:rPr>
+              <w:t xml:space="preserve"> </w:t>
+            </w:r>
+            <w:proofErr w:type="spellStart"/>
+            <w:r>
+              <w:rPr>
+                <w:rFonts w:asciiTheme="majorHAnsi" w:hAnsiTheme="majorHAnsi" w:cstheme="majorHAnsi"/>
+                <w:lang w:val="en-US"/>
+              </w:rPr>
+              <w:t>có</w:t>
+            </w:r>
+            <w:proofErr w:type="spellEnd"/>
+            <w:r>
+              <w:rPr>
+                <w:rFonts w:asciiTheme="majorHAnsi" w:hAnsiTheme="majorHAnsi" w:cstheme="majorHAnsi"/>
+                <w:lang w:val="en-US"/>
+              </w:rPr>
+              <w:t xml:space="preserve"> </w:t>
+            </w:r>
+            <w:proofErr w:type="spellStart"/>
+            <w:r>
+              <w:rPr>
+                <w:rFonts w:asciiTheme="majorHAnsi" w:hAnsiTheme="majorHAnsi" w:cstheme="majorHAnsi"/>
+                <w:lang w:val="en-US"/>
+              </w:rPr>
+              <w:t>thể</w:t>
+            </w:r>
+            <w:proofErr w:type="spellEnd"/>
+            <w:r>
+              <w:rPr>
+                <w:rFonts w:asciiTheme="majorHAnsi" w:hAnsiTheme="majorHAnsi" w:cstheme="majorHAnsi"/>
+                <w:lang w:val="en-US"/>
+              </w:rPr>
+              <w:t xml:space="preserve"> </w:t>
+            </w:r>
+            <w:proofErr w:type="spellStart"/>
+            <w:r>
+              <w:rPr>
+                <w:rFonts w:asciiTheme="majorHAnsi" w:hAnsiTheme="majorHAnsi" w:cstheme="majorHAnsi"/>
+                <w:lang w:val="en-US"/>
+              </w:rPr>
+              <w:t>thuê</w:t>
+            </w:r>
+            <w:proofErr w:type="spellEnd"/>
+            <w:r>
+              <w:rPr>
+                <w:rFonts w:asciiTheme="majorHAnsi" w:hAnsiTheme="majorHAnsi" w:cstheme="majorHAnsi"/>
+                <w:lang w:val="en-US"/>
+              </w:rPr>
+              <w:t xml:space="preserve"> </w:t>
+            </w:r>
+            <w:proofErr w:type="spellStart"/>
+            <w:r>
+              <w:rPr>
+                <w:rFonts w:asciiTheme="majorHAnsi" w:hAnsiTheme="majorHAnsi" w:cstheme="majorHAnsi"/>
+                <w:lang w:val="en-US"/>
+              </w:rPr>
+              <w:t>xe</w:t>
+            </w:r>
+            <w:proofErr w:type="spellEnd"/>
           </w:p>
         </w:tc>
         <w:tc>
@@ -1577,15 +4865,115 @@
               </w:numPr>
               <w:ind w:left="324"/>
               <w:rPr>
+                <w:rFonts w:asciiTheme="majorHAnsi" w:hAnsiTheme="majorHAnsi" w:cstheme="majorHAnsi"/>
                 <w:lang w:val="en-US"/>
               </w:rPr>
             </w:pPr>
-            <w:r>
-              <w:rPr>
-                <w:lang w:val="en-US"/>
-              </w:rPr>
-              <w:t>Positive integer with VND unit at the end</w:t>
-            </w:r>
+            <w:proofErr w:type="spellStart"/>
+            <w:r>
+              <w:rPr>
+                <w:rFonts w:asciiTheme="majorHAnsi" w:hAnsiTheme="majorHAnsi" w:cstheme="majorHAnsi"/>
+                <w:lang w:val="en-US"/>
+              </w:rPr>
+              <w:t>Số</w:t>
+            </w:r>
+            <w:proofErr w:type="spellEnd"/>
+            <w:r>
+              <w:rPr>
+                <w:rFonts w:asciiTheme="majorHAnsi" w:hAnsiTheme="majorHAnsi" w:cstheme="majorHAnsi"/>
+                <w:lang w:val="en-US"/>
+              </w:rPr>
+              <w:t xml:space="preserve"> </w:t>
+            </w:r>
+            <w:proofErr w:type="spellStart"/>
+            <w:r>
+              <w:rPr>
+                <w:rFonts w:asciiTheme="majorHAnsi" w:hAnsiTheme="majorHAnsi" w:cstheme="majorHAnsi"/>
+                <w:lang w:val="en-US"/>
+              </w:rPr>
+              <w:t>nguyên</w:t>
+            </w:r>
+            <w:proofErr w:type="spellEnd"/>
+            <w:r>
+              <w:rPr>
+                <w:rFonts w:asciiTheme="majorHAnsi" w:hAnsiTheme="majorHAnsi" w:cstheme="majorHAnsi"/>
+                <w:lang w:val="en-US"/>
+              </w:rPr>
+              <w:t xml:space="preserve"> </w:t>
+            </w:r>
+            <w:proofErr w:type="spellStart"/>
+            <w:r>
+              <w:rPr>
+                <w:rFonts w:asciiTheme="majorHAnsi" w:hAnsiTheme="majorHAnsi" w:cstheme="majorHAnsi"/>
+                <w:lang w:val="en-US"/>
+              </w:rPr>
+              <w:t>dương</w:t>
+            </w:r>
+            <w:proofErr w:type="spellEnd"/>
+            <w:r>
+              <w:rPr>
+                <w:rFonts w:asciiTheme="majorHAnsi" w:hAnsiTheme="majorHAnsi" w:cstheme="majorHAnsi"/>
+                <w:lang w:val="en-US"/>
+              </w:rPr>
+              <w:t xml:space="preserve"> </w:t>
+            </w:r>
+            <w:proofErr w:type="spellStart"/>
+            <w:r>
+              <w:rPr>
+                <w:rFonts w:asciiTheme="majorHAnsi" w:hAnsiTheme="majorHAnsi" w:cstheme="majorHAnsi"/>
+                <w:lang w:val="en-US"/>
+              </w:rPr>
+              <w:t>với</w:t>
+            </w:r>
+            <w:proofErr w:type="spellEnd"/>
+            <w:r>
+              <w:rPr>
+                <w:rFonts w:asciiTheme="majorHAnsi" w:hAnsiTheme="majorHAnsi" w:cstheme="majorHAnsi"/>
+                <w:lang w:val="en-US"/>
+              </w:rPr>
+              <w:t xml:space="preserve"> </w:t>
+            </w:r>
+            <w:proofErr w:type="spellStart"/>
+            <w:r>
+              <w:rPr>
+                <w:rFonts w:asciiTheme="majorHAnsi" w:hAnsiTheme="majorHAnsi" w:cstheme="majorHAnsi"/>
+                <w:lang w:val="en-US"/>
+              </w:rPr>
+              <w:t>đơn</w:t>
+            </w:r>
+            <w:proofErr w:type="spellEnd"/>
+            <w:r>
+              <w:rPr>
+                <w:rFonts w:asciiTheme="majorHAnsi" w:hAnsiTheme="majorHAnsi" w:cstheme="majorHAnsi"/>
+                <w:lang w:val="en-US"/>
+              </w:rPr>
+              <w:t xml:space="preserve"> </w:t>
+            </w:r>
+            <w:proofErr w:type="spellStart"/>
+            <w:r>
+              <w:rPr>
+                <w:rFonts w:asciiTheme="majorHAnsi" w:hAnsiTheme="majorHAnsi" w:cstheme="majorHAnsi"/>
+                <w:lang w:val="en-US"/>
+              </w:rPr>
+              <w:t>vị</w:t>
+            </w:r>
+            <w:proofErr w:type="spellEnd"/>
+            <w:r>
+              <w:rPr>
+                <w:rFonts w:asciiTheme="majorHAnsi" w:hAnsiTheme="majorHAnsi" w:cstheme="majorHAnsi"/>
+                <w:lang w:val="en-US"/>
+              </w:rPr>
+              <w:t xml:space="preserve"> VND ở </w:t>
+            </w:r>
+            <w:proofErr w:type="spellStart"/>
+            <w:r>
+              <w:rPr>
+                <w:rFonts w:asciiTheme="majorHAnsi" w:hAnsiTheme="majorHAnsi" w:cstheme="majorHAnsi"/>
+                <w:lang w:val="en-US"/>
+              </w:rPr>
+              <w:t>cuối</w:t>
+            </w:r>
+            <w:proofErr w:type="spellEnd"/>
           </w:p>
           <w:p>
             <w:pPr>
@@ -1596,18 +4984,35 @@
               </w:numPr>
               <w:ind w:left="324"/>
               <w:rPr>
+                <w:rFonts w:asciiTheme="majorHAnsi" w:hAnsiTheme="majorHAnsi" w:cstheme="majorHAnsi"/>
                 <w:lang w:val="en-US"/>
               </w:rPr>
             </w:pPr>
-            <w:r>
-              <w:rPr>
-                <w:lang w:val="en-US"/>
-              </w:rPr>
-              <w:t>Left</w:t>
-            </w:r>
-            <w:r>
-              <w:t xml:space="preserve"> alignment</w:t>
-            </w:r>
+            <w:proofErr w:type="spellStart"/>
+            <w:r>
+              <w:rPr>
+                <w:rFonts w:asciiTheme="majorHAnsi" w:hAnsiTheme="majorHAnsi" w:cstheme="majorHAnsi"/>
+                <w:lang w:val="en-US"/>
+              </w:rPr>
+              <w:t>Căn</w:t>
+            </w:r>
+            <w:proofErr w:type="spellEnd"/>
+            <w:r>
+              <w:rPr>
+                <w:rFonts w:asciiTheme="majorHAnsi" w:hAnsiTheme="majorHAnsi" w:cstheme="majorHAnsi"/>
+                <w:lang w:val="en-US"/>
+              </w:rPr>
+              <w:t xml:space="preserve"> </w:t>
+            </w:r>
+            <w:proofErr w:type="spellStart"/>
+            <w:r>
+              <w:rPr>
+                <w:rFonts w:asciiTheme="majorHAnsi" w:hAnsiTheme="majorHAnsi" w:cstheme="majorHAnsi"/>
+                <w:lang w:val="en-US"/>
+              </w:rPr>
+              <w:t>trái</w:t>
+            </w:r>
+            <w:proofErr w:type="spellEnd"/>
           </w:p>
         </w:tc>
         <w:tc>
@@ -1620,10 +5025,32 @@
             <w:pPr>
               <w:pStyle w:val="ListParagraph"/>
               <w:ind w:left="0"/>
-              <w:rPr>
+              <w:jc w:val="right"/>
+              <w:rPr>
+                <w:rFonts w:asciiTheme="majorHAnsi" w:hAnsiTheme="majorHAnsi" w:cstheme="majorHAnsi"/>
                 <w:lang w:val="en-US"/>
               </w:rPr>
             </w:pPr>
+            <w:r>
+              <w:rPr>
+                <w:rStyle w:val="fontstyle01"/>
+                <w:lang w:val="en-US"/>
+              </w:rPr>
+              <w:t>5</w:t>
+            </w:r>
+            <w:r>
+              <w:rPr>
+                <w:rStyle w:val="fontstyle01"/>
+              </w:rPr>
+              <w:t>50.000</w:t>
+            </w:r>
+            <w:r>
+              <w:rPr>
+                <w:rStyle w:val="fontstyle01"/>
+                <w:lang w:val="en-US"/>
+              </w:rPr>
+              <w:t xml:space="preserve"> VND</w:t>
+            </w:r>
           </w:p>
         </w:tc>
       </w:tr>
@@ -1639,11 +5066,13 @@
               <w:pStyle w:val="ListParagraph"/>
               <w:ind w:left="0"/>
               <w:rPr>
+                <w:rFonts w:asciiTheme="majorHAnsi" w:hAnsiTheme="majorHAnsi" w:cstheme="majorHAnsi"/>
                 <w:lang w:val="en-US"/>
               </w:rPr>
             </w:pPr>
             <w:r>
               <w:rPr>
+                <w:rFonts w:asciiTheme="majorHAnsi" w:hAnsiTheme="majorHAnsi" w:cstheme="majorHAnsi"/>
                 <w:lang w:val="en-US"/>
               </w:rPr>
               <w:t>6.</w:t>
@@ -1661,15 +5090,19 @@
               <w:pStyle w:val="ListParagraph"/>
               <w:ind w:left="0"/>
               <w:rPr>
+                <w:rFonts w:asciiTheme="majorHAnsi" w:hAnsiTheme="majorHAnsi" w:cstheme="majorHAnsi"/>
                 <w:lang w:val="en-US"/>
               </w:rPr>
             </w:pPr>
-            <w:r>
-              <w:rPr>
-                <w:lang w:val="en-US"/>
-              </w:rPr>
-              <w:t>Charge</w:t>
-            </w:r>
+            <w:proofErr w:type="spellStart"/>
+            <w:r>
+              <w:rPr>
+                <w:rFonts w:asciiTheme="majorHAnsi" w:hAnsiTheme="majorHAnsi" w:cstheme="majorHAnsi"/>
+                <w:lang w:val="en-US"/>
+              </w:rPr>
+              <w:t>Phí</w:t>
+            </w:r>
+            <w:proofErr w:type="spellEnd"/>
           </w:p>
         </w:tc>
         <w:tc>
@@ -1683,15 +5116,99 @@
               <w:pStyle w:val="ListParagraph"/>
               <w:ind w:left="0"/>
               <w:rPr>
+                <w:rFonts w:asciiTheme="majorHAnsi" w:hAnsiTheme="majorHAnsi" w:cstheme="majorHAnsi"/>
                 <w:lang w:val="en-US"/>
               </w:rPr>
             </w:pPr>
-            <w:r>
-              <w:rPr>
-                <w:lang w:val="en-US"/>
-              </w:rPr>
-              <w:t>Fees for renting the bike</w:t>
-            </w:r>
+            <w:proofErr w:type="spellStart"/>
+            <w:r>
+              <w:rPr>
+                <w:rFonts w:asciiTheme="majorHAnsi" w:hAnsiTheme="majorHAnsi" w:cstheme="majorHAnsi"/>
+                <w:lang w:val="en-US"/>
+              </w:rPr>
+              <w:t>Số</w:t>
+            </w:r>
+            <w:proofErr w:type="spellEnd"/>
+            <w:r>
+              <w:rPr>
+                <w:rFonts w:asciiTheme="majorHAnsi" w:hAnsiTheme="majorHAnsi" w:cstheme="majorHAnsi"/>
+                <w:lang w:val="en-US"/>
+              </w:rPr>
+              <w:t xml:space="preserve"> </w:t>
+            </w:r>
+            <w:proofErr w:type="spellStart"/>
+            <w:r>
+              <w:rPr>
+                <w:rFonts w:asciiTheme="majorHAnsi" w:hAnsiTheme="majorHAnsi" w:cstheme="majorHAnsi"/>
+                <w:lang w:val="en-US"/>
+              </w:rPr>
+              <w:t>tiền</w:t>
+            </w:r>
+            <w:proofErr w:type="spellEnd"/>
+            <w:r>
+              <w:rPr>
+                <w:rFonts w:asciiTheme="majorHAnsi" w:hAnsiTheme="majorHAnsi" w:cstheme="majorHAnsi"/>
+                <w:lang w:val="en-US"/>
+              </w:rPr>
+              <w:t xml:space="preserve"> chi </w:t>
+            </w:r>
+            <w:proofErr w:type="spellStart"/>
+            <w:r>
+              <w:rPr>
+                <w:rFonts w:asciiTheme="majorHAnsi" w:hAnsiTheme="majorHAnsi" w:cstheme="majorHAnsi"/>
+                <w:lang w:val="en-US"/>
+              </w:rPr>
+              <w:t>trả</w:t>
+            </w:r>
+            <w:proofErr w:type="spellEnd"/>
+            <w:r>
+              <w:rPr>
+                <w:rFonts w:asciiTheme="majorHAnsi" w:hAnsiTheme="majorHAnsi" w:cstheme="majorHAnsi"/>
+                <w:lang w:val="en-US"/>
+              </w:rPr>
+              <w:t xml:space="preserve"> </w:t>
+            </w:r>
+            <w:proofErr w:type="spellStart"/>
+            <w:r>
+              <w:rPr>
+                <w:rFonts w:asciiTheme="majorHAnsi" w:hAnsiTheme="majorHAnsi" w:cstheme="majorHAnsi"/>
+                <w:lang w:val="en-US"/>
+              </w:rPr>
+              <w:t>để</w:t>
+            </w:r>
+            <w:proofErr w:type="spellEnd"/>
+            <w:r>
+              <w:rPr>
+                <w:rFonts w:asciiTheme="majorHAnsi" w:hAnsiTheme="majorHAnsi" w:cstheme="majorHAnsi"/>
+                <w:lang w:val="en-US"/>
+              </w:rPr>
+              <w:t xml:space="preserve"> </w:t>
+            </w:r>
+            <w:proofErr w:type="spellStart"/>
+            <w:r>
+              <w:rPr>
+                <w:rFonts w:asciiTheme="majorHAnsi" w:hAnsiTheme="majorHAnsi" w:cstheme="majorHAnsi"/>
+                <w:lang w:val="en-US"/>
+              </w:rPr>
+              <w:t>thue</w:t>
+            </w:r>
+            <w:proofErr w:type="spellEnd"/>
+            <w:r>
+              <w:rPr>
+                <w:rFonts w:asciiTheme="majorHAnsi" w:hAnsiTheme="majorHAnsi" w:cstheme="majorHAnsi"/>
+                <w:lang w:val="en-US"/>
+              </w:rPr>
+              <w:t xml:space="preserve"> </w:t>
+            </w:r>
+            <w:proofErr w:type="spellStart"/>
+            <w:r>
+              <w:rPr>
+                <w:rFonts w:asciiTheme="majorHAnsi" w:hAnsiTheme="majorHAnsi" w:cstheme="majorHAnsi"/>
+                <w:lang w:val="en-US"/>
+              </w:rPr>
+              <w:t>xe</w:t>
+            </w:r>
+            <w:proofErr w:type="spellEnd"/>
           </w:p>
         </w:tc>
         <w:tc>
@@ -1709,15 +5226,115 @@
               </w:numPr>
               <w:ind w:left="324"/>
               <w:rPr>
+                <w:rFonts w:asciiTheme="majorHAnsi" w:hAnsiTheme="majorHAnsi" w:cstheme="majorHAnsi"/>
                 <w:lang w:val="en-US"/>
               </w:rPr>
             </w:pPr>
-            <w:r>
-              <w:rPr>
-                <w:lang w:val="en-US"/>
-              </w:rPr>
-              <w:t>Positive integer with VND unit at the end</w:t>
-            </w:r>
+            <w:proofErr w:type="spellStart"/>
+            <w:r>
+              <w:rPr>
+                <w:rFonts w:asciiTheme="majorHAnsi" w:hAnsiTheme="majorHAnsi" w:cstheme="majorHAnsi"/>
+                <w:lang w:val="en-US"/>
+              </w:rPr>
+              <w:t>Số</w:t>
+            </w:r>
+            <w:proofErr w:type="spellEnd"/>
+            <w:r>
+              <w:rPr>
+                <w:rFonts w:asciiTheme="majorHAnsi" w:hAnsiTheme="majorHAnsi" w:cstheme="majorHAnsi"/>
+                <w:lang w:val="en-US"/>
+              </w:rPr>
+              <w:t xml:space="preserve"> </w:t>
+            </w:r>
+            <w:proofErr w:type="spellStart"/>
+            <w:r>
+              <w:rPr>
+                <w:rFonts w:asciiTheme="majorHAnsi" w:hAnsiTheme="majorHAnsi" w:cstheme="majorHAnsi"/>
+                <w:lang w:val="en-US"/>
+              </w:rPr>
+              <w:t>nguyên</w:t>
+            </w:r>
+            <w:proofErr w:type="spellEnd"/>
+            <w:r>
+              <w:rPr>
+                <w:rFonts w:asciiTheme="majorHAnsi" w:hAnsiTheme="majorHAnsi" w:cstheme="majorHAnsi"/>
+                <w:lang w:val="en-US"/>
+              </w:rPr>
+              <w:t xml:space="preserve"> </w:t>
+            </w:r>
+            <w:proofErr w:type="spellStart"/>
+            <w:r>
+              <w:rPr>
+                <w:rFonts w:asciiTheme="majorHAnsi" w:hAnsiTheme="majorHAnsi" w:cstheme="majorHAnsi"/>
+                <w:lang w:val="en-US"/>
+              </w:rPr>
+              <w:t>dương</w:t>
+            </w:r>
+            <w:proofErr w:type="spellEnd"/>
+            <w:r>
+              <w:rPr>
+                <w:rFonts w:asciiTheme="majorHAnsi" w:hAnsiTheme="majorHAnsi" w:cstheme="majorHAnsi"/>
+                <w:lang w:val="en-US"/>
+              </w:rPr>
+              <w:t xml:space="preserve"> </w:t>
+            </w:r>
+            <w:proofErr w:type="spellStart"/>
+            <w:r>
+              <w:rPr>
+                <w:rFonts w:asciiTheme="majorHAnsi" w:hAnsiTheme="majorHAnsi" w:cstheme="majorHAnsi"/>
+                <w:lang w:val="en-US"/>
+              </w:rPr>
+              <w:t>với</w:t>
+            </w:r>
+            <w:proofErr w:type="spellEnd"/>
+            <w:r>
+              <w:rPr>
+                <w:rFonts w:asciiTheme="majorHAnsi" w:hAnsiTheme="majorHAnsi" w:cstheme="majorHAnsi"/>
+                <w:lang w:val="en-US"/>
+              </w:rPr>
+              <w:t xml:space="preserve"> </w:t>
+            </w:r>
+            <w:proofErr w:type="spellStart"/>
+            <w:r>
+              <w:rPr>
+                <w:rFonts w:asciiTheme="majorHAnsi" w:hAnsiTheme="majorHAnsi" w:cstheme="majorHAnsi"/>
+                <w:lang w:val="en-US"/>
+              </w:rPr>
+              <w:t>đơn</w:t>
+            </w:r>
+            <w:proofErr w:type="spellEnd"/>
+            <w:r>
+              <w:rPr>
+                <w:rFonts w:asciiTheme="majorHAnsi" w:hAnsiTheme="majorHAnsi" w:cstheme="majorHAnsi"/>
+                <w:lang w:val="en-US"/>
+              </w:rPr>
+              <w:t xml:space="preserve"> </w:t>
+            </w:r>
+            <w:proofErr w:type="spellStart"/>
+            <w:r>
+              <w:rPr>
+                <w:rFonts w:asciiTheme="majorHAnsi" w:hAnsiTheme="majorHAnsi" w:cstheme="majorHAnsi"/>
+                <w:lang w:val="en-US"/>
+              </w:rPr>
+              <w:t>vị</w:t>
+            </w:r>
+            <w:proofErr w:type="spellEnd"/>
+            <w:r>
+              <w:rPr>
+                <w:rFonts w:asciiTheme="majorHAnsi" w:hAnsiTheme="majorHAnsi" w:cstheme="majorHAnsi"/>
+                <w:lang w:val="en-US"/>
+              </w:rPr>
+              <w:t xml:space="preserve"> VND ở </w:t>
+            </w:r>
+            <w:proofErr w:type="spellStart"/>
+            <w:r>
+              <w:rPr>
+                <w:rFonts w:asciiTheme="majorHAnsi" w:hAnsiTheme="majorHAnsi" w:cstheme="majorHAnsi"/>
+                <w:lang w:val="en-US"/>
+              </w:rPr>
+              <w:t>cuối</w:t>
+            </w:r>
+            <w:proofErr w:type="spellEnd"/>
           </w:p>
           <w:p>
             <w:pPr>
@@ -1728,18 +5345,35 @@
               </w:numPr>
               <w:ind w:left="324"/>
               <w:rPr>
+                <w:rFonts w:asciiTheme="majorHAnsi" w:hAnsiTheme="majorHAnsi" w:cstheme="majorHAnsi"/>
                 <w:lang w:val="en-US"/>
               </w:rPr>
             </w:pPr>
-            <w:r>
-              <w:rPr>
-                <w:lang w:val="en-US"/>
-              </w:rPr>
-              <w:t>Left</w:t>
-            </w:r>
-            <w:r>
-              <w:t xml:space="preserve"> alignment</w:t>
-            </w:r>
+            <w:proofErr w:type="spellStart"/>
+            <w:r>
+              <w:rPr>
+                <w:rFonts w:asciiTheme="majorHAnsi" w:hAnsiTheme="majorHAnsi" w:cstheme="majorHAnsi"/>
+                <w:lang w:val="en-US"/>
+              </w:rPr>
+              <w:t>Căn</w:t>
+            </w:r>
+            <w:proofErr w:type="spellEnd"/>
+            <w:r>
+              <w:rPr>
+                <w:rFonts w:asciiTheme="majorHAnsi" w:hAnsiTheme="majorHAnsi" w:cstheme="majorHAnsi"/>
+                <w:lang w:val="en-US"/>
+              </w:rPr>
+              <w:t xml:space="preserve"> </w:t>
+            </w:r>
+            <w:proofErr w:type="spellStart"/>
+            <w:r>
+              <w:rPr>
+                <w:rFonts w:asciiTheme="majorHAnsi" w:hAnsiTheme="majorHAnsi" w:cstheme="majorHAnsi"/>
+                <w:lang w:val="en-US"/>
+              </w:rPr>
+              <w:t>trái</w:t>
+            </w:r>
+            <w:proofErr w:type="spellEnd"/>
           </w:p>
         </w:tc>
         <w:tc>
@@ -1752,10 +5386,31 @@
             <w:pPr>
               <w:pStyle w:val="ListParagraph"/>
               <w:ind w:left="0"/>
-              <w:rPr>
+              <w:jc w:val="right"/>
+              <w:rPr>
+                <w:rFonts w:asciiTheme="majorHAnsi" w:hAnsiTheme="majorHAnsi" w:cstheme="majorHAnsi"/>
                 <w:lang w:val="en-US"/>
               </w:rPr>
             </w:pPr>
+            <w:r>
+              <w:rPr>
+                <w:rStyle w:val="fontstyle01"/>
+              </w:rPr>
+              <w:t>700.000</w:t>
+            </w:r>
+            <w:r>
+              <w:rPr>
+                <w:lang w:val="en-US"/>
+              </w:rPr>
+              <w:t xml:space="preserve"> </w:t>
+            </w:r>
+            <w:r>
+              <w:rPr>
+                <w:rStyle w:val="fontstyle01"/>
+                <w:lang w:val="en-US"/>
+              </w:rPr>
+              <w:t>VND</w:t>
+            </w:r>
           </w:p>
         </w:tc>
       </w:tr>
@@ -1763,6 +5418,7 @@
     <w:p>
       <w:pPr>
         <w:rPr>
+          <w:rFonts w:asciiTheme="majorHAnsi" w:hAnsiTheme="majorHAnsi" w:cstheme="majorHAnsi"/>
           <w:lang w:val="en-US"/>
         </w:rPr>
       </w:pPr>
@@ -1775,19 +5431,82 @@
           <w:numId w:val="1"/>
         </w:numPr>
         <w:rPr>
-          <w:b/>
-          <w:bCs/>
-          <w:lang w:val="en-US"/>
-        </w:rPr>
-      </w:pPr>
-      <w:r>
-        <w:rPr>
-          <w:b/>
-          <w:bCs/>
-          <w:lang w:val="en-US"/>
-        </w:rPr>
-        <w:t>Postconditions</w:t>
-      </w:r>
+          <w:rFonts w:asciiTheme="majorHAnsi" w:hAnsiTheme="majorHAnsi" w:cstheme="majorHAnsi"/>
+          <w:b/>
+          <w:bCs/>
+          <w:lang w:val="en-US"/>
+        </w:rPr>
+      </w:pPr>
+      <w:proofErr w:type="spellStart"/>
+      <w:r>
+        <w:rPr>
+          <w:rFonts w:asciiTheme="majorHAnsi" w:hAnsiTheme="majorHAnsi" w:cstheme="majorHAnsi"/>
+          <w:b/>
+          <w:bCs/>
+          <w:lang w:val="en-US"/>
+        </w:rPr>
+        <w:t>Hậu</w:t>
+      </w:r>
+      <w:proofErr w:type="spellEnd"/>
+      <w:r>
+        <w:rPr>
+          <w:rFonts w:asciiTheme="majorHAnsi" w:hAnsiTheme="majorHAnsi" w:cstheme="majorHAnsi"/>
+          <w:b/>
+          <w:bCs/>
+          <w:lang w:val="en-US"/>
+        </w:rPr>
+        <w:t xml:space="preserve"> </w:t>
+      </w:r>
+      <w:proofErr w:type="spellStart"/>
+      <w:r>
+        <w:rPr>
+          <w:rFonts w:asciiTheme="majorHAnsi" w:hAnsiTheme="majorHAnsi" w:cstheme="majorHAnsi"/>
+          <w:b/>
+          <w:bCs/>
+          <w:lang w:val="en-US"/>
+        </w:rPr>
+        <w:t>điều</w:t>
+      </w:r>
+      <w:proofErr w:type="spellEnd"/>
+      <w:r>
+        <w:rPr>
+          <w:rFonts w:asciiTheme="majorHAnsi" w:hAnsiTheme="majorHAnsi" w:cstheme="majorHAnsi"/>
+          <w:b/>
+          <w:bCs/>
+          <w:lang w:val="en-US"/>
+        </w:rPr>
+        <w:t xml:space="preserve"> </w:t>
+      </w:r>
+      <w:proofErr w:type="spellStart"/>
+      <w:r>
+        <w:rPr>
+          <w:rFonts w:asciiTheme="majorHAnsi" w:hAnsiTheme="majorHAnsi" w:cstheme="majorHAnsi"/>
+          <w:b/>
+          <w:bCs/>
+          <w:lang w:val="en-US"/>
+        </w:rPr>
+        <w:t>kiện</w:t>
+      </w:r>
+      <w:proofErr w:type="spellEnd"/>
+    </w:p>
+    <w:p>
+      <w:pPr>
+        <w:pStyle w:val="ListParagraph"/>
+        <w:ind w:left="360"/>
+        <w:rPr>
+          <w:rFonts w:asciiTheme="majorHAnsi" w:hAnsiTheme="majorHAnsi" w:cstheme="majorHAnsi"/>
+          <w:lang w:val="en-US"/>
+        </w:rPr>
+      </w:pPr>
+      <w:proofErr w:type="spellStart"/>
+      <w:r>
+        <w:rPr>
+          <w:rFonts w:asciiTheme="majorHAnsi" w:hAnsiTheme="majorHAnsi" w:cstheme="majorHAnsi"/>
+          <w:lang w:val="en-US"/>
+        </w:rPr>
+        <w:t>Không</w:t>
+      </w:r>
+      <w:proofErr w:type="spellEnd"/>
     </w:p>
     <w:sectPr>
       <w:pgSz w:w="11906" w:h="16838"/>
@@ -1800,7 +5519,7 @@
 </file>
 
 <file path=word/numbering.xml><?xml version="1.0" encoding="utf-8"?>
-<w:numbering xmlns:wpc="http://schemas.microsoft.com/office/word/2010/wordprocessingCanvas" xmlns:cx="http://schemas.microsoft.com/office/drawing/2014/chartex" xmlns:cx1="http://schemas.microsoft.com/office/drawing/2015/9/8/chartex" xmlns:cx2="http://schemas.microsoft.com/office/drawing/2015/10/21/chartex" xmlns:cx3="http://schemas.microsoft.com/office/drawing/2016/5/9/chartex" xmlns:cx4="http://schemas.microsoft.com/office/drawing/2016/5/10/chartex" xmlns:cx5="http://schemas.microsoft.com/office/drawing/2016/5/11/chartex" xmlns:cx6="http://schemas.microsoft.com/office/drawing/2016/5/12/chartex" xmlns:cx7="http://schemas.microsoft.com/office/drawing/2016/5/13/chartex" xmlns:cx8="http://schemas.microsoft.com/office/drawing/2016/5/14/chartex" xmlns:mc="http://schemas.openxmlformats.org/markup-compatibility/2006" xmlns:aink="http://schemas.microsoft.com/office/drawing/2016/ink" xmlns:am3d="http://schemas.microsoft.com/office/drawing/2017/model3d" xmlns:o="urn:schemas-microsoft-com:office:office" xmlns:r="http://schemas.openxmlformats.org/officeDocument/2006/relationships" xmlns:m="http://schemas.openxmlformats.org/officeDocument/2006/math" xmlns:v="urn:schemas-microsoft-com:vml" xmlns:wp14="http://schemas.microsoft.com/office/word/2010/wordprocessingDrawing" xmlns:wp="http://schemas.openxmlformats.org/drawingml/2006/wordprocessingDrawing" xmlns:w10="urn:schemas-microsoft-com:office:word" xmlns:w="http://schemas.openxmlformats.org/wordprocessingml/2006/main" xmlns:w14="http://schemas.microsoft.com/office/word/2010/wordml" xmlns:w15="http://schemas.microsoft.com/office/word/2012/wordml" xmlns:w16cex="http://schemas.microsoft.com/office/word/2018/wordml/cex" xmlns:w16cid="http://schemas.microsoft.com/office/word/2016/wordml/cid" xmlns:w16="http://schemas.microsoft.com/office/word/2018/wordml" xmlns:w16se="http://schemas.microsoft.com/office/word/2015/wordml/symex" xmlns:wpg="http://schemas.microsoft.com/office/word/2010/wordprocessingGroup" xmlns:wpi="http://schemas.microsoft.com/office/word/2010/wordprocessingInk" xmlns:wne="http://schemas.microsoft.com/office/word/2006/wordml" xmlns:wps="http://schemas.microsoft.com/office/word/2010/wordprocessingShape" mc:Ignorable="w14 w15 w16se w16cid w16 w16cex wp14">
+<w:numbering xmlns:wpc="http://schemas.microsoft.com/office/word/2010/wordprocessingCanvas" xmlns:cx="http://schemas.microsoft.com/office/drawing/2014/chartex" xmlns:cx1="http://schemas.microsoft.com/office/drawing/2015/9/8/chartex" xmlns:cx2="http://schemas.microsoft.com/office/drawing/2015/10/21/chartex" xmlns:cx3="http://schemas.microsoft.com/office/drawing/2016/5/9/chartex" xmlns:cx4="http://schemas.microsoft.com/office/drawing/2016/5/10/chartex" xmlns:cx5="http://schemas.microsoft.com/office/drawing/2016/5/11/chartex" xmlns:cx6="http://schemas.microsoft.com/office/drawing/2016/5/12/chartex" xmlns:cx7="http://schemas.microsoft.com/office/drawing/2016/5/13/chartex" xmlns:cx8="http://schemas.microsoft.com/office/drawing/2016/5/14/chartex" xmlns:mc="http://schemas.openxmlformats.org/markup-compatibility/2006" xmlns:aink="http://schemas.microsoft.com/office/drawing/2016/ink" xmlns:am3d="http://schemas.microsoft.com/office/drawing/2017/model3d" xmlns:o="urn:schemas-microsoft-com:office:office" xmlns:r="http://schemas.openxmlformats.org/officeDocument/2006/relationships" xmlns:m="http://schemas.openxmlformats.org/officeDocument/2006/math" xmlns:v="urn:schemas-microsoft-com:vml" xmlns:wp14="http://schemas.microsoft.com/office/word/2010/wordprocessingDrawing" xmlns:wp="http://schemas.openxmlformats.org/drawingml/2006/wordprocessingDrawing" xmlns:w10="urn:schemas-microsoft-com:office:word" xmlns:w="http://schemas.openxmlformats.org/wordprocessingml/2006/main" xmlns:w14="http://schemas.microsoft.com/office/word/2010/wordml" xmlns:w15="http://schemas.microsoft.com/office/word/2012/wordml" xmlns:w16cex="http://schemas.microsoft.com/office/word/2018/wordml/cex" xmlns:w16cid="http://schemas.microsoft.com/office/word/2016/wordml/cid" xmlns:w16="http://schemas.microsoft.com/office/word/2018/wordml" xmlns:w16sdtdh="http://schemas.microsoft.com/office/word/2020/wordml/sdtdatahash" xmlns:w16se="http://schemas.microsoft.com/office/word/2015/wordml/symex" xmlns:wpg="http://schemas.microsoft.com/office/word/2010/wordprocessingGroup" xmlns:wpi="http://schemas.microsoft.com/office/word/2010/wordprocessingInk" xmlns:wne="http://schemas.microsoft.com/office/word/2006/wordml" xmlns:wps="http://schemas.microsoft.com/office/word/2010/wordprocessingShape" mc:Ignorable="w14 w15 w16se w16cid w16 w16cex w16sdtdh wp14">
   <w:abstractNum w:abstractNumId="0" w15:restartNumberingAfterBreak="0">
     <w:nsid w:val="00ED4019"/>
     <w:multiLevelType w:val="hybridMultilevel"/>
@@ -2798,7 +6517,7 @@
 </file>
 
 <file path=word/styles.xml><?xml version="1.0" encoding="utf-8"?>
-<w:styles xmlns:mc="http://schemas.openxmlformats.org/markup-compatibility/2006" xmlns:r="http://schemas.openxmlformats.org/officeDocument/2006/relationships" xmlns:w="http://schemas.openxmlformats.org/wordprocessingml/2006/main" xmlns:w14="http://schemas.microsoft.com/office/word/2010/wordml" xmlns:w15="http://schemas.microsoft.com/office/word/2012/wordml" xmlns:w16cex="http://schemas.microsoft.com/office/word/2018/wordml/cex" xmlns:w16cid="http://schemas.microsoft.com/office/word/2016/wordml/cid" xmlns:w16="http://schemas.microsoft.com/office/word/2018/wordml" xmlns:w16se="http://schemas.microsoft.com/office/word/2015/wordml/symex" mc:Ignorable="w14 w15 w16se w16cid w16 w16cex">
+<w:styles xmlns:mc="http://schemas.openxmlformats.org/markup-compatibility/2006" xmlns:r="http://schemas.openxmlformats.org/officeDocument/2006/relationships" xmlns:w="http://schemas.openxmlformats.org/wordprocessingml/2006/main" xmlns:w14="http://schemas.microsoft.com/office/word/2010/wordml" xmlns:w15="http://schemas.microsoft.com/office/word/2012/wordml" xmlns:w16cex="http://schemas.microsoft.com/office/word/2018/wordml/cex" xmlns:w16cid="http://schemas.microsoft.com/office/word/2016/wordml/cid" xmlns:w16="http://schemas.microsoft.com/office/word/2018/wordml" xmlns:w16sdtdh="http://schemas.microsoft.com/office/word/2020/wordml/sdtdatahash" xmlns:w16se="http://schemas.microsoft.com/office/word/2015/wordml/symex" mc:Ignorable="w14 w15 w16se w16cid w16 w16cex w16sdtdh">
   <w:docDefaults>
     <w:rPrDefault>
       <w:rPr>
@@ -2920,6 +6639,7 @@
     <w:lsdException w:name="HTML Sample" w:semiHidden="1" w:unhideWhenUsed="1"/>
     <w:lsdException w:name="HTML Typewriter" w:semiHidden="1" w:unhideWhenUsed="1"/>
     <w:lsdException w:name="HTML Variable" w:semiHidden="1" w:unhideWhenUsed="1"/>
+    <w:lsdException w:name="Normal Table" w:semiHidden="1" w:unhideWhenUsed="1"/>
     <w:lsdException w:name="annotation subject" w:semiHidden="1" w:unhideWhenUsed="1"/>
     <w:lsdException w:name="No List" w:semiHidden="1" w:unhideWhenUsed="1"/>
     <w:lsdException w:name="Outline List 1" w:semiHidden="1" w:unhideWhenUsed="1"/>
@@ -2962,8 +6682,11 @@
     <w:lsdException w:name="Table Contemporary" w:semiHidden="1" w:unhideWhenUsed="1"/>
     <w:lsdException w:name="Table Elegant" w:semiHidden="1" w:unhideWhenUsed="1"/>
     <w:lsdException w:name="Table Professional" w:semiHidden="1" w:unhideWhenUsed="1"/>
+    <w:lsdException w:name="Table Subtle 1" w:semiHidden="1" w:unhideWhenUsed="1"/>
     <w:lsdException w:name="Table Subtle 2" w:semiHidden="1" w:unhideWhenUsed="1"/>
     <w:lsdException w:name="Table Web 1" w:semiHidden="1" w:unhideWhenUsed="1"/>
+    <w:lsdException w:name="Table Web 2" w:semiHidden="1" w:unhideWhenUsed="1"/>
+    <w:lsdException w:name="Table Web 3" w:semiHidden="1" w:unhideWhenUsed="1"/>
     <w:lsdException w:name="Balloon Text" w:semiHidden="1" w:unhideWhenUsed="1"/>
     <w:lsdException w:name="Table Grid" w:uiPriority="39"/>
     <w:lsdException w:name="Table Theme" w:semiHidden="1" w:unhideWhenUsed="1"/>
@@ -3248,6 +6971,21 @@
         <w:insideV w:val="single" w:sz="4" w:space="0" w:color="auto"/>
       </w:tblBorders>
     </w:tblPr>
+  </w:style>
+  <w:style w:type="character" w:customStyle="1" w:styleId="fontstyle01">
+    <w:name w:val="fontstyle01"/>
+    <w:basedOn w:val="DefaultParagraphFont"/>
+    <w:rsid w:val="00C05873"/>
+    <w:rPr>
+      <w:rFonts w:ascii="TimesNewRomanPSMT" w:hAnsi="TimesNewRomanPSMT" w:hint="default"/>
+      <w:b w:val="0"/>
+      <w:bCs w:val="0"/>
+      <w:i w:val="0"/>
+      <w:iCs w:val="0"/>
+      <w:color w:val="000000"/>
+      <w:sz w:val="24"/>
+      <w:szCs w:val="24"/>
+    </w:rPr>
   </w:style>
 </w:styles>
 </file>

--- a/Requirement Analysis/Use Case Specification/UC Specification - View Bike Information.docx
+++ b/Requirement Analysis/Use Case Specification/UC Specification - View Bike Information.docx
@@ -9,8 +9,8 @@
           <w:rFonts w:asciiTheme="majorHAnsi" w:hAnsiTheme="majorHAnsi" w:cstheme="majorHAnsi"/>
           <w:b/>
           <w:bCs/>
-          <w:sz w:val="32"/>
-          <w:szCs w:val="32"/>
+          <w:sz w:val="40"/>
+          <w:szCs w:val="40"/>
           <w:lang w:val="en-US"/>
         </w:rPr>
       </w:pPr>
@@ -19,8 +19,8 @@
           <w:rFonts w:asciiTheme="majorHAnsi" w:hAnsiTheme="majorHAnsi" w:cstheme="majorHAnsi"/>
           <w:b/>
           <w:bCs/>
-          <w:sz w:val="32"/>
-          <w:szCs w:val="32"/>
+          <w:sz w:val="40"/>
+          <w:szCs w:val="40"/>
           <w:lang w:val="en-US"/>
         </w:rPr>
         <w:t>Use Case “</w:t>
@@ -30,8 +30,8 @@
           <w:rFonts w:asciiTheme="majorHAnsi" w:hAnsiTheme="majorHAnsi" w:cstheme="majorHAnsi"/>
           <w:b/>
           <w:bCs/>
-          <w:sz w:val="32"/>
-          <w:szCs w:val="32"/>
+          <w:sz w:val="40"/>
+          <w:szCs w:val="40"/>
           <w:lang w:val="en-US"/>
         </w:rPr>
         <w:t>Xem thông tin xe đạp</w:t>
@@ -41,8 +41,8 @@
           <w:rFonts w:asciiTheme="majorHAnsi" w:hAnsiTheme="majorHAnsi" w:cstheme="majorHAnsi"/>
           <w:b/>
           <w:bCs/>
-          <w:sz w:val="32"/>
-          <w:szCs w:val="32"/>
+          <w:sz w:val="40"/>
+          <w:szCs w:val="40"/>
           <w:lang w:val="en-US"/>
         </w:rPr>
         <w:t>”</w:t>
@@ -59,6 +59,8 @@
           <w:rFonts w:asciiTheme="majorHAnsi" w:hAnsiTheme="majorHAnsi" w:cstheme="majorHAnsi"/>
           <w:b/>
           <w:bCs/>
+          <w:sz w:val="28"/>
+          <w:szCs w:val="28"/>
           <w:lang w:val="en-US"/>
         </w:rPr>
       </w:pPr>
@@ -67,6 +69,8 @@
           <w:rFonts w:asciiTheme="majorHAnsi" w:hAnsiTheme="majorHAnsi" w:cstheme="majorHAnsi"/>
           <w:b/>
           <w:bCs/>
+          <w:sz w:val="28"/>
+          <w:szCs w:val="28"/>
           <w:lang w:val="en-US"/>
         </w:rPr>
         <w:t>Mã use case</w:t>
@@ -77,12 +81,16 @@
         <w:ind w:firstLine="360"/>
         <w:rPr>
           <w:rFonts w:asciiTheme="majorHAnsi" w:hAnsiTheme="majorHAnsi" w:cstheme="majorHAnsi"/>
-          <w:lang w:val="en-US"/>
-        </w:rPr>
-      </w:pPr>
-      <w:r>
-        <w:rPr>
-          <w:rFonts w:asciiTheme="majorHAnsi" w:hAnsiTheme="majorHAnsi" w:cstheme="majorHAnsi"/>
+          <w:sz w:val="24"/>
+          <w:szCs w:val="24"/>
+          <w:lang w:val="en-US"/>
+        </w:rPr>
+      </w:pPr>
+      <w:r>
+        <w:rPr>
+          <w:rFonts w:asciiTheme="majorHAnsi" w:hAnsiTheme="majorHAnsi" w:cstheme="majorHAnsi"/>
+          <w:sz w:val="24"/>
+          <w:szCs w:val="24"/>
           <w:lang w:val="en-US"/>
         </w:rPr>
         <w:t>UC00</w:t>
@@ -90,9 +98,11 @@
       <w:r>
         <w:rPr>
           <w:rFonts w:asciiTheme="majorHAnsi" w:hAnsiTheme="majorHAnsi" w:cstheme="majorHAnsi"/>
-          <w:lang w:val="en-US"/>
-        </w:rPr>
-        <w:t>6</w:t>
+          <w:sz w:val="24"/>
+          <w:szCs w:val="24"/>
+          <w:lang w:val="en-US"/>
+        </w:rPr>
+        <w:t>1</w:t>
       </w:r>
     </w:p>
     <w:p>
@@ -106,6 +116,8 @@
           <w:rFonts w:asciiTheme="majorHAnsi" w:hAnsiTheme="majorHAnsi" w:cstheme="majorHAnsi"/>
           <w:b/>
           <w:bCs/>
+          <w:sz w:val="28"/>
+          <w:szCs w:val="28"/>
           <w:lang w:val="en-US"/>
         </w:rPr>
       </w:pPr>
@@ -114,6 +126,8 @@
           <w:rFonts w:asciiTheme="majorHAnsi" w:hAnsiTheme="majorHAnsi" w:cstheme="majorHAnsi"/>
           <w:b/>
           <w:bCs/>
+          <w:sz w:val="28"/>
+          <w:szCs w:val="28"/>
           <w:lang w:val="en-US"/>
         </w:rPr>
         <w:t>Mô tả ngắn</w:t>
@@ -124,29 +138,19 @@
         <w:ind w:firstLine="360"/>
         <w:rPr>
           <w:rFonts w:asciiTheme="majorHAnsi" w:hAnsiTheme="majorHAnsi" w:cstheme="majorHAnsi"/>
-          <w:lang w:val="en-US"/>
-        </w:rPr>
-      </w:pPr>
-      <w:r>
-        <w:rPr>
-          <w:rFonts w:asciiTheme="majorHAnsi" w:hAnsiTheme="majorHAnsi" w:cstheme="majorHAnsi"/>
-          <w:lang w:val="en-US"/>
-        </w:rPr>
-        <w:t>Use case</w:t>
-      </w:r>
-      <w:r>
-        <w:rPr>
-          <w:rFonts w:asciiTheme="majorHAnsi" w:hAnsiTheme="majorHAnsi" w:cstheme="majorHAnsi"/>
-          <w:lang w:val="en-US"/>
-        </w:rPr>
-        <w:t xml:space="preserve"> </w:t>
-      </w:r>
-      <w:r>
-        <w:rPr>
-          <w:rFonts w:asciiTheme="majorHAnsi" w:hAnsiTheme="majorHAnsi" w:cstheme="majorHAnsi"/>
-          <w:lang w:val="en-US"/>
-        </w:rPr>
-        <w:t>này mô tả các tương tác giữa người dùng và phần mềm EBR khi người dùng muốn xem thông tin chi tiết của chiếc xe đạp đã chọn.</w:t>
+          <w:sz w:val="24"/>
+          <w:szCs w:val="24"/>
+          <w:lang w:val="en-US"/>
+        </w:rPr>
+      </w:pPr>
+      <w:r>
+        <w:rPr>
+          <w:rFonts w:asciiTheme="majorHAnsi" w:hAnsiTheme="majorHAnsi" w:cstheme="majorHAnsi"/>
+          <w:sz w:val="24"/>
+          <w:szCs w:val="24"/>
+          <w:lang w:val="en-US"/>
+        </w:rPr>
+        <w:t>Use case này mô tả các tương tác giữa người dùng và phần mềm EBR khi người dùng muốn xem thông tin chi tiết của chiếc xe đạp đã chọn.</w:t>
       </w:r>
     </w:p>
     <w:p>
@@ -160,6 +164,8 @@
           <w:rFonts w:asciiTheme="majorHAnsi" w:hAnsiTheme="majorHAnsi" w:cstheme="majorHAnsi"/>
           <w:b/>
           <w:bCs/>
+          <w:sz w:val="28"/>
+          <w:szCs w:val="28"/>
           <w:lang w:val="en-US"/>
         </w:rPr>
       </w:pPr>
@@ -168,6 +174,8 @@
           <w:rFonts w:asciiTheme="majorHAnsi" w:hAnsiTheme="majorHAnsi" w:cstheme="majorHAnsi"/>
           <w:b/>
           <w:bCs/>
+          <w:sz w:val="28"/>
+          <w:szCs w:val="28"/>
           <w:lang w:val="en-US"/>
         </w:rPr>
         <w:t>Các tác nhân</w:t>
@@ -184,6 +192,8 @@
           <w:rFonts w:asciiTheme="majorHAnsi" w:hAnsiTheme="majorHAnsi" w:cstheme="majorHAnsi"/>
           <w:b/>
           <w:bCs/>
+          <w:sz w:val="24"/>
+          <w:szCs w:val="24"/>
           <w:lang w:val="en-US"/>
         </w:rPr>
       </w:pPr>
@@ -192,6 +202,8 @@
           <w:rFonts w:asciiTheme="majorHAnsi" w:hAnsiTheme="majorHAnsi" w:cstheme="majorHAnsi"/>
           <w:b/>
           <w:bCs/>
+          <w:sz w:val="24"/>
+          <w:szCs w:val="24"/>
           <w:lang w:val="en-US"/>
         </w:rPr>
         <w:t>Khách hàng</w:t>
@@ -208,6 +220,8 @@
           <w:rFonts w:asciiTheme="majorHAnsi" w:hAnsiTheme="majorHAnsi" w:cstheme="majorHAnsi"/>
           <w:b/>
           <w:bCs/>
+          <w:sz w:val="28"/>
+          <w:szCs w:val="28"/>
           <w:lang w:val="en-US"/>
         </w:rPr>
       </w:pPr>
@@ -216,6 +230,8 @@
           <w:rFonts w:asciiTheme="majorHAnsi" w:hAnsiTheme="majorHAnsi" w:cstheme="majorHAnsi"/>
           <w:b/>
           <w:bCs/>
+          <w:sz w:val="28"/>
+          <w:szCs w:val="28"/>
           <w:lang w:val="en-US"/>
         </w:rPr>
         <w:t>Tiền điều kiện</w:t>
@@ -227,12 +243,16 @@
         <w:ind w:left="360"/>
         <w:rPr>
           <w:rFonts w:asciiTheme="majorHAnsi" w:hAnsiTheme="majorHAnsi" w:cstheme="majorHAnsi"/>
-          <w:lang w:val="en-US"/>
-        </w:rPr>
-      </w:pPr>
-      <w:r>
-        <w:rPr>
-          <w:rFonts w:asciiTheme="majorHAnsi" w:hAnsiTheme="majorHAnsi" w:cstheme="majorHAnsi"/>
+          <w:sz w:val="24"/>
+          <w:szCs w:val="24"/>
+          <w:lang w:val="en-US"/>
+        </w:rPr>
+      </w:pPr>
+      <w:r>
+        <w:rPr>
+          <w:rFonts w:asciiTheme="majorHAnsi" w:hAnsiTheme="majorHAnsi" w:cstheme="majorHAnsi"/>
+          <w:sz w:val="24"/>
+          <w:szCs w:val="24"/>
           <w:lang w:val="en-US"/>
         </w:rPr>
         <w:t>Không</w:t>
@@ -249,6 +269,8 @@
           <w:rFonts w:asciiTheme="majorHAnsi" w:hAnsiTheme="majorHAnsi" w:cstheme="majorHAnsi"/>
           <w:b/>
           <w:bCs/>
+          <w:sz w:val="28"/>
+          <w:szCs w:val="28"/>
           <w:lang w:val="en-US"/>
         </w:rPr>
       </w:pPr>
@@ -257,6 +279,8 @@
           <w:rFonts w:asciiTheme="majorHAnsi" w:hAnsiTheme="majorHAnsi" w:cstheme="majorHAnsi"/>
           <w:b/>
           <w:bCs/>
+          <w:sz w:val="28"/>
+          <w:szCs w:val="28"/>
           <w:lang w:val="en-US"/>
         </w:rPr>
         <w:t>Luồng sự kiện cơ bản</w:t>
@@ -267,12 +291,16 @@
         <w:ind w:firstLine="360"/>
         <w:rPr>
           <w:rFonts w:asciiTheme="majorHAnsi" w:hAnsiTheme="majorHAnsi" w:cstheme="majorHAnsi"/>
-          <w:lang w:val="en-US"/>
-        </w:rPr>
-      </w:pPr>
-      <w:r>
-        <w:rPr>
-          <w:rFonts w:asciiTheme="majorHAnsi" w:hAnsiTheme="majorHAnsi" w:cstheme="majorHAnsi"/>
+          <w:sz w:val="24"/>
+          <w:szCs w:val="24"/>
+          <w:lang w:val="en-US"/>
+        </w:rPr>
+      </w:pPr>
+      <w:r>
+        <w:rPr>
+          <w:rFonts w:asciiTheme="majorHAnsi" w:hAnsiTheme="majorHAnsi" w:cstheme="majorHAnsi"/>
+          <w:sz w:val="24"/>
+          <w:szCs w:val="24"/>
           <w:lang w:val="en-US"/>
         </w:rPr>
         <w:t xml:space="preserve">Step 1.   </w:t>
@@ -280,6 +308,8 @@
       <w:r>
         <w:rPr>
           <w:rFonts w:asciiTheme="majorHAnsi" w:hAnsiTheme="majorHAnsi" w:cstheme="majorHAnsi"/>
+          <w:sz w:val="24"/>
+          <w:szCs w:val="24"/>
           <w:lang w:val="en-US"/>
         </w:rPr>
         <w:t>Khách hàng nhấn nút</w:t>
@@ -287,6 +317,8 @@
       <w:r>
         <w:rPr>
           <w:rFonts w:asciiTheme="majorHAnsi" w:hAnsiTheme="majorHAnsi" w:cstheme="majorHAnsi"/>
+          <w:sz w:val="24"/>
+          <w:szCs w:val="24"/>
           <w:lang w:val="en-US"/>
         </w:rPr>
         <w:t xml:space="preserve"> “</w:t>
@@ -294,6 +326,8 @@
       <w:r>
         <w:rPr>
           <w:rFonts w:asciiTheme="majorHAnsi" w:hAnsiTheme="majorHAnsi" w:cstheme="majorHAnsi"/>
+          <w:sz w:val="24"/>
+          <w:szCs w:val="24"/>
           <w:lang w:val="en-US"/>
         </w:rPr>
         <w:t>Thuê xe đạp</w:t>
@@ -301,6 +335,8 @@
       <w:r>
         <w:rPr>
           <w:rFonts w:asciiTheme="majorHAnsi" w:hAnsiTheme="majorHAnsi" w:cstheme="majorHAnsi"/>
+          <w:sz w:val="24"/>
+          <w:szCs w:val="24"/>
           <w:lang w:val="en-US"/>
         </w:rPr>
         <w:t>”</w:t>
@@ -308,6 +344,8 @@
       <w:r>
         <w:rPr>
           <w:rFonts w:asciiTheme="majorHAnsi" w:hAnsiTheme="majorHAnsi" w:cstheme="majorHAnsi"/>
+          <w:sz w:val="24"/>
+          <w:szCs w:val="24"/>
           <w:lang w:val="en-US"/>
         </w:rPr>
         <w:t xml:space="preserve"> </w:t>
@@ -315,6 +353,8 @@
       <w:r>
         <w:rPr>
           <w:rFonts w:asciiTheme="majorHAnsi" w:hAnsiTheme="majorHAnsi" w:cstheme="majorHAnsi"/>
+          <w:sz w:val="24"/>
+          <w:szCs w:val="24"/>
           <w:lang w:val="en-US"/>
         </w:rPr>
         <w:t>từ danh sách xe đạp</w:t>
@@ -325,12 +365,16 @@
         <w:ind w:firstLine="360"/>
         <w:rPr>
           <w:rFonts w:asciiTheme="majorHAnsi" w:hAnsiTheme="majorHAnsi" w:cstheme="majorHAnsi"/>
-          <w:lang w:val="en-US"/>
-        </w:rPr>
-      </w:pPr>
-      <w:r>
-        <w:rPr>
-          <w:rFonts w:asciiTheme="majorHAnsi" w:hAnsiTheme="majorHAnsi" w:cstheme="majorHAnsi"/>
+          <w:sz w:val="24"/>
+          <w:szCs w:val="24"/>
+          <w:lang w:val="en-US"/>
+        </w:rPr>
+      </w:pPr>
+      <w:r>
+        <w:rPr>
+          <w:rFonts w:asciiTheme="majorHAnsi" w:hAnsiTheme="majorHAnsi" w:cstheme="majorHAnsi"/>
+          <w:sz w:val="24"/>
+          <w:szCs w:val="24"/>
           <w:lang w:val="en-US"/>
         </w:rPr>
         <w:t xml:space="preserve">Step 2.   </w:t>
@@ -338,6 +382,8 @@
       <w:r>
         <w:rPr>
           <w:rFonts w:asciiTheme="majorHAnsi" w:hAnsiTheme="majorHAnsi" w:cstheme="majorHAnsi"/>
+          <w:sz w:val="24"/>
+          <w:szCs w:val="24"/>
           <w:lang w:val="en-US"/>
         </w:rPr>
         <w:t>Hệ thống kiểm tra thông tin của xe đạp được chọn</w:t>
@@ -345,6 +391,8 @@
       <w:r>
         <w:rPr>
           <w:rFonts w:asciiTheme="majorHAnsi" w:hAnsiTheme="majorHAnsi" w:cstheme="majorHAnsi"/>
+          <w:sz w:val="24"/>
+          <w:szCs w:val="24"/>
           <w:lang w:val="en-US"/>
         </w:rPr>
         <w:t xml:space="preserve"> </w:t>
@@ -355,12 +403,16 @@
         <w:ind w:firstLine="360"/>
         <w:rPr>
           <w:rFonts w:asciiTheme="majorHAnsi" w:hAnsiTheme="majorHAnsi" w:cstheme="majorHAnsi"/>
-          <w:lang w:val="en-US"/>
-        </w:rPr>
-      </w:pPr>
-      <w:r>
-        <w:rPr>
-          <w:rFonts w:asciiTheme="majorHAnsi" w:hAnsiTheme="majorHAnsi" w:cstheme="majorHAnsi"/>
+          <w:sz w:val="24"/>
+          <w:szCs w:val="24"/>
+          <w:lang w:val="en-US"/>
+        </w:rPr>
+      </w:pPr>
+      <w:r>
+        <w:rPr>
+          <w:rFonts w:asciiTheme="majorHAnsi" w:hAnsiTheme="majorHAnsi" w:cstheme="majorHAnsi"/>
+          <w:sz w:val="24"/>
+          <w:szCs w:val="24"/>
           <w:lang w:val="en-US"/>
         </w:rPr>
         <w:t>Step 3</w:t>
@@ -368,6 +420,8 @@
       <w:r>
         <w:rPr>
           <w:rFonts w:asciiTheme="majorHAnsi" w:hAnsiTheme="majorHAnsi" w:cstheme="majorHAnsi"/>
+          <w:sz w:val="24"/>
+          <w:szCs w:val="24"/>
           <w:lang w:val="en-US"/>
         </w:rPr>
         <w:t xml:space="preserve">.   </w:t>
@@ -375,6 +429,8 @@
       <w:r>
         <w:rPr>
           <w:rFonts w:asciiTheme="majorHAnsi" w:hAnsiTheme="majorHAnsi" w:cstheme="majorHAnsi"/>
+          <w:sz w:val="24"/>
+          <w:szCs w:val="24"/>
           <w:lang w:val="en-US"/>
         </w:rPr>
         <w:t>Hệ thống trả về thông tin xe đạp được chọn</w:t>
@@ -391,6 +447,8 @@
           <w:rFonts w:asciiTheme="majorHAnsi" w:hAnsiTheme="majorHAnsi" w:cstheme="majorHAnsi"/>
           <w:b/>
           <w:bCs/>
+          <w:sz w:val="24"/>
+          <w:szCs w:val="24"/>
           <w:lang w:val="en-US"/>
         </w:rPr>
       </w:pPr>
@@ -399,9 +457,109 @@
           <w:rFonts w:asciiTheme="majorHAnsi" w:hAnsiTheme="majorHAnsi" w:cstheme="majorHAnsi"/>
           <w:b/>
           <w:bCs/>
+          <w:sz w:val="24"/>
+          <w:szCs w:val="24"/>
           <w:lang w:val="en-US"/>
         </w:rPr>
         <w:t>Luồng sự kiện thay thế</w:t>
+      </w:r>
+    </w:p>
+    <w:p>
+      <w:pPr>
+        <w:pStyle w:val="ListParagraph"/>
+        <w:ind w:left="360"/>
+        <w:rPr>
+          <w:rFonts w:asciiTheme="majorHAnsi" w:hAnsiTheme="majorHAnsi" w:cstheme="majorHAnsi"/>
+          <w:sz w:val="24"/>
+          <w:szCs w:val="24"/>
+          <w:lang w:val="en-US"/>
+        </w:rPr>
+      </w:pPr>
+      <w:r>
+        <w:rPr>
+          <w:rFonts w:asciiTheme="majorHAnsi" w:hAnsiTheme="majorHAnsi" w:cstheme="majorHAnsi"/>
+          <w:sz w:val="24"/>
+          <w:szCs w:val="24"/>
+          <w:lang w:val="en-US"/>
+        </w:rPr>
+        <w:t>Không</w:t>
+      </w:r>
+    </w:p>
+    <w:p>
+      <w:pPr>
+        <w:pStyle w:val="ListParagraph"/>
+        <w:numPr>
+          <w:ilvl w:val="0"/>
+          <w:numId w:val="1"/>
+        </w:numPr>
+        <w:rPr>
+          <w:rFonts w:asciiTheme="majorHAnsi" w:hAnsiTheme="majorHAnsi" w:cstheme="majorHAnsi"/>
+          <w:b/>
+          <w:bCs/>
+          <w:sz w:val="24"/>
+          <w:szCs w:val="24"/>
+          <w:lang w:val="en-US"/>
+        </w:rPr>
+      </w:pPr>
+      <w:r>
+        <w:rPr>
+          <w:rFonts w:asciiTheme="majorHAnsi" w:hAnsiTheme="majorHAnsi" w:cstheme="majorHAnsi"/>
+          <w:b/>
+          <w:bCs/>
+          <w:sz w:val="24"/>
+          <w:szCs w:val="24"/>
+          <w:lang w:val="en-US"/>
+        </w:rPr>
+        <w:t>Dữ liệu đầu vào</w:t>
+      </w:r>
+    </w:p>
+    <w:p>
+      <w:pPr>
+        <w:pStyle w:val="ListParagraph"/>
+        <w:ind w:left="360"/>
+        <w:rPr>
+          <w:rFonts w:asciiTheme="majorHAnsi" w:hAnsiTheme="majorHAnsi" w:cstheme="majorHAnsi"/>
+          <w:sz w:val="24"/>
+          <w:szCs w:val="24"/>
+          <w:lang w:val="en-US"/>
+        </w:rPr>
+      </w:pPr>
+      <w:r>
+        <w:rPr>
+          <w:rFonts w:asciiTheme="majorHAnsi" w:hAnsiTheme="majorHAnsi" w:cstheme="majorHAnsi"/>
+          <w:sz w:val="24"/>
+          <w:szCs w:val="24"/>
+          <w:lang w:val="en-US"/>
+        </w:rPr>
+        <w:t>Không</w:t>
+      </w:r>
+    </w:p>
+    <w:p>
+      <w:pPr>
+        <w:pStyle w:val="ListParagraph"/>
+        <w:numPr>
+          <w:ilvl w:val="0"/>
+          <w:numId w:val="1"/>
+        </w:numPr>
+        <w:rPr>
+          <w:rFonts w:asciiTheme="majorHAnsi" w:hAnsiTheme="majorHAnsi" w:cstheme="majorHAnsi"/>
+          <w:b/>
+          <w:bCs/>
+          <w:sz w:val="24"/>
+          <w:szCs w:val="24"/>
+          <w:lang w:val="en-US"/>
+        </w:rPr>
+      </w:pPr>
+      <w:r>
+        <w:rPr>
+          <w:rFonts w:asciiTheme="majorHAnsi" w:hAnsiTheme="majorHAnsi" w:cstheme="majorHAnsi"/>
+          <w:b/>
+          <w:bCs/>
+          <w:sz w:val="24"/>
+          <w:szCs w:val="24"/>
+          <w:lang w:val="en-US"/>
+        </w:rPr>
+        <w:t>Dữ liệu đầu ra</w:t>
       </w:r>
     </w:p>
     <w:p>
@@ -413,6 +571,8 @@
           <w:rFonts w:asciiTheme="majorHAnsi" w:hAnsiTheme="majorHAnsi" w:cstheme="majorHAnsi"/>
           <w:i/>
           <w:iCs/>
+          <w:sz w:val="24"/>
+          <w:szCs w:val="24"/>
           <w:lang w:val="en-US"/>
         </w:rPr>
       </w:pPr>
@@ -421,63 +581,44 @@
           <w:rFonts w:asciiTheme="majorHAnsi" w:hAnsiTheme="majorHAnsi" w:cstheme="majorHAnsi"/>
           <w:i/>
           <w:iCs/>
-          <w:lang w:val="en-US"/>
-        </w:rPr>
-        <w:t xml:space="preserve">Table 1 </w:t>
+          <w:sz w:val="24"/>
+          <w:szCs w:val="24"/>
+          <w:lang w:val="en-US"/>
+        </w:rPr>
+        <w:t xml:space="preserve">Table </w:t>
       </w:r>
       <w:r>
         <w:rPr>
           <w:rFonts w:asciiTheme="majorHAnsi" w:hAnsiTheme="majorHAnsi" w:cstheme="majorHAnsi"/>
           <w:i/>
           <w:iCs/>
-          <w:lang w:val="en-US"/>
-        </w:rPr>
-        <w:t>–</w:t>
+          <w:sz w:val="24"/>
+          <w:szCs w:val="24"/>
+          <w:lang w:val="en-US"/>
+        </w:rPr>
+        <w:t>2</w:t>
       </w:r>
       <w:r>
         <w:rPr>
           <w:rFonts w:asciiTheme="majorHAnsi" w:hAnsiTheme="majorHAnsi" w:cstheme="majorHAnsi"/>
           <w:i/>
           <w:iCs/>
-          <w:lang w:val="en-US"/>
-        </w:rPr>
-        <w:t xml:space="preserve"> </w:t>
+          <w:sz w:val="24"/>
+          <w:szCs w:val="24"/>
+          <w:lang w:val="en-US"/>
+        </w:rPr>
+        <w:t xml:space="preserve"> - </w:t>
       </w:r>
       <w:r>
         <w:rPr>
           <w:rFonts w:asciiTheme="majorHAnsi" w:hAnsiTheme="majorHAnsi" w:cstheme="majorHAnsi"/>
           <w:i/>
           <w:iCs/>
-          <w:lang w:val="en-US"/>
-        </w:rPr>
-        <w:t xml:space="preserve">Luồng sự kiện thay thế cho </w:t>
-      </w:r>
-      <w:r>
-        <w:rPr>
-          <w:rFonts w:asciiTheme="majorHAnsi" w:hAnsiTheme="majorHAnsi" w:cstheme="majorHAnsi"/>
-          <w:i/>
-          <w:iCs/>
-          <w:lang w:val="en-US"/>
-        </w:rPr>
-        <w:t>UC “</w:t>
-      </w:r>
-      <w:r>
-        <w:rPr>
-          <w:rFonts w:asciiTheme="majorHAnsi" w:hAnsiTheme="majorHAnsi" w:cstheme="majorHAnsi"/>
-          <w:i/>
-          <w:iCs/>
-          <w:lang w:val="en-US"/>
-        </w:rPr>
-        <w:t>Xem thông tin xe đạp</w:t>
-      </w:r>
-      <w:r>
-        <w:rPr>
-          <w:rFonts w:asciiTheme="majorHAnsi" w:hAnsiTheme="majorHAnsi" w:cstheme="majorHAnsi"/>
-          <w:i/>
-          <w:iCs/>
-          <w:lang w:val="en-US"/>
-        </w:rPr>
-        <w:t>”</w:t>
+          <w:sz w:val="24"/>
+          <w:szCs w:val="24"/>
+          <w:lang w:val="en-US"/>
+        </w:rPr>
+        <w:t>Dữ liệu đầu ra là thông tin chi tiết của chế độ xem xe đạp</w:t>
       </w:r>
     </w:p>
     <w:tbl>
@@ -488,424 +629,11 @@
         <w:tblLook w:val="04A0" w:firstRow="1" w:lastRow="0" w:firstColumn="1" w:lastColumn="0" w:noHBand="0" w:noVBand="1"/>
       </w:tblPr>
       <w:tblGrid>
-        <w:gridCol w:w="769"/>
-        <w:gridCol w:w="1134"/>
-        <w:gridCol w:w="1985"/>
-        <w:gridCol w:w="3028"/>
-        <w:gridCol w:w="1740"/>
-      </w:tblGrid>
-      <w:tr>
-        <w:tc>
-          <w:tcPr>
-            <w:tcW w:w="769" w:type="dxa"/>
-            <w:shd w:val="clear" w:color="auto" w:fill="9CC2E5" w:themeFill="accent5" w:themeFillTint="99"/>
-            <w:vAlign w:val="center"/>
-          </w:tcPr>
-          <w:p>
-            <w:pPr>
-              <w:pStyle w:val="ListParagraph"/>
-              <w:ind w:left="0"/>
-              <w:jc w:val="center"/>
-              <w:rPr>
-                <w:rFonts w:asciiTheme="majorHAnsi" w:hAnsiTheme="majorHAnsi" w:cstheme="majorHAnsi"/>
-                <w:lang w:val="en-US"/>
-              </w:rPr>
-            </w:pPr>
-            <w:r>
-              <w:rPr>
-                <w:rFonts w:asciiTheme="majorHAnsi" w:hAnsiTheme="majorHAnsi" w:cstheme="majorHAnsi"/>
-                <w:lang w:val="en-US"/>
-              </w:rPr>
-              <w:t>STT</w:t>
-            </w:r>
-          </w:p>
-        </w:tc>
-        <w:tc>
-          <w:tcPr>
-            <w:tcW w:w="1134" w:type="dxa"/>
-            <w:shd w:val="clear" w:color="auto" w:fill="9CC2E5" w:themeFill="accent5" w:themeFillTint="99"/>
-            <w:vAlign w:val="center"/>
-          </w:tcPr>
-          <w:p>
-            <w:pPr>
-              <w:pStyle w:val="ListParagraph"/>
-              <w:ind w:left="0"/>
-              <w:jc w:val="center"/>
-              <w:rPr>
-                <w:rFonts w:asciiTheme="majorHAnsi" w:hAnsiTheme="majorHAnsi" w:cstheme="majorHAnsi"/>
-                <w:lang w:val="en-US"/>
-              </w:rPr>
-            </w:pPr>
-            <w:r>
-              <w:rPr>
-                <w:rFonts w:asciiTheme="majorHAnsi" w:hAnsiTheme="majorHAnsi" w:cstheme="majorHAnsi"/>
-                <w:lang w:val="en-US"/>
-              </w:rPr>
-              <w:t>Vị trí</w:t>
-            </w:r>
-          </w:p>
-        </w:tc>
-        <w:tc>
-          <w:tcPr>
-            <w:tcW w:w="1985" w:type="dxa"/>
-            <w:shd w:val="clear" w:color="auto" w:fill="9CC2E5" w:themeFill="accent5" w:themeFillTint="99"/>
-            <w:vAlign w:val="center"/>
-          </w:tcPr>
-          <w:p>
-            <w:pPr>
-              <w:pStyle w:val="ListParagraph"/>
-              <w:ind w:left="0"/>
-              <w:jc w:val="center"/>
-              <w:rPr>
-                <w:rFonts w:asciiTheme="majorHAnsi" w:hAnsiTheme="majorHAnsi" w:cstheme="majorHAnsi"/>
-                <w:lang w:val="en-US"/>
-              </w:rPr>
-            </w:pPr>
-            <w:r>
-              <w:rPr>
-                <w:rFonts w:asciiTheme="majorHAnsi" w:hAnsiTheme="majorHAnsi" w:cstheme="majorHAnsi"/>
-                <w:lang w:val="en-US"/>
-              </w:rPr>
-              <w:t>Điều kiện</w:t>
-            </w:r>
-          </w:p>
-        </w:tc>
-        <w:tc>
-          <w:tcPr>
-            <w:tcW w:w="3028" w:type="dxa"/>
-            <w:shd w:val="clear" w:color="auto" w:fill="9CC2E5" w:themeFill="accent5" w:themeFillTint="99"/>
-            <w:vAlign w:val="center"/>
-          </w:tcPr>
-          <w:p>
-            <w:pPr>
-              <w:pStyle w:val="ListParagraph"/>
-              <w:ind w:left="0"/>
-              <w:jc w:val="center"/>
-              <w:rPr>
-                <w:rFonts w:asciiTheme="majorHAnsi" w:hAnsiTheme="majorHAnsi" w:cstheme="majorHAnsi"/>
-                <w:lang w:val="en-US"/>
-              </w:rPr>
-            </w:pPr>
-            <w:r>
-              <w:rPr>
-                <w:rFonts w:asciiTheme="majorHAnsi" w:hAnsiTheme="majorHAnsi" w:cstheme="majorHAnsi"/>
-                <w:lang w:val="en-US"/>
-              </w:rPr>
-              <w:t>Hành động</w:t>
-            </w:r>
-          </w:p>
-        </w:tc>
-        <w:tc>
-          <w:tcPr>
-            <w:tcW w:w="1740" w:type="dxa"/>
-            <w:shd w:val="clear" w:color="auto" w:fill="9CC2E5" w:themeFill="accent5" w:themeFillTint="99"/>
-            <w:vAlign w:val="center"/>
-          </w:tcPr>
-          <w:p>
-            <w:pPr>
-              <w:pStyle w:val="ListParagraph"/>
-              <w:ind w:left="0"/>
-              <w:jc w:val="center"/>
-              <w:rPr>
-                <w:rFonts w:asciiTheme="majorHAnsi" w:hAnsiTheme="majorHAnsi" w:cstheme="majorHAnsi"/>
-                <w:lang w:val="en-US"/>
-              </w:rPr>
-            </w:pPr>
-            <w:r>
-              <w:rPr>
-                <w:rFonts w:asciiTheme="majorHAnsi" w:hAnsiTheme="majorHAnsi" w:cstheme="majorHAnsi"/>
-                <w:lang w:val="en-US"/>
-              </w:rPr>
-              <w:t>Vị trí tiếp tục</w:t>
-            </w:r>
-          </w:p>
-        </w:tc>
-      </w:tr>
-      <w:tr>
-        <w:tc>
-          <w:tcPr>
-            <w:tcW w:w="769" w:type="dxa"/>
-            <w:vAlign w:val="center"/>
-          </w:tcPr>
-          <w:p>
-            <w:pPr>
-              <w:pStyle w:val="ListParagraph"/>
-              <w:ind w:left="0"/>
-              <w:jc w:val="center"/>
-              <w:rPr>
-                <w:rFonts w:asciiTheme="majorHAnsi" w:hAnsiTheme="majorHAnsi" w:cstheme="majorHAnsi"/>
-                <w:lang w:val="en-US"/>
-              </w:rPr>
-            </w:pPr>
-            <w:r>
-              <w:rPr>
-                <w:rFonts w:asciiTheme="majorHAnsi" w:hAnsiTheme="majorHAnsi" w:cstheme="majorHAnsi"/>
-                <w:lang w:val="en-US"/>
-              </w:rPr>
-              <w:t>1</w:t>
-            </w:r>
-          </w:p>
-        </w:tc>
-        <w:tc>
-          <w:tcPr>
-            <w:tcW w:w="1134" w:type="dxa"/>
-            <w:vAlign w:val="center"/>
-          </w:tcPr>
-          <w:p>
-            <w:pPr>
-              <w:pStyle w:val="ListParagraph"/>
-              <w:ind w:left="0"/>
-              <w:jc w:val="center"/>
-              <w:rPr>
-                <w:rFonts w:asciiTheme="majorHAnsi" w:hAnsiTheme="majorHAnsi" w:cstheme="majorHAnsi"/>
-                <w:lang w:val="en-US"/>
-              </w:rPr>
-            </w:pPr>
-            <w:r>
-              <w:rPr>
-                <w:rFonts w:asciiTheme="majorHAnsi" w:hAnsiTheme="majorHAnsi" w:cstheme="majorHAnsi"/>
-                <w:lang w:val="en-US"/>
-              </w:rPr>
-              <w:t>Tại bước 2</w:t>
-            </w:r>
-          </w:p>
-        </w:tc>
-        <w:tc>
-          <w:tcPr>
-            <w:tcW w:w="1985" w:type="dxa"/>
-            <w:vAlign w:val="center"/>
-          </w:tcPr>
-          <w:p>
-            <w:pPr>
-              <w:pStyle w:val="ListParagraph"/>
-              <w:ind w:left="0"/>
-              <w:jc w:val="center"/>
-              <w:rPr>
-                <w:rFonts w:asciiTheme="majorHAnsi" w:hAnsiTheme="majorHAnsi" w:cstheme="majorHAnsi"/>
-                <w:lang w:val="en-US"/>
-              </w:rPr>
-            </w:pPr>
-            <w:r>
-              <w:rPr>
-                <w:rFonts w:asciiTheme="majorHAnsi" w:hAnsiTheme="majorHAnsi" w:cstheme="majorHAnsi"/>
-                <w:lang w:val="en-US"/>
-              </w:rPr>
-              <w:t>Xe đạp được chọn là xe đạp điện</w:t>
-            </w:r>
-          </w:p>
-        </w:tc>
-        <w:tc>
-          <w:tcPr>
-            <w:tcW w:w="3028" w:type="dxa"/>
-            <w:vAlign w:val="center"/>
-          </w:tcPr>
-          <w:p>
-            <w:pPr>
-              <w:jc w:val="center"/>
-              <w:rPr>
-                <w:rFonts w:asciiTheme="majorHAnsi" w:hAnsiTheme="majorHAnsi" w:cstheme="majorHAnsi"/>
-                <w:lang w:val="en-US"/>
-              </w:rPr>
-            </w:pPr>
-            <w:r>
-              <w:rPr>
-                <w:rFonts w:asciiTheme="majorHAnsi" w:hAnsiTheme="majorHAnsi" w:cstheme="majorHAnsi"/>
-                <w:lang w:val="en-US"/>
-              </w:rPr>
-              <w:t>Hệ thống</w:t>
-            </w:r>
-            <w:r>
-              <w:rPr>
-                <w:rFonts w:asciiTheme="majorHAnsi" w:hAnsiTheme="majorHAnsi" w:cstheme="majorHAnsi"/>
-                <w:lang w:val="en-US"/>
-              </w:rPr>
-              <w:t xml:space="preserve"> trả về phần trăm pin của động cơ điện và tính toán thời gian còn lại</w:t>
-            </w:r>
-          </w:p>
-        </w:tc>
-        <w:tc>
-          <w:tcPr>
-            <w:tcW w:w="1740" w:type="dxa"/>
-            <w:vAlign w:val="center"/>
-          </w:tcPr>
-          <w:p>
-            <w:pPr>
-              <w:pStyle w:val="ListParagraph"/>
-              <w:ind w:left="0"/>
-              <w:jc w:val="center"/>
-              <w:rPr>
-                <w:rFonts w:asciiTheme="majorHAnsi" w:hAnsiTheme="majorHAnsi" w:cstheme="majorHAnsi"/>
-                <w:lang w:val="en-US"/>
-              </w:rPr>
-            </w:pPr>
-            <w:r>
-              <w:rPr>
-                <w:rFonts w:asciiTheme="majorHAnsi" w:hAnsiTheme="majorHAnsi" w:cstheme="majorHAnsi"/>
-                <w:lang w:val="en-US"/>
-              </w:rPr>
-              <w:t>Tiếp tục tại bước 3</w:t>
-            </w:r>
-          </w:p>
-        </w:tc>
-      </w:tr>
-    </w:tbl>
-    <w:p>
-      <w:pPr>
-        <w:pStyle w:val="ListParagraph"/>
-        <w:ind w:left="360"/>
-        <w:rPr>
-          <w:rFonts w:asciiTheme="majorHAnsi" w:hAnsiTheme="majorHAnsi" w:cstheme="majorHAnsi"/>
-          <w:b/>
-          <w:bCs/>
-          <w:lang w:val="en-US"/>
-        </w:rPr>
-      </w:pPr>
-    </w:p>
-    <w:p>
-      <w:pPr>
-        <w:pStyle w:val="ListParagraph"/>
-        <w:numPr>
-          <w:ilvl w:val="0"/>
-          <w:numId w:val="1"/>
-        </w:numPr>
-        <w:rPr>
-          <w:rFonts w:asciiTheme="majorHAnsi" w:hAnsiTheme="majorHAnsi" w:cstheme="majorHAnsi"/>
-          <w:b/>
-          <w:bCs/>
-          <w:lang w:val="en-US"/>
-        </w:rPr>
-      </w:pPr>
-      <w:r>
-        <w:rPr>
-          <w:rFonts w:asciiTheme="majorHAnsi" w:hAnsiTheme="majorHAnsi" w:cstheme="majorHAnsi"/>
-          <w:b/>
-          <w:bCs/>
-          <w:lang w:val="en-US"/>
-        </w:rPr>
-        <w:t>Dữ liệu đầu vào</w:t>
-      </w:r>
-    </w:p>
-    <w:p>
-      <w:pPr>
-        <w:pStyle w:val="ListParagraph"/>
-        <w:ind w:left="360"/>
-        <w:rPr>
-          <w:rFonts w:asciiTheme="majorHAnsi" w:hAnsiTheme="majorHAnsi" w:cstheme="majorHAnsi"/>
-          <w:lang w:val="en-US"/>
-        </w:rPr>
-      </w:pPr>
-      <w:r>
-        <w:rPr>
-          <w:rFonts w:asciiTheme="majorHAnsi" w:hAnsiTheme="majorHAnsi" w:cstheme="majorHAnsi"/>
-          <w:lang w:val="en-US"/>
-        </w:rPr>
-        <w:t>Không</w:t>
-      </w:r>
-    </w:p>
-    <w:p>
-      <w:pPr>
-        <w:pStyle w:val="ListParagraph"/>
-        <w:numPr>
-          <w:ilvl w:val="0"/>
-          <w:numId w:val="1"/>
-        </w:numPr>
-        <w:rPr>
-          <w:rFonts w:asciiTheme="majorHAnsi" w:hAnsiTheme="majorHAnsi" w:cstheme="majorHAnsi"/>
-          <w:b/>
-          <w:bCs/>
-          <w:lang w:val="en-US"/>
-        </w:rPr>
-      </w:pPr>
-      <w:r>
-        <w:rPr>
-          <w:rFonts w:asciiTheme="majorHAnsi" w:hAnsiTheme="majorHAnsi" w:cstheme="majorHAnsi"/>
-          <w:b/>
-          <w:bCs/>
-          <w:lang w:val="en-US"/>
-        </w:rPr>
-        <w:t>Dữ liệu đầu ra</w:t>
-      </w:r>
-    </w:p>
-    <w:p>
-      <w:pPr>
-        <w:pStyle w:val="ListParagraph"/>
-        <w:ind w:left="360"/>
-        <w:jc w:val="center"/>
-        <w:rPr>
-          <w:rFonts w:asciiTheme="majorHAnsi" w:hAnsiTheme="majorHAnsi" w:cstheme="majorHAnsi"/>
-          <w:i/>
-          <w:iCs/>
-          <w:lang w:val="en-US"/>
-        </w:rPr>
-      </w:pPr>
-      <w:r>
-        <w:rPr>
-          <w:rFonts w:asciiTheme="majorHAnsi" w:hAnsiTheme="majorHAnsi" w:cstheme="majorHAnsi"/>
-          <w:i/>
-          <w:iCs/>
-          <w:lang w:val="en-US"/>
-        </w:rPr>
-        <w:t xml:space="preserve">Table </w:t>
-      </w:r>
-      <w:r>
-        <w:rPr>
-          <w:rFonts w:asciiTheme="majorHAnsi" w:hAnsiTheme="majorHAnsi" w:cstheme="majorHAnsi"/>
-          <w:i/>
-          <w:iCs/>
-          <w:lang w:val="en-US"/>
-        </w:rPr>
-        <w:t>2</w:t>
-      </w:r>
-      <w:r>
-        <w:rPr>
-          <w:rFonts w:asciiTheme="majorHAnsi" w:hAnsiTheme="majorHAnsi" w:cstheme="majorHAnsi"/>
-          <w:i/>
-          <w:iCs/>
-          <w:lang w:val="en-US"/>
-        </w:rPr>
-        <w:t xml:space="preserve"> - </w:t>
-      </w:r>
-      <w:r>
-        <w:rPr>
-          <w:rFonts w:asciiTheme="majorHAnsi" w:hAnsiTheme="majorHAnsi" w:cstheme="majorHAnsi"/>
-          <w:i/>
-          <w:iCs/>
-          <w:lang w:val="en-US"/>
-        </w:rPr>
-        <w:t xml:space="preserve">Dữ liệu đầu ra </w:t>
-      </w:r>
-      <w:r>
-        <w:rPr>
-          <w:rFonts w:asciiTheme="majorHAnsi" w:hAnsiTheme="majorHAnsi" w:cstheme="majorHAnsi"/>
-          <w:i/>
-          <w:iCs/>
-          <w:lang w:val="en-US"/>
-        </w:rPr>
-        <w:t>là</w:t>
-      </w:r>
-      <w:r>
-        <w:rPr>
-          <w:rFonts w:asciiTheme="majorHAnsi" w:hAnsiTheme="majorHAnsi" w:cstheme="majorHAnsi"/>
-          <w:i/>
-          <w:iCs/>
-          <w:lang w:val="en-US"/>
-        </w:rPr>
-        <w:t xml:space="preserve"> thông tin chi tiết của chế độ xem xe đạp</w:t>
-      </w:r>
-    </w:p>
-    <w:tbl>
-      <w:tblPr>
-        <w:tblStyle w:val="TableGrid"/>
-        <w:tblW w:w="0" w:type="auto"/>
-        <w:tblInd w:w="360" w:type="dxa"/>
-        <w:tblLook w:val="04A0" w:firstRow="1" w:lastRow="0" w:firstColumn="1" w:lastColumn="0" w:noHBand="0" w:noVBand="1"/>
-      </w:tblPr>
-      <w:tblGrid>
-        <w:gridCol w:w="628"/>
-        <w:gridCol w:w="1559"/>
-        <w:gridCol w:w="2410"/>
-        <w:gridCol w:w="2319"/>
-        <w:gridCol w:w="1740"/>
+        <w:gridCol w:w="643"/>
+        <w:gridCol w:w="1556"/>
+        <w:gridCol w:w="2405"/>
+        <w:gridCol w:w="2315"/>
+        <w:gridCol w:w="1737"/>
       </w:tblGrid>
       <w:tr>
         <w:tc>
@@ -921,12 +649,16 @@
               <w:jc w:val="center"/>
               <w:rPr>
                 <w:rFonts w:asciiTheme="majorHAnsi" w:hAnsiTheme="majorHAnsi" w:cstheme="majorHAnsi"/>
-                <w:lang w:val="en-US"/>
-              </w:rPr>
-            </w:pPr>
-            <w:r>
-              <w:rPr>
-                <w:rFonts w:asciiTheme="majorHAnsi" w:hAnsiTheme="majorHAnsi" w:cstheme="majorHAnsi"/>
+                <w:sz w:val="24"/>
+                <w:szCs w:val="24"/>
+                <w:lang w:val="en-US"/>
+              </w:rPr>
+            </w:pPr>
+            <w:r>
+              <w:rPr>
+                <w:rFonts w:asciiTheme="majorHAnsi" w:hAnsiTheme="majorHAnsi" w:cstheme="majorHAnsi"/>
+                <w:sz w:val="24"/>
+                <w:szCs w:val="24"/>
                 <w:lang w:val="en-US"/>
               </w:rPr>
               <w:t>STT</w:t>
@@ -946,12 +678,16 @@
               <w:jc w:val="center"/>
               <w:rPr>
                 <w:rFonts w:asciiTheme="majorHAnsi" w:hAnsiTheme="majorHAnsi" w:cstheme="majorHAnsi"/>
-                <w:lang w:val="en-US"/>
-              </w:rPr>
-            </w:pPr>
-            <w:r>
-              <w:rPr>
-                <w:rFonts w:asciiTheme="majorHAnsi" w:hAnsiTheme="majorHAnsi" w:cstheme="majorHAnsi"/>
+                <w:sz w:val="24"/>
+                <w:szCs w:val="24"/>
+                <w:lang w:val="en-US"/>
+              </w:rPr>
+            </w:pPr>
+            <w:r>
+              <w:rPr>
+                <w:rFonts w:asciiTheme="majorHAnsi" w:hAnsiTheme="majorHAnsi" w:cstheme="majorHAnsi"/>
+                <w:sz w:val="24"/>
+                <w:szCs w:val="24"/>
                 <w:lang w:val="en-US"/>
               </w:rPr>
               <w:t>Trường dữ liệu</w:t>
@@ -971,12 +707,16 @@
               <w:jc w:val="center"/>
               <w:rPr>
                 <w:rFonts w:asciiTheme="majorHAnsi" w:hAnsiTheme="majorHAnsi" w:cstheme="majorHAnsi"/>
-                <w:lang w:val="en-US"/>
-              </w:rPr>
-            </w:pPr>
-            <w:r>
-              <w:rPr>
-                <w:rFonts w:asciiTheme="majorHAnsi" w:hAnsiTheme="majorHAnsi" w:cstheme="majorHAnsi"/>
+                <w:sz w:val="24"/>
+                <w:szCs w:val="24"/>
+                <w:lang w:val="en-US"/>
+              </w:rPr>
+            </w:pPr>
+            <w:r>
+              <w:rPr>
+                <w:rFonts w:asciiTheme="majorHAnsi" w:hAnsiTheme="majorHAnsi" w:cstheme="majorHAnsi"/>
+                <w:sz w:val="24"/>
+                <w:szCs w:val="24"/>
                 <w:lang w:val="en-US"/>
               </w:rPr>
               <w:t>Mô tả</w:t>
@@ -996,12 +736,16 @@
               <w:jc w:val="center"/>
               <w:rPr>
                 <w:rFonts w:asciiTheme="majorHAnsi" w:hAnsiTheme="majorHAnsi" w:cstheme="majorHAnsi"/>
-                <w:lang w:val="en-US"/>
-              </w:rPr>
-            </w:pPr>
-            <w:r>
-              <w:rPr>
-                <w:rFonts w:asciiTheme="majorHAnsi" w:hAnsiTheme="majorHAnsi" w:cstheme="majorHAnsi"/>
+                <w:sz w:val="24"/>
+                <w:szCs w:val="24"/>
+                <w:lang w:val="en-US"/>
+              </w:rPr>
+            </w:pPr>
+            <w:r>
+              <w:rPr>
+                <w:rFonts w:asciiTheme="majorHAnsi" w:hAnsiTheme="majorHAnsi" w:cstheme="majorHAnsi"/>
+                <w:sz w:val="24"/>
+                <w:szCs w:val="24"/>
                 <w:lang w:val="en-US"/>
               </w:rPr>
               <w:t>Định dạng hiển thị</w:t>
@@ -1021,12 +765,16 @@
               <w:jc w:val="center"/>
               <w:rPr>
                 <w:rFonts w:asciiTheme="majorHAnsi" w:hAnsiTheme="majorHAnsi" w:cstheme="majorHAnsi"/>
-                <w:lang w:val="en-US"/>
-              </w:rPr>
-            </w:pPr>
-            <w:r>
-              <w:rPr>
-                <w:rFonts w:asciiTheme="majorHAnsi" w:hAnsiTheme="majorHAnsi" w:cstheme="majorHAnsi"/>
+                <w:sz w:val="24"/>
+                <w:szCs w:val="24"/>
+                <w:lang w:val="en-US"/>
+              </w:rPr>
+            </w:pPr>
+            <w:r>
+              <w:rPr>
+                <w:rFonts w:asciiTheme="majorHAnsi" w:hAnsiTheme="majorHAnsi" w:cstheme="majorHAnsi"/>
+                <w:sz w:val="24"/>
+                <w:szCs w:val="24"/>
                 <w:lang w:val="en-US"/>
               </w:rPr>
               <w:t>Ví dụ</w:t>
@@ -1047,12 +795,16 @@
               <w:ind w:left="0"/>
               <w:rPr>
                 <w:rFonts w:asciiTheme="majorHAnsi" w:hAnsiTheme="majorHAnsi" w:cstheme="majorHAnsi"/>
-                <w:lang w:val="en-US"/>
-              </w:rPr>
-            </w:pPr>
-            <w:r>
-              <w:rPr>
-                <w:rFonts w:asciiTheme="majorHAnsi" w:hAnsiTheme="majorHAnsi" w:cstheme="majorHAnsi"/>
+                <w:sz w:val="24"/>
+                <w:szCs w:val="24"/>
+                <w:lang w:val="en-US"/>
+              </w:rPr>
+            </w:pPr>
+            <w:r>
+              <w:rPr>
+                <w:rFonts w:asciiTheme="majorHAnsi" w:hAnsiTheme="majorHAnsi" w:cstheme="majorHAnsi"/>
+                <w:sz w:val="24"/>
+                <w:szCs w:val="24"/>
                 <w:lang w:val="en-US"/>
               </w:rPr>
               <w:t>1.</w:t>
@@ -1071,15 +823,19 @@
               <w:ind w:left="0"/>
               <w:rPr>
                 <w:rFonts w:asciiTheme="majorHAnsi" w:hAnsiTheme="majorHAnsi" w:cstheme="majorHAnsi"/>
-                <w:lang w:val="en-US"/>
-              </w:rPr>
-            </w:pPr>
-            <w:r>
-              <w:rPr>
-                <w:rFonts w:asciiTheme="majorHAnsi" w:hAnsiTheme="majorHAnsi" w:cstheme="majorHAnsi"/>
-                <w:lang w:val="en-US"/>
-              </w:rPr>
-              <w:t>Mã số</w:t>
+                <w:sz w:val="24"/>
+                <w:szCs w:val="24"/>
+                <w:lang w:val="en-US"/>
+              </w:rPr>
+            </w:pPr>
+            <w:r>
+              <w:rPr>
+                <w:rFonts w:asciiTheme="majorHAnsi" w:hAnsiTheme="majorHAnsi" w:cstheme="majorHAnsi"/>
+                <w:sz w:val="24"/>
+                <w:szCs w:val="24"/>
+                <w:lang w:val="en-US"/>
+              </w:rPr>
+              <w:t>Biển số xe</w:t>
             </w:r>
           </w:p>
         </w:tc>
@@ -1095,15 +851,19 @@
               <w:ind w:left="0"/>
               <w:rPr>
                 <w:rFonts w:asciiTheme="majorHAnsi" w:hAnsiTheme="majorHAnsi" w:cstheme="majorHAnsi"/>
-                <w:lang w:val="en-US"/>
-              </w:rPr>
-            </w:pPr>
-            <w:r>
-              <w:rPr>
-                <w:rFonts w:asciiTheme="majorHAnsi" w:hAnsiTheme="majorHAnsi" w:cstheme="majorHAnsi"/>
-                <w:lang w:val="en-US"/>
-              </w:rPr>
-              <w:t>Mã số của xe được chọn</w:t>
+                <w:sz w:val="24"/>
+                <w:szCs w:val="24"/>
+                <w:lang w:val="en-US"/>
+              </w:rPr>
+            </w:pPr>
+            <w:r>
+              <w:rPr>
+                <w:rFonts w:asciiTheme="majorHAnsi" w:hAnsiTheme="majorHAnsi" w:cstheme="majorHAnsi"/>
+                <w:sz w:val="24"/>
+                <w:szCs w:val="24"/>
+                <w:lang w:val="en-US"/>
+              </w:rPr>
+              <w:t>Thông tin biển số xe được chọn</w:t>
             </w:r>
           </w:p>
         </w:tc>
@@ -1119,6 +879,8 @@
               <w:ind w:left="0"/>
               <w:rPr>
                 <w:rFonts w:asciiTheme="majorHAnsi" w:hAnsiTheme="majorHAnsi" w:cstheme="majorHAnsi"/>
+                <w:sz w:val="24"/>
+                <w:szCs w:val="24"/>
                 <w:lang w:val="en-US"/>
               </w:rPr>
             </w:pPr>
@@ -1137,15 +899,19 @@
               <w:jc w:val="center"/>
               <w:rPr>
                 <w:rFonts w:asciiTheme="majorHAnsi" w:hAnsiTheme="majorHAnsi" w:cstheme="majorHAnsi"/>
-                <w:lang w:val="en-US"/>
-              </w:rPr>
-            </w:pPr>
-            <w:r>
-              <w:rPr>
-                <w:rFonts w:asciiTheme="majorHAnsi" w:hAnsiTheme="majorHAnsi" w:cstheme="majorHAnsi"/>
-                <w:lang w:val="en-US"/>
-              </w:rPr>
-              <w:t>784318</w:t>
+                <w:sz w:val="24"/>
+                <w:szCs w:val="24"/>
+                <w:lang w:val="en-US"/>
+              </w:rPr>
+            </w:pPr>
+            <w:r>
+              <w:rPr>
+                <w:rFonts w:asciiTheme="majorHAnsi" w:hAnsiTheme="majorHAnsi" w:cstheme="majorHAnsi"/>
+                <w:sz w:val="24"/>
+                <w:szCs w:val="24"/>
+                <w:lang w:val="en-US"/>
+              </w:rPr>
+              <w:t>18H8-5733</w:t>
             </w:r>
           </w:p>
         </w:tc>
@@ -1163,12 +929,16 @@
               <w:ind w:left="0"/>
               <w:rPr>
                 <w:rFonts w:asciiTheme="majorHAnsi" w:hAnsiTheme="majorHAnsi" w:cstheme="majorHAnsi"/>
-                <w:lang w:val="en-US"/>
-              </w:rPr>
-            </w:pPr>
-            <w:r>
-              <w:rPr>
-                <w:rFonts w:asciiTheme="majorHAnsi" w:hAnsiTheme="majorHAnsi" w:cstheme="majorHAnsi"/>
+                <w:sz w:val="24"/>
+                <w:szCs w:val="24"/>
+                <w:lang w:val="en-US"/>
+              </w:rPr>
+            </w:pPr>
+            <w:r>
+              <w:rPr>
+                <w:rFonts w:asciiTheme="majorHAnsi" w:hAnsiTheme="majorHAnsi" w:cstheme="majorHAnsi"/>
+                <w:sz w:val="24"/>
+                <w:szCs w:val="24"/>
                 <w:lang w:val="en-US"/>
               </w:rPr>
               <w:t>2.</w:t>
@@ -1187,12 +957,16 @@
               <w:ind w:left="0"/>
               <w:rPr>
                 <w:rFonts w:asciiTheme="majorHAnsi" w:hAnsiTheme="majorHAnsi" w:cstheme="majorHAnsi"/>
-                <w:lang w:val="en-US"/>
-              </w:rPr>
-            </w:pPr>
-            <w:r>
-              <w:rPr>
-                <w:rFonts w:asciiTheme="majorHAnsi" w:hAnsiTheme="majorHAnsi" w:cstheme="majorHAnsi"/>
+                <w:sz w:val="24"/>
+                <w:szCs w:val="24"/>
+                <w:lang w:val="en-US"/>
+              </w:rPr>
+            </w:pPr>
+            <w:r>
+              <w:rPr>
+                <w:rFonts w:asciiTheme="majorHAnsi" w:hAnsiTheme="majorHAnsi" w:cstheme="majorHAnsi"/>
+                <w:sz w:val="24"/>
+                <w:szCs w:val="24"/>
                 <w:lang w:val="en-US"/>
               </w:rPr>
               <w:t>Vị trí</w:t>
@@ -1211,12 +985,16 @@
               <w:ind w:left="0"/>
               <w:rPr>
                 <w:rFonts w:asciiTheme="majorHAnsi" w:hAnsiTheme="majorHAnsi" w:cstheme="majorHAnsi"/>
-                <w:lang w:val="en-US"/>
-              </w:rPr>
-            </w:pPr>
-            <w:r>
-              <w:rPr>
-                <w:rFonts w:asciiTheme="majorHAnsi" w:hAnsiTheme="majorHAnsi" w:cstheme="majorHAnsi"/>
+                <w:sz w:val="24"/>
+                <w:szCs w:val="24"/>
+                <w:lang w:val="en-US"/>
+              </w:rPr>
+            </w:pPr>
+            <w:r>
+              <w:rPr>
+                <w:rFonts w:asciiTheme="majorHAnsi" w:hAnsiTheme="majorHAnsi" w:cstheme="majorHAnsi"/>
+                <w:sz w:val="24"/>
+                <w:szCs w:val="24"/>
                 <w:lang w:val="en-US"/>
               </w:rPr>
               <w:t xml:space="preserve">Vị trí </w:t>
@@ -1224,6 +1002,8 @@
             <w:r>
               <w:rPr>
                 <w:rFonts w:asciiTheme="majorHAnsi" w:hAnsiTheme="majorHAnsi" w:cstheme="majorHAnsi"/>
+                <w:sz w:val="24"/>
+                <w:szCs w:val="24"/>
                 <w:lang w:val="en-US"/>
               </w:rPr>
               <w:t>bãi để xe</w:t>
@@ -1231,6 +1011,8 @@
             <w:r>
               <w:rPr>
                 <w:rFonts w:asciiTheme="majorHAnsi" w:hAnsiTheme="majorHAnsi" w:cstheme="majorHAnsi"/>
+                <w:sz w:val="24"/>
+                <w:szCs w:val="24"/>
                 <w:lang w:val="en-US"/>
               </w:rPr>
               <w:t xml:space="preserve"> hiện tại</w:t>
@@ -1249,6 +1031,8 @@
               <w:ind w:left="0"/>
               <w:rPr>
                 <w:rFonts w:asciiTheme="majorHAnsi" w:hAnsiTheme="majorHAnsi" w:cstheme="majorHAnsi"/>
+                <w:sz w:val="24"/>
+                <w:szCs w:val="24"/>
                 <w:lang w:val="en-US"/>
               </w:rPr>
             </w:pPr>
@@ -1267,12 +1051,16 @@
               <w:jc w:val="center"/>
               <w:rPr>
                 <w:rFonts w:asciiTheme="majorHAnsi" w:hAnsiTheme="majorHAnsi" w:cstheme="majorHAnsi"/>
-                <w:lang w:val="en-US"/>
-              </w:rPr>
-            </w:pPr>
-            <w:r>
-              <w:rPr>
-                <w:rFonts w:asciiTheme="majorHAnsi" w:hAnsiTheme="majorHAnsi" w:cstheme="majorHAnsi"/>
+                <w:sz w:val="24"/>
+                <w:szCs w:val="24"/>
+                <w:lang w:val="en-US"/>
+              </w:rPr>
+            </w:pPr>
+            <w:r>
+              <w:rPr>
+                <w:rFonts w:asciiTheme="majorHAnsi" w:hAnsiTheme="majorHAnsi" w:cstheme="majorHAnsi"/>
+                <w:sz w:val="24"/>
+                <w:szCs w:val="24"/>
                 <w:lang w:val="en-US"/>
               </w:rPr>
               <w:t>Bãi xe 1</w:t>
@@ -1293,12 +1081,16 @@
               <w:ind w:left="0"/>
               <w:rPr>
                 <w:rFonts w:asciiTheme="majorHAnsi" w:hAnsiTheme="majorHAnsi" w:cstheme="majorHAnsi"/>
-                <w:lang w:val="en-US"/>
-              </w:rPr>
-            </w:pPr>
-            <w:r>
-              <w:rPr>
-                <w:rFonts w:asciiTheme="majorHAnsi" w:hAnsiTheme="majorHAnsi" w:cstheme="majorHAnsi"/>
+                <w:sz w:val="24"/>
+                <w:szCs w:val="24"/>
+                <w:lang w:val="en-US"/>
+              </w:rPr>
+            </w:pPr>
+            <w:r>
+              <w:rPr>
+                <w:rFonts w:asciiTheme="majorHAnsi" w:hAnsiTheme="majorHAnsi" w:cstheme="majorHAnsi"/>
+                <w:sz w:val="24"/>
+                <w:szCs w:val="24"/>
                 <w:lang w:val="en-US"/>
               </w:rPr>
               <w:t>3</w:t>
@@ -1306,6 +1098,8 @@
             <w:r>
               <w:rPr>
                 <w:rFonts w:asciiTheme="majorHAnsi" w:hAnsiTheme="majorHAnsi" w:cstheme="majorHAnsi"/>
+                <w:sz w:val="24"/>
+                <w:szCs w:val="24"/>
                 <w:lang w:val="en-US"/>
               </w:rPr>
               <w:t>.</w:t>
@@ -1324,22 +1118,19 @@
               <w:ind w:left="0"/>
               <w:rPr>
                 <w:rFonts w:asciiTheme="majorHAnsi" w:hAnsiTheme="majorHAnsi" w:cstheme="majorHAnsi"/>
-                <w:lang w:val="en-US"/>
-              </w:rPr>
-            </w:pPr>
-            <w:r>
-              <w:rPr>
-                <w:rFonts w:asciiTheme="majorHAnsi" w:hAnsiTheme="majorHAnsi" w:cstheme="majorHAnsi"/>
-                <w:lang w:val="en-US"/>
-              </w:rPr>
-              <w:t>Pin</w:t>
-            </w:r>
-            <w:r>
-              <w:rPr>
-                <w:rFonts w:asciiTheme="majorHAnsi" w:hAnsiTheme="majorHAnsi" w:cstheme="majorHAnsi"/>
-                <w:lang w:val="en-US"/>
-              </w:rPr>
-              <w:t xml:space="preserve"> </w:t>
+                <w:sz w:val="24"/>
+                <w:szCs w:val="24"/>
+                <w:lang w:val="en-US"/>
+              </w:rPr>
+            </w:pPr>
+            <w:r>
+              <w:rPr>
+                <w:rFonts w:asciiTheme="majorHAnsi" w:hAnsiTheme="majorHAnsi" w:cstheme="majorHAnsi"/>
+                <w:sz w:val="24"/>
+                <w:szCs w:val="24"/>
+                <w:lang w:val="en-US"/>
+              </w:rPr>
+              <w:t>Lượng pin còn lại</w:t>
             </w:r>
           </w:p>
         </w:tc>
@@ -1355,15 +1146,28 @@
               <w:ind w:left="0"/>
               <w:rPr>
                 <w:rFonts w:asciiTheme="majorHAnsi" w:hAnsiTheme="majorHAnsi" w:cstheme="majorHAnsi"/>
-                <w:lang w:val="en-US"/>
-              </w:rPr>
-            </w:pPr>
-            <w:r>
-              <w:rPr>
-                <w:rFonts w:asciiTheme="majorHAnsi" w:hAnsiTheme="majorHAnsi" w:cstheme="majorHAnsi"/>
-                <w:lang w:val="en-US"/>
-              </w:rPr>
-              <w:t>Phần trăm pin của động cơ</w:t>
+                <w:sz w:val="24"/>
+                <w:szCs w:val="24"/>
+                <w:lang w:val="en-US"/>
+              </w:rPr>
+            </w:pPr>
+            <w:r>
+              <w:rPr>
+                <w:rFonts w:asciiTheme="majorHAnsi" w:hAnsiTheme="majorHAnsi" w:cstheme="majorHAnsi"/>
+                <w:sz w:val="24"/>
+                <w:szCs w:val="24"/>
+                <w:lang w:val="en-US"/>
+              </w:rPr>
+              <w:t xml:space="preserve">Phần trăm pin </w:t>
+            </w:r>
+            <w:r>
+              <w:rPr>
+                <w:rFonts w:asciiTheme="majorHAnsi" w:hAnsiTheme="majorHAnsi" w:cstheme="majorHAnsi"/>
+                <w:sz w:val="24"/>
+                <w:szCs w:val="24"/>
+                <w:lang w:val="en-US"/>
+              </w:rPr>
+              <w:t>còn lại của xe nếu xe là xe điện</w:t>
             </w:r>
           </w:p>
         </w:tc>
@@ -1383,12 +1187,16 @@
               <w:ind w:left="327"/>
               <w:rPr>
                 <w:rFonts w:asciiTheme="majorHAnsi" w:hAnsiTheme="majorHAnsi" w:cstheme="majorHAnsi"/>
-                <w:lang w:val="en-US"/>
-              </w:rPr>
-            </w:pPr>
-            <w:r>
-              <w:rPr>
-                <w:rFonts w:asciiTheme="majorHAnsi" w:hAnsiTheme="majorHAnsi" w:cstheme="majorHAnsi"/>
+                <w:sz w:val="24"/>
+                <w:szCs w:val="24"/>
+                <w:lang w:val="en-US"/>
+              </w:rPr>
+            </w:pPr>
+            <w:r>
+              <w:rPr>
+                <w:rFonts w:asciiTheme="majorHAnsi" w:hAnsiTheme="majorHAnsi" w:cstheme="majorHAnsi"/>
+                <w:sz w:val="24"/>
+                <w:szCs w:val="24"/>
                 <w:lang w:val="en-US"/>
               </w:rPr>
               <w:t xml:space="preserve">Số dương với biểu tượng phần trăm </w:t>
@@ -1404,12 +1212,16 @@
               <w:ind w:left="327"/>
               <w:rPr>
                 <w:rFonts w:asciiTheme="majorHAnsi" w:hAnsiTheme="majorHAnsi" w:cstheme="majorHAnsi"/>
-                <w:lang w:val="en-US"/>
-              </w:rPr>
-            </w:pPr>
-            <w:r>
-              <w:rPr>
-                <w:rFonts w:asciiTheme="majorHAnsi" w:hAnsiTheme="majorHAnsi" w:cstheme="majorHAnsi"/>
+                <w:sz w:val="24"/>
+                <w:szCs w:val="24"/>
+                <w:lang w:val="en-US"/>
+              </w:rPr>
+            </w:pPr>
+            <w:r>
+              <w:rPr>
+                <w:rFonts w:asciiTheme="majorHAnsi" w:hAnsiTheme="majorHAnsi" w:cstheme="majorHAnsi"/>
+                <w:sz w:val="24"/>
+                <w:szCs w:val="24"/>
                 <w:lang w:val="en-US"/>
               </w:rPr>
               <w:t>Căn trái</w:t>
@@ -1426,15 +1238,18 @@
             <w:pPr>
               <w:pStyle w:val="ListParagraph"/>
               <w:ind w:left="0"/>
-              <w:jc w:val="right"/>
-              <w:rPr>
-                <w:rFonts w:asciiTheme="majorHAnsi" w:hAnsiTheme="majorHAnsi" w:cstheme="majorHAnsi"/>
-                <w:lang w:val="en-US"/>
-              </w:rPr>
-            </w:pPr>
-            <w:r>
-              <w:rPr>
-                <w:rFonts w:asciiTheme="majorHAnsi" w:hAnsiTheme="majorHAnsi" w:cstheme="majorHAnsi"/>
+              <w:rPr>
+                <w:rFonts w:asciiTheme="majorHAnsi" w:hAnsiTheme="majorHAnsi" w:cstheme="majorHAnsi"/>
+                <w:sz w:val="24"/>
+                <w:szCs w:val="24"/>
+                <w:lang w:val="en-US"/>
+              </w:rPr>
+            </w:pPr>
+            <w:r>
+              <w:rPr>
+                <w:rFonts w:asciiTheme="majorHAnsi" w:hAnsiTheme="majorHAnsi" w:cstheme="majorHAnsi"/>
+                <w:sz w:val="24"/>
+                <w:szCs w:val="24"/>
                 <w:lang w:val="en-US"/>
               </w:rPr>
               <w:t>60</w:t>
@@ -1442,6 +1257,8 @@
             <w:r>
               <w:rPr>
                 <w:rFonts w:asciiTheme="majorHAnsi" w:hAnsiTheme="majorHAnsi" w:cstheme="majorHAnsi"/>
+                <w:sz w:val="24"/>
+                <w:szCs w:val="24"/>
                 <w:lang w:val="en-US"/>
               </w:rPr>
               <w:t>.0</w:t>
@@ -1449,6 +1266,8 @@
             <w:r>
               <w:rPr>
                 <w:rFonts w:asciiTheme="majorHAnsi" w:hAnsiTheme="majorHAnsi" w:cstheme="majorHAnsi"/>
+                <w:sz w:val="24"/>
+                <w:szCs w:val="24"/>
                 <w:lang w:val="en-US"/>
               </w:rPr>
               <w:t>%</w:t>
@@ -1469,12 +1288,16 @@
               <w:ind w:left="0"/>
               <w:rPr>
                 <w:rFonts w:asciiTheme="majorHAnsi" w:hAnsiTheme="majorHAnsi" w:cstheme="majorHAnsi"/>
-                <w:lang w:val="en-US"/>
-              </w:rPr>
-            </w:pPr>
-            <w:r>
-              <w:rPr>
-                <w:rFonts w:asciiTheme="majorHAnsi" w:hAnsiTheme="majorHAnsi" w:cstheme="majorHAnsi"/>
+                <w:sz w:val="24"/>
+                <w:szCs w:val="24"/>
+                <w:lang w:val="en-US"/>
+              </w:rPr>
+            </w:pPr>
+            <w:r>
+              <w:rPr>
+                <w:rFonts w:asciiTheme="majorHAnsi" w:hAnsiTheme="majorHAnsi" w:cstheme="majorHAnsi"/>
+                <w:sz w:val="24"/>
+                <w:szCs w:val="24"/>
                 <w:lang w:val="en-US"/>
               </w:rPr>
               <w:t>4</w:t>
@@ -1482,6 +1305,8 @@
             <w:r>
               <w:rPr>
                 <w:rFonts w:asciiTheme="majorHAnsi" w:hAnsiTheme="majorHAnsi" w:cstheme="majorHAnsi"/>
+                <w:sz w:val="24"/>
+                <w:szCs w:val="24"/>
                 <w:lang w:val="en-US"/>
               </w:rPr>
               <w:t>.</w:t>
@@ -1500,12 +1325,16 @@
               <w:ind w:left="0"/>
               <w:rPr>
                 <w:rFonts w:asciiTheme="majorHAnsi" w:hAnsiTheme="majorHAnsi" w:cstheme="majorHAnsi"/>
-                <w:lang w:val="en-US"/>
-              </w:rPr>
-            </w:pPr>
-            <w:r>
-              <w:rPr>
-                <w:rFonts w:asciiTheme="majorHAnsi" w:hAnsiTheme="majorHAnsi" w:cstheme="majorHAnsi"/>
+                <w:sz w:val="24"/>
+                <w:szCs w:val="24"/>
+                <w:lang w:val="en-US"/>
+              </w:rPr>
+            </w:pPr>
+            <w:r>
+              <w:rPr>
+                <w:rFonts w:asciiTheme="majorHAnsi" w:hAnsiTheme="majorHAnsi" w:cstheme="majorHAnsi"/>
+                <w:sz w:val="24"/>
+                <w:szCs w:val="24"/>
                 <w:lang w:val="en-US"/>
               </w:rPr>
               <w:t>Thời gian còn lại</w:t>
@@ -1524,12 +1353,16 @@
               <w:ind w:left="0"/>
               <w:rPr>
                 <w:rFonts w:asciiTheme="majorHAnsi" w:hAnsiTheme="majorHAnsi" w:cstheme="majorHAnsi"/>
-                <w:lang w:val="en-US"/>
-              </w:rPr>
-            </w:pPr>
-            <w:r>
-              <w:rPr>
-                <w:rFonts w:asciiTheme="majorHAnsi" w:hAnsiTheme="majorHAnsi" w:cstheme="majorHAnsi"/>
+                <w:sz w:val="24"/>
+                <w:szCs w:val="24"/>
+                <w:lang w:val="en-US"/>
+              </w:rPr>
+            </w:pPr>
+            <w:r>
+              <w:rPr>
+                <w:rFonts w:asciiTheme="majorHAnsi" w:hAnsiTheme="majorHAnsi" w:cstheme="majorHAnsi"/>
+                <w:sz w:val="24"/>
+                <w:szCs w:val="24"/>
                 <w:lang w:val="en-US"/>
               </w:rPr>
               <w:t>Thời gian xe còn có thể hoạt động cho đến khi hết pin</w:t>
@@ -1548,12 +1381,16 @@
               <w:ind w:left="0"/>
               <w:rPr>
                 <w:rFonts w:asciiTheme="majorHAnsi" w:hAnsiTheme="majorHAnsi" w:cstheme="majorHAnsi"/>
-                <w:lang w:val="en-US"/>
-              </w:rPr>
-            </w:pPr>
-            <w:r>
-              <w:rPr>
-                <w:rFonts w:asciiTheme="majorHAnsi" w:hAnsiTheme="majorHAnsi" w:cstheme="majorHAnsi"/>
+                <w:sz w:val="24"/>
+                <w:szCs w:val="24"/>
+                <w:lang w:val="en-US"/>
+              </w:rPr>
+            </w:pPr>
+            <w:r>
+              <w:rPr>
+                <w:rFonts w:asciiTheme="majorHAnsi" w:hAnsiTheme="majorHAnsi" w:cstheme="majorHAnsi"/>
+                <w:sz w:val="24"/>
+                <w:szCs w:val="24"/>
                 <w:lang w:val="en-US"/>
               </w:rPr>
               <w:t>Phút</w:t>
@@ -1573,12 +1410,16 @@
               <w:jc w:val="center"/>
               <w:rPr>
                 <w:rFonts w:asciiTheme="majorHAnsi" w:hAnsiTheme="majorHAnsi" w:cstheme="majorHAnsi"/>
-                <w:lang w:val="en-US"/>
-              </w:rPr>
-            </w:pPr>
-            <w:r>
-              <w:rPr>
-                <w:rFonts w:asciiTheme="majorHAnsi" w:hAnsiTheme="majorHAnsi" w:cstheme="majorHAnsi"/>
+                <w:sz w:val="24"/>
+                <w:szCs w:val="24"/>
+                <w:lang w:val="en-US"/>
+              </w:rPr>
+            </w:pPr>
+            <w:r>
+              <w:rPr>
+                <w:rFonts w:asciiTheme="majorHAnsi" w:hAnsiTheme="majorHAnsi" w:cstheme="majorHAnsi"/>
+                <w:sz w:val="24"/>
+                <w:szCs w:val="24"/>
                 <w:lang w:val="en-US"/>
               </w:rPr>
               <w:t>Còn 180 phút</w:t>
@@ -1599,12 +1440,16 @@
               <w:ind w:left="0"/>
               <w:rPr>
                 <w:rFonts w:asciiTheme="majorHAnsi" w:hAnsiTheme="majorHAnsi" w:cstheme="majorHAnsi"/>
-                <w:lang w:val="en-US"/>
-              </w:rPr>
-            </w:pPr>
-            <w:r>
-              <w:rPr>
-                <w:rFonts w:asciiTheme="majorHAnsi" w:hAnsiTheme="majorHAnsi" w:cstheme="majorHAnsi"/>
+                <w:sz w:val="24"/>
+                <w:szCs w:val="24"/>
+                <w:lang w:val="en-US"/>
+              </w:rPr>
+            </w:pPr>
+            <w:r>
+              <w:rPr>
+                <w:rFonts w:asciiTheme="majorHAnsi" w:hAnsiTheme="majorHAnsi" w:cstheme="majorHAnsi"/>
+                <w:sz w:val="24"/>
+                <w:szCs w:val="24"/>
                 <w:lang w:val="en-US"/>
               </w:rPr>
               <w:t>5.</w:t>
@@ -1623,15 +1468,19 @@
               <w:ind w:left="0"/>
               <w:rPr>
                 <w:rFonts w:asciiTheme="majorHAnsi" w:hAnsiTheme="majorHAnsi" w:cstheme="majorHAnsi"/>
-                <w:lang w:val="en-US"/>
-              </w:rPr>
-            </w:pPr>
-            <w:r>
-              <w:rPr>
-                <w:rFonts w:asciiTheme="majorHAnsi" w:hAnsiTheme="majorHAnsi" w:cstheme="majorHAnsi"/>
-                <w:lang w:val="en-US"/>
-              </w:rPr>
-              <w:t>Tiền cọc</w:t>
+                <w:sz w:val="24"/>
+                <w:szCs w:val="24"/>
+                <w:lang w:val="en-US"/>
+              </w:rPr>
+            </w:pPr>
+            <w:r>
+              <w:rPr>
+                <w:rFonts w:asciiTheme="majorHAnsi" w:hAnsiTheme="majorHAnsi" w:cstheme="majorHAnsi"/>
+                <w:sz w:val="24"/>
+                <w:szCs w:val="24"/>
+                <w:lang w:val="en-US"/>
+              </w:rPr>
+              <w:t>Tốc độ</w:t>
             </w:r>
           </w:p>
         </w:tc>
@@ -1647,15 +1496,19 @@
               <w:ind w:left="0"/>
               <w:rPr>
                 <w:rFonts w:asciiTheme="majorHAnsi" w:hAnsiTheme="majorHAnsi" w:cstheme="majorHAnsi"/>
-                <w:lang w:val="en-US"/>
-              </w:rPr>
-            </w:pPr>
-            <w:r>
-              <w:rPr>
-                <w:rFonts w:asciiTheme="majorHAnsi" w:hAnsiTheme="majorHAnsi" w:cstheme="majorHAnsi"/>
-                <w:lang w:val="en-US"/>
-              </w:rPr>
-              <w:t>Số tiền đặt trước để có thể thuê xe</w:t>
+                <w:sz w:val="24"/>
+                <w:szCs w:val="24"/>
+                <w:lang w:val="en-US"/>
+              </w:rPr>
+            </w:pPr>
+            <w:r>
+              <w:rPr>
+                <w:rFonts w:asciiTheme="majorHAnsi" w:hAnsiTheme="majorHAnsi" w:cstheme="majorHAnsi"/>
+                <w:sz w:val="24"/>
+                <w:szCs w:val="24"/>
+                <w:lang w:val="en-US"/>
+              </w:rPr>
+              <w:t>Tốc độ tối đa mà xe có thể đạt được</w:t>
             </w:r>
           </w:p>
         </w:tc>
@@ -1667,44 +1520,21 @@
           </w:tcPr>
           <w:p>
             <w:pPr>
-              <w:pStyle w:val="ListParagraph"/>
-              <w:numPr>
-                <w:ilvl w:val="0"/>
-                <w:numId w:val="9"/>
-              </w:numPr>
-              <w:ind w:left="324"/>
-              <w:rPr>
-                <w:rFonts w:asciiTheme="majorHAnsi" w:hAnsiTheme="majorHAnsi" w:cstheme="majorHAnsi"/>
-                <w:lang w:val="en-US"/>
-              </w:rPr>
-            </w:pPr>
-            <w:r>
-              <w:rPr>
-                <w:rFonts w:asciiTheme="majorHAnsi" w:hAnsiTheme="majorHAnsi" w:cstheme="majorHAnsi"/>
-                <w:lang w:val="en-US"/>
-              </w:rPr>
-              <w:t>Số nguyên dương với đơn vị VND ở cuối</w:t>
-            </w:r>
-          </w:p>
-          <w:p>
-            <w:pPr>
-              <w:pStyle w:val="ListParagraph"/>
-              <w:numPr>
-                <w:ilvl w:val="0"/>
-                <w:numId w:val="9"/>
-              </w:numPr>
-              <w:ind w:left="324"/>
-              <w:rPr>
-                <w:rFonts w:asciiTheme="majorHAnsi" w:hAnsiTheme="majorHAnsi" w:cstheme="majorHAnsi"/>
-                <w:lang w:val="en-US"/>
-              </w:rPr>
-            </w:pPr>
-            <w:r>
-              <w:rPr>
-                <w:rFonts w:asciiTheme="majorHAnsi" w:hAnsiTheme="majorHAnsi" w:cstheme="majorHAnsi"/>
-                <w:lang w:val="en-US"/>
-              </w:rPr>
-              <w:t>Căn trái</w:t>
+              <w:rPr>
+                <w:rFonts w:asciiTheme="majorHAnsi" w:hAnsiTheme="majorHAnsi" w:cstheme="majorHAnsi"/>
+                <w:sz w:val="24"/>
+                <w:szCs w:val="24"/>
+                <w:lang w:val="en-US"/>
+              </w:rPr>
+            </w:pPr>
+            <w:r>
+              <w:rPr>
+                <w:rFonts w:asciiTheme="majorHAnsi" w:hAnsiTheme="majorHAnsi" w:cstheme="majorHAnsi"/>
+                <w:sz w:val="24"/>
+                <w:szCs w:val="24"/>
+                <w:lang w:val="en-US"/>
+              </w:rPr>
+              <w:t>Đơn vị: Km/h</w:t>
             </w:r>
           </w:p>
         </w:tc>
@@ -1721,28 +1551,18 @@
               <w:jc w:val="right"/>
               <w:rPr>
                 <w:rFonts w:asciiTheme="majorHAnsi" w:hAnsiTheme="majorHAnsi" w:cstheme="majorHAnsi"/>
+                <w:sz w:val="24"/>
+                <w:szCs w:val="24"/>
                 <w:lang w:val="en-US"/>
               </w:rPr>
             </w:pPr>
             <w:r>
               <w:rPr>
                 <w:rStyle w:val="fontstyle01"/>
-                <w:lang w:val="en-US"/>
-              </w:rPr>
-              <w:t>5</w:t>
-            </w:r>
-            <w:r>
-              <w:rPr>
-                <w:rStyle w:val="fontstyle01"/>
-              </w:rPr>
-              <w:t>50.000</w:t>
-            </w:r>
-            <w:r>
-              <w:rPr>
-                <w:rStyle w:val="fontstyle01"/>
-                <w:lang w:val="en-US"/>
-              </w:rPr>
-              <w:t xml:space="preserve"> VND</w:t>
+                <w:sz w:val="26"/>
+                <w:szCs w:val="28"/>
+              </w:rPr>
+              <w:t>30 Km/h</w:t>
             </w:r>
           </w:p>
         </w:tc>
@@ -1760,12 +1580,16 @@
               <w:ind w:left="0"/>
               <w:rPr>
                 <w:rFonts w:asciiTheme="majorHAnsi" w:hAnsiTheme="majorHAnsi" w:cstheme="majorHAnsi"/>
-                <w:lang w:val="en-US"/>
-              </w:rPr>
-            </w:pPr>
-            <w:r>
-              <w:rPr>
-                <w:rFonts w:asciiTheme="majorHAnsi" w:hAnsiTheme="majorHAnsi" w:cstheme="majorHAnsi"/>
+                <w:sz w:val="24"/>
+                <w:szCs w:val="24"/>
+                <w:lang w:val="en-US"/>
+              </w:rPr>
+            </w:pPr>
+            <w:r>
+              <w:rPr>
+                <w:rFonts w:asciiTheme="majorHAnsi" w:hAnsiTheme="majorHAnsi" w:cstheme="majorHAnsi"/>
+                <w:sz w:val="24"/>
+                <w:szCs w:val="24"/>
                 <w:lang w:val="en-US"/>
               </w:rPr>
               <w:t>6.</w:t>
@@ -1784,15 +1608,19 @@
               <w:ind w:left="0"/>
               <w:rPr>
                 <w:rFonts w:asciiTheme="majorHAnsi" w:hAnsiTheme="majorHAnsi" w:cstheme="majorHAnsi"/>
-                <w:lang w:val="en-US"/>
-              </w:rPr>
-            </w:pPr>
-            <w:r>
-              <w:rPr>
-                <w:rFonts w:asciiTheme="majorHAnsi" w:hAnsiTheme="majorHAnsi" w:cstheme="majorHAnsi"/>
-                <w:lang w:val="en-US"/>
-              </w:rPr>
-              <w:t>Phí</w:t>
+                <w:sz w:val="24"/>
+                <w:szCs w:val="24"/>
+                <w:lang w:val="en-US"/>
+              </w:rPr>
+            </w:pPr>
+            <w:r>
+              <w:rPr>
+                <w:rFonts w:asciiTheme="majorHAnsi" w:hAnsiTheme="majorHAnsi" w:cstheme="majorHAnsi"/>
+                <w:sz w:val="24"/>
+                <w:szCs w:val="24"/>
+                <w:lang w:val="en-US"/>
+              </w:rPr>
+              <w:t>Số kilomet còn lại</w:t>
             </w:r>
           </w:p>
         </w:tc>
@@ -1808,15 +1636,19 @@
               <w:ind w:left="0"/>
               <w:rPr>
                 <w:rFonts w:asciiTheme="majorHAnsi" w:hAnsiTheme="majorHAnsi" w:cstheme="majorHAnsi"/>
-                <w:lang w:val="en-US"/>
-              </w:rPr>
-            </w:pPr>
-            <w:r>
-              <w:rPr>
-                <w:rFonts w:asciiTheme="majorHAnsi" w:hAnsiTheme="majorHAnsi" w:cstheme="majorHAnsi"/>
-                <w:lang w:val="en-US"/>
-              </w:rPr>
-              <w:t>Số tiền chi trả để thue xe</w:t>
+                <w:sz w:val="24"/>
+                <w:szCs w:val="24"/>
+                <w:lang w:val="en-US"/>
+              </w:rPr>
+            </w:pPr>
+            <w:r>
+              <w:rPr>
+                <w:rFonts w:asciiTheme="majorHAnsi" w:hAnsiTheme="majorHAnsi" w:cstheme="majorHAnsi"/>
+                <w:sz w:val="24"/>
+                <w:szCs w:val="24"/>
+                <w:lang w:val="en-US"/>
+              </w:rPr>
+              <w:t>Số kilomet tối đa xe có thể đi được cho đến khi hết điện (nếu là xe điện)</w:t>
             </w:r>
           </w:p>
         </w:tc>
@@ -1836,15 +1668,19 @@
               <w:ind w:left="324"/>
               <w:rPr>
                 <w:rFonts w:asciiTheme="majorHAnsi" w:hAnsiTheme="majorHAnsi" w:cstheme="majorHAnsi"/>
-                <w:lang w:val="en-US"/>
-              </w:rPr>
-            </w:pPr>
-            <w:r>
-              <w:rPr>
-                <w:rFonts w:asciiTheme="majorHAnsi" w:hAnsiTheme="majorHAnsi" w:cstheme="majorHAnsi"/>
-                <w:lang w:val="en-US"/>
-              </w:rPr>
-              <w:t>Số nguyên dương với đơn vị VND ở cuối</w:t>
+                <w:sz w:val="24"/>
+                <w:szCs w:val="24"/>
+                <w:lang w:val="en-US"/>
+              </w:rPr>
+            </w:pPr>
+            <w:r>
+              <w:rPr>
+                <w:rFonts w:asciiTheme="majorHAnsi" w:hAnsiTheme="majorHAnsi" w:cstheme="majorHAnsi"/>
+                <w:sz w:val="24"/>
+                <w:szCs w:val="24"/>
+                <w:lang w:val="en-US"/>
+              </w:rPr>
+              <w:t>“-1” nếu không phải xe điện</w:t>
             </w:r>
           </w:p>
           <w:p>
@@ -1857,15 +1693,19 @@
               <w:ind w:left="324"/>
               <w:rPr>
                 <w:rFonts w:asciiTheme="majorHAnsi" w:hAnsiTheme="majorHAnsi" w:cstheme="majorHAnsi"/>
-                <w:lang w:val="en-US"/>
-              </w:rPr>
-            </w:pPr>
-            <w:r>
-              <w:rPr>
-                <w:rFonts w:asciiTheme="majorHAnsi" w:hAnsiTheme="majorHAnsi" w:cstheme="majorHAnsi"/>
-                <w:lang w:val="en-US"/>
-              </w:rPr>
-              <w:t>Căn trái</w:t>
+                <w:sz w:val="24"/>
+                <w:szCs w:val="24"/>
+                <w:lang w:val="en-US"/>
+              </w:rPr>
+            </w:pPr>
+            <w:r>
+              <w:rPr>
+                <w:rFonts w:asciiTheme="majorHAnsi" w:hAnsiTheme="majorHAnsi" w:cstheme="majorHAnsi"/>
+                <w:sz w:val="24"/>
+                <w:szCs w:val="24"/>
+                <w:lang w:val="en-US"/>
+              </w:rPr>
+              <w:t>Số nguyên dương, dấu chấm ngăn cách phần thập phân</w:t>
             </w:r>
           </w:p>
         </w:tc>
@@ -1882,27 +1722,18 @@
               <w:jc w:val="right"/>
               <w:rPr>
                 <w:rFonts w:asciiTheme="majorHAnsi" w:hAnsiTheme="majorHAnsi" w:cstheme="majorHAnsi"/>
+                <w:sz w:val="24"/>
+                <w:szCs w:val="24"/>
                 <w:lang w:val="en-US"/>
               </w:rPr>
             </w:pPr>
             <w:r>
               <w:rPr>
                 <w:rStyle w:val="fontstyle01"/>
-              </w:rPr>
-              <w:t>700.000</w:t>
-            </w:r>
-            <w:r>
-              <w:rPr>
-                <w:lang w:val="en-US"/>
-              </w:rPr>
-              <w:t xml:space="preserve"> </w:t>
-            </w:r>
-            <w:r>
-              <w:rPr>
-                <w:rStyle w:val="fontstyle01"/>
-                <w:lang w:val="en-US"/>
-              </w:rPr>
-              <w:t>VND</w:t>
+                <w:sz w:val="26"/>
+                <w:szCs w:val="28"/>
+              </w:rPr>
+              <w:t>20.5</w:t>
             </w:r>
           </w:p>
         </w:tc>
@@ -1927,6 +1758,8 @@
           <w:rFonts w:asciiTheme="majorHAnsi" w:hAnsiTheme="majorHAnsi" w:cstheme="majorHAnsi"/>
           <w:b/>
           <w:bCs/>
+          <w:sz w:val="24"/>
+          <w:szCs w:val="24"/>
           <w:lang w:val="en-US"/>
         </w:rPr>
       </w:pPr>
@@ -1935,8 +1768,11 @@
           <w:rFonts w:asciiTheme="majorHAnsi" w:hAnsiTheme="majorHAnsi" w:cstheme="majorHAnsi"/>
           <w:b/>
           <w:bCs/>
-          <w:lang w:val="en-US"/>
-        </w:rPr>
+          <w:sz w:val="24"/>
+          <w:szCs w:val="24"/>
+          <w:lang w:val="en-US"/>
+        </w:rPr>
+        <w:lastRenderedPageBreak/>
         <w:t>Hậu điều kiện</w:t>
       </w:r>
     </w:p>
@@ -1946,12 +1782,16 @@
         <w:ind w:left="360"/>
         <w:rPr>
           <w:rFonts w:asciiTheme="majorHAnsi" w:hAnsiTheme="majorHAnsi" w:cstheme="majorHAnsi"/>
-          <w:lang w:val="en-US"/>
-        </w:rPr>
-      </w:pPr>
-      <w:r>
-        <w:rPr>
-          <w:rFonts w:asciiTheme="majorHAnsi" w:hAnsiTheme="majorHAnsi" w:cstheme="majorHAnsi"/>
+          <w:sz w:val="24"/>
+          <w:szCs w:val="24"/>
+          <w:lang w:val="en-US"/>
+        </w:rPr>
+      </w:pPr>
+      <w:r>
+        <w:rPr>
+          <w:rFonts w:asciiTheme="majorHAnsi" w:hAnsiTheme="majorHAnsi" w:cstheme="majorHAnsi"/>
+          <w:sz w:val="24"/>
+          <w:szCs w:val="24"/>
           <w:lang w:val="en-US"/>
         </w:rPr>
         <w:t>Không</w:t>

--- a/Requirement Analysis/Use Case Specification/UC Specification - View Bike Information.docx
+++ b/Requirement Analysis/Use Case Specification/UC Specification - View Bike Information.docx
@@ -255,7 +255,7 @@
           <w:szCs w:val="24"/>
           <w:lang w:val="en-US"/>
         </w:rPr>
-        <w:t>Không</w:t>
+        <w:t>Khách hàng chọn xem 1 bãi xe cụ thể</w:t>
       </w:r>
     </w:p>
     <w:p>
@@ -312,7 +312,7 @@
           <w:szCs w:val="24"/>
           <w:lang w:val="en-US"/>
         </w:rPr>
-        <w:t>Khách hàng nhấn nút</w:t>
+        <w:t xml:space="preserve">Khách hàng </w:t>
       </w:r>
       <w:r>
         <w:rPr>
@@ -321,25 +321,7 @@
           <w:szCs w:val="24"/>
           <w:lang w:val="en-US"/>
         </w:rPr>
-        <w:t xml:space="preserve"> “</w:t>
-      </w:r>
-      <w:r>
-        <w:rPr>
-          <w:rFonts w:asciiTheme="majorHAnsi" w:hAnsiTheme="majorHAnsi" w:cstheme="majorHAnsi"/>
-          <w:sz w:val="24"/>
-          <w:szCs w:val="24"/>
-          <w:lang w:val="en-US"/>
-        </w:rPr>
-        <w:t>Thuê xe đạp</w:t>
-      </w:r>
-      <w:r>
-        <w:rPr>
-          <w:rFonts w:asciiTheme="majorHAnsi" w:hAnsiTheme="majorHAnsi" w:cstheme="majorHAnsi"/>
-          <w:sz w:val="24"/>
-          <w:szCs w:val="24"/>
-          <w:lang w:val="en-US"/>
-        </w:rPr>
-        <w:t>”</w:t>
+        <w:t>chọn xem thông tin 1 xe cụ thể</w:t>
       </w:r>
       <w:r>
         <w:rPr>

--- a/Requirement Analysis/Use Case Specification/UC Specification - View Bike Information.docx
+++ b/Requirement Analysis/Use Case Specification/UC Specification - View Bike Information.docx
@@ -321,7 +321,25 @@
           <w:szCs w:val="24"/>
           <w:lang w:val="en-US"/>
         </w:rPr>
-        <w:t>chọn xem thông tin 1 xe cụ thể</w:t>
+        <w:t>chọn xem 1</w:t>
+      </w:r>
+      <w:r>
+        <w:rPr>
+          <w:rFonts w:asciiTheme="majorHAnsi" w:hAnsiTheme="majorHAnsi" w:cstheme="majorHAnsi"/>
+          <w:sz w:val="24"/>
+          <w:szCs w:val="24"/>
+          <w:lang w:val="en-US"/>
+        </w:rPr>
+        <w:t xml:space="preserve"> bãi xe</w:t>
+      </w:r>
+      <w:r>
+        <w:rPr>
+          <w:rFonts w:asciiTheme="majorHAnsi" w:hAnsiTheme="majorHAnsi" w:cstheme="majorHAnsi"/>
+          <w:sz w:val="24"/>
+          <w:szCs w:val="24"/>
+          <w:lang w:val="en-US"/>
+        </w:rPr>
+        <w:t xml:space="preserve"> xe cụ thể</w:t>
       </w:r>
       <w:r>
         <w:rPr>
@@ -339,7 +357,25 @@
           <w:szCs w:val="24"/>
           <w:lang w:val="en-US"/>
         </w:rPr>
-        <w:t>từ danh sách xe đạp</w:t>
+        <w:t xml:space="preserve">từ danh sách </w:t>
+      </w:r>
+      <w:r>
+        <w:rPr>
+          <w:rFonts w:asciiTheme="majorHAnsi" w:hAnsiTheme="majorHAnsi" w:cstheme="majorHAnsi"/>
+          <w:sz w:val="24"/>
+          <w:szCs w:val="24"/>
+          <w:lang w:val="en-US"/>
+        </w:rPr>
+        <w:t>bãi xe</w:t>
+      </w:r>
+      <w:r>
+        <w:rPr>
+          <w:rFonts w:asciiTheme="majorHAnsi" w:hAnsiTheme="majorHAnsi" w:cstheme="majorHAnsi"/>
+          <w:sz w:val="24"/>
+          <w:szCs w:val="24"/>
+          <w:lang w:val="en-US"/>
+        </w:rPr>
+        <w:t xml:space="preserve"> </w:t>
       </w:r>
     </w:p>
     <w:p>
@@ -359,25 +395,43 @@
           <w:szCs w:val="24"/>
           <w:lang w:val="en-US"/>
         </w:rPr>
-        <w:t xml:space="preserve">Step 2.   </w:t>
-      </w:r>
-      <w:r>
-        <w:rPr>
-          <w:rFonts w:asciiTheme="majorHAnsi" w:hAnsiTheme="majorHAnsi" w:cstheme="majorHAnsi"/>
-          <w:sz w:val="24"/>
-          <w:szCs w:val="24"/>
-          <w:lang w:val="en-US"/>
-        </w:rPr>
-        <w:t>Hệ thống kiểm tra thông tin của xe đạp được chọn</w:t>
-      </w:r>
-      <w:r>
-        <w:rPr>
-          <w:rFonts w:asciiTheme="majorHAnsi" w:hAnsiTheme="majorHAnsi" w:cstheme="majorHAnsi"/>
-          <w:sz w:val="24"/>
-          <w:szCs w:val="24"/>
-          <w:lang w:val="en-US"/>
-        </w:rPr>
-        <w:t xml:space="preserve"> </w:t>
+        <w:t xml:space="preserve">Step </w:t>
+      </w:r>
+      <w:r>
+        <w:rPr>
+          <w:rFonts w:asciiTheme="majorHAnsi" w:hAnsiTheme="majorHAnsi" w:cstheme="majorHAnsi"/>
+          <w:sz w:val="24"/>
+          <w:szCs w:val="24"/>
+          <w:lang w:val="en-US"/>
+        </w:rPr>
+        <w:t>2</w:t>
+      </w:r>
+      <w:r>
+        <w:rPr>
+          <w:rFonts w:asciiTheme="majorHAnsi" w:hAnsiTheme="majorHAnsi" w:cstheme="majorHAnsi"/>
+          <w:sz w:val="24"/>
+          <w:szCs w:val="24"/>
+          <w:lang w:val="en-US"/>
+        </w:rPr>
+        <w:t xml:space="preserve">.   </w:t>
+      </w:r>
+      <w:r>
+        <w:rPr>
+          <w:rFonts w:asciiTheme="majorHAnsi" w:hAnsiTheme="majorHAnsi" w:cstheme="majorHAnsi"/>
+          <w:sz w:val="24"/>
+          <w:szCs w:val="24"/>
+          <w:lang w:val="en-US"/>
+        </w:rPr>
+        <w:t xml:space="preserve">Hệ thống trả về thông tin </w:t>
+      </w:r>
+      <w:r>
+        <w:rPr>
+          <w:rFonts w:asciiTheme="majorHAnsi" w:hAnsiTheme="majorHAnsi" w:cstheme="majorHAnsi"/>
+          <w:sz w:val="24"/>
+          <w:szCs w:val="24"/>
+          <w:lang w:val="en-US"/>
+        </w:rPr>
+        <w:t>bãi xe được chọn</w:t>
       </w:r>
     </w:p>
     <w:p>
@@ -397,7 +451,16 @@
           <w:szCs w:val="24"/>
           <w:lang w:val="en-US"/>
         </w:rPr>
-        <w:t>Step 3</w:t>
+        <w:t xml:space="preserve">Step </w:t>
+      </w:r>
+      <w:r>
+        <w:rPr>
+          <w:rFonts w:asciiTheme="majorHAnsi" w:hAnsiTheme="majorHAnsi" w:cstheme="majorHAnsi"/>
+          <w:sz w:val="24"/>
+          <w:szCs w:val="24"/>
+          <w:lang w:val="en-US"/>
+        </w:rPr>
+        <w:t>3</w:t>
       </w:r>
       <w:r>
         <w:rPr>
@@ -415,7 +478,54 @@
           <w:szCs w:val="24"/>
           <w:lang w:val="en-US"/>
         </w:rPr>
-        <w:t>Hệ thống trả về thông tin xe đạp được chọn</w:t>
+        <w:t>Khách hàng chọn xem thông tin chi tiết xe trong bãi</w:t>
+      </w:r>
+    </w:p>
+    <w:p>
+      <w:pPr>
+        <w:ind w:firstLine="360"/>
+        <w:rPr>
+          <w:rFonts w:asciiTheme="majorHAnsi" w:hAnsiTheme="majorHAnsi" w:cstheme="majorHAnsi"/>
+          <w:sz w:val="24"/>
+          <w:szCs w:val="24"/>
+          <w:lang w:val="en-US"/>
+        </w:rPr>
+      </w:pPr>
+      <w:r>
+        <w:rPr>
+          <w:rFonts w:asciiTheme="majorHAnsi" w:hAnsiTheme="majorHAnsi" w:cstheme="majorHAnsi"/>
+          <w:sz w:val="24"/>
+          <w:szCs w:val="24"/>
+          <w:lang w:val="en-US"/>
+        </w:rPr>
+        <w:t xml:space="preserve">Step </w:t>
+      </w:r>
+      <w:r>
+        <w:rPr>
+          <w:rFonts w:asciiTheme="majorHAnsi" w:hAnsiTheme="majorHAnsi" w:cstheme="majorHAnsi"/>
+          <w:sz w:val="24"/>
+          <w:szCs w:val="24"/>
+          <w:lang w:val="en-US"/>
+        </w:rPr>
+        <w:t>4.</w:t>
+      </w:r>
+      <w:r>
+        <w:rPr>
+          <w:rFonts w:asciiTheme="majorHAnsi" w:hAnsiTheme="majorHAnsi" w:cstheme="majorHAnsi"/>
+          <w:sz w:val="24"/>
+          <w:szCs w:val="24"/>
+          <w:lang w:val="en-US"/>
+        </w:rPr>
+        <w:t xml:space="preserve">   Hệ thống trả về thông tin </w:t>
+      </w:r>
+      <w:r>
+        <w:rPr>
+          <w:rFonts w:asciiTheme="majorHAnsi" w:hAnsiTheme="majorHAnsi" w:cstheme="majorHAnsi"/>
+          <w:sz w:val="24"/>
+          <w:szCs w:val="24"/>
+          <w:lang w:val="en-US"/>
+        </w:rPr>
+        <w:t>chi tiết của xe được chọn</w:t>
       </w:r>
     </w:p>
     <w:p>
@@ -578,7 +688,7 @@
           <w:szCs w:val="24"/>
           <w:lang w:val="en-US"/>
         </w:rPr>
-        <w:t>2</w:t>
+        <w:t>1</w:t>
       </w:r>
       <w:r>
         <w:rPr>
@@ -1687,7 +1797,17 @@
                 <w:szCs w:val="24"/>
                 <w:lang w:val="en-US"/>
               </w:rPr>
-              <w:t>Số nguyên dương, dấu chấm ngăn cách phần thập phân</w:t>
+              <w:t xml:space="preserve">Số nguyên dương, dấu chấm ngăn </w:t>
+            </w:r>
+            <w:r>
+              <w:rPr>
+                <w:rFonts w:asciiTheme="majorHAnsi" w:hAnsiTheme="majorHAnsi" w:cstheme="majorHAnsi"/>
+                <w:sz w:val="24"/>
+                <w:szCs w:val="24"/>
+                <w:lang w:val="en-US"/>
+              </w:rPr>
+              <w:lastRenderedPageBreak/>
+              <w:t>cách phần thập phân</w:t>
             </w:r>
           </w:p>
         </w:tc>
@@ -1715,6 +1835,7 @@
                 <w:sz w:val="26"/>
                 <w:szCs w:val="28"/>
               </w:rPr>
+              <w:lastRenderedPageBreak/>
               <w:t>20.5</w:t>
             </w:r>
           </w:p>
@@ -1754,7 +1875,6 @@
           <w:szCs w:val="24"/>
           <w:lang w:val="en-US"/>
         </w:rPr>
-        <w:lastRenderedPageBreak/>
         <w:t>Hậu điều kiện</w:t>
       </w:r>
     </w:p>
